--- a/Algorithm Report [Draft 1].docx
+++ b/Algorithm Report [Draft 1].docx
@@ -163,7 +163,6 @@
           <w:szCs w:val="22"/>
         </w:rPr>
       </w:pPr>
-      <w:proofErr w:type="gramStart"/>
       <w:r>
         <w:rPr>
           <w:i/>
@@ -172,18 +171,7 @@
           <w:sz w:val="22"/>
           <w:szCs w:val="22"/>
         </w:rPr>
-        <w:t>Sub Heading</w:t>
-      </w:r>
-      <w:proofErr w:type="gramEnd"/>
-      <w:r>
-        <w:rPr>
-          <w:i/>
-          <w:iCs/>
-          <w:color w:val="auto"/>
-          <w:sz w:val="22"/>
-          <w:szCs w:val="22"/>
-        </w:rPr>
-        <w:t xml:space="preserve"> NEEDED</w:t>
+        <w:t>Sub Heading NEEDED</w:t>
       </w:r>
     </w:p>
     <w:p>
@@ -265,15 +253,7 @@
         <w:t xml:space="preserve">as the 0/1 </w:t>
       </w:r>
       <w:r>
-        <w:t xml:space="preserve">KP. Some variations allow for fractions of items to be added to the bag </w:t>
-      </w:r>
-      <w:proofErr w:type="gramStart"/>
-      <w:r>
-        <w:t>in order to</w:t>
-      </w:r>
-      <w:proofErr w:type="gramEnd"/>
-      <w:r>
-        <w:t xml:space="preserve"> obtain the most value, while 0/1 KP asserts that </w:t>
+        <w:t xml:space="preserve">KP. Some variations allow for fractions of items to be added to the bag in order to obtain the most value, while 0/1 KP asserts that </w:t>
       </w:r>
       <w:r>
         <w:t>each item can be either</w:t>
@@ -336,15 +316,7 @@
         <w:t>.</w:t>
       </w:r>
       <w:r>
-        <w:t xml:space="preserve"> For each item in the knapsack, it is either in the bag (1) or not in the bag (0). The duration of this report will be </w:t>
-      </w:r>
-      <w:proofErr w:type="gramStart"/>
-      <w:r>
-        <w:t>in regards to</w:t>
-      </w:r>
-      <w:proofErr w:type="gramEnd"/>
-      <w:r>
-        <w:t xml:space="preserve"> the 0/1 KP, hereto referred to simply as KP, unless otherwise specified. </w:t>
+        <w:t xml:space="preserve"> For each item in the knapsack, it is either in the bag (1) or not in the bag (0). The duration of this report will be in regards to the 0/1 KP, hereto referred to simply as KP, unless otherwise specified. </w:t>
       </w:r>
     </w:p>
     <w:p>
@@ -1120,11 +1092,9 @@
       </m:oMathPara>
     </w:p>
     <w:p>
-      <w:proofErr w:type="gramStart"/>
       <w:r>
         <w:t>where</w:t>
       </w:r>
-      <w:proofErr w:type="gramEnd"/>
     </w:p>
     <w:p>
       <w:pPr>
@@ -1324,13 +1294,8 @@
         <w:t xml:space="preserve">maximum </w:t>
       </w:r>
       <w:r>
-        <w:t xml:space="preserve">weight </w:t>
-      </w:r>
-      <w:proofErr w:type="gramStart"/>
-      <w:r>
-        <w:t>capacity</w:t>
-      </w:r>
-      <w:proofErr w:type="gramEnd"/>
+        <w:t>weight capacity</w:t>
+      </w:r>
     </w:p>
     <w:p>
       <w:pPr>
@@ -2445,11 +2410,252 @@
       <w:pPr>
         <w:jc w:val="both"/>
       </w:pPr>
+      <w:r>
+        <w:t>The importance of the KP</w:t>
+      </w:r>
+      <w:r>
+        <w:t xml:space="preserve"> serves as a powerful tool </w:t>
+      </w:r>
+      <w:r>
+        <w:t xml:space="preserve">across the fields of </w:t>
+      </w:r>
+      <w:r>
+        <w:t>mathematic</w:t>
+      </w:r>
+      <w:r>
+        <w:t xml:space="preserve">s and </w:t>
+      </w:r>
+      <w:r>
+        <w:t>computer science</w:t>
+      </w:r>
+      <w:r>
+        <w:t xml:space="preserve">, whether </w:t>
+      </w:r>
+      <w:r>
+        <w:t xml:space="preserve">to explore how algorithms work </w:t>
+      </w:r>
+      <w:r>
+        <w:t>or</w:t>
+      </w:r>
+      <w:r>
+        <w:t xml:space="preserve"> how efficiently they operate </w:t>
+      </w:r>
+      <w:r>
+        <w:fldChar w:fldCharType="begin"/>
+      </w:r>
+      <w:r>
+        <w:instrText xml:space="preserve"> REF _Ref141273412 \r \h </w:instrText>
+      </w:r>
+      <w:r>
+        <w:fldChar w:fldCharType="separate"/>
+      </w:r>
+      <w:r>
+        <w:t>[1]</w:t>
+      </w:r>
+      <w:r>
+        <w:fldChar w:fldCharType="end"/>
+      </w:r>
+      <w:r>
+        <w:t xml:space="preserve">, or in day-to-day practical applications, </w:t>
+      </w:r>
+      <w:r>
+        <w:t>showcasing its versatility and utility in solving diverse challenges.</w:t>
+      </w:r>
+      <w:r>
+        <w:t xml:space="preserve"> Computer scientists can use the KP to help </w:t>
+      </w:r>
+      <w:r>
+        <w:t>in program partitioning and task allocation,</w:t>
+      </w:r>
+      <w:r>
+        <w:t xml:space="preserve"> where it is important to </w:t>
+      </w:r>
+      <w:r>
+        <w:t>prioriti</w:t>
+      </w:r>
+      <w:r>
+        <w:t>ze</w:t>
+      </w:r>
+      <w:r>
+        <w:t xml:space="preserve"> critical tasks </w:t>
+      </w:r>
+      <w:r>
+        <w:t>while optimizing computational resources. For more a more practical example</w:t>
+      </w:r>
+      <w:r>
+        <w:t xml:space="preserve">, the KP can be used to help </w:t>
+      </w:r>
+      <w:r>
+        <w:t>efficiently pack food for survival situations</w:t>
+      </w:r>
+      <w:r>
+        <w:t xml:space="preserve">, with a goal to </w:t>
+      </w:r>
+      <w:r>
+        <w:t>maximiz</w:t>
+      </w:r>
+      <w:r>
+        <w:t>e</w:t>
+      </w:r>
+      <w:r>
+        <w:t xml:space="preserve"> nutrition while minimizing overall weigh</w:t>
+      </w:r>
+      <w:r>
+        <w:t xml:space="preserve">t </w:t>
+      </w:r>
+      <w:r>
+        <w:fldChar w:fldCharType="begin"/>
+      </w:r>
+      <w:r>
+        <w:instrText xml:space="preserve"> REF _Ref141179382 \r \h </w:instrText>
+      </w:r>
+      <w:r>
+        <w:fldChar w:fldCharType="separate"/>
+      </w:r>
+      <w:r>
+        <w:t>[5]</w:t>
+      </w:r>
+      <w:r>
+        <w:fldChar w:fldCharType="end"/>
+      </w:r>
+      <w:r>
+        <w:t>.</w:t>
+      </w:r>
+      <w:r>
+        <w:t xml:space="preserve"> Additionally, the KP can help assist investors </w:t>
+      </w:r>
+      <w:r>
+        <w:t xml:space="preserve">in </w:t>
+      </w:r>
+      <w:r>
+        <w:t>maximizing their profits while adhering to t</w:t>
+      </w:r>
+      <w:r>
+        <w:t>heir budget constraints.</w:t>
+      </w:r>
+      <w:r>
+        <w:t xml:space="preserve"> T</w:t>
+      </w:r>
+      <w:r>
+        <w:t xml:space="preserve">he KP proves </w:t>
+      </w:r>
+      <w:r>
+        <w:t>invaluable to</w:t>
+      </w:r>
+      <w:r>
+        <w:t xml:space="preserve"> the lumber industry,</w:t>
+      </w:r>
+      <w:r>
+        <w:t xml:space="preserve"> where</w:t>
+      </w:r>
+      <w:r>
+        <w:t xml:space="preserve"> the KP contributes to the optimization of log cutting processes, maximizing the value obtained from each log while minimizing waste. </w:t>
+      </w:r>
+      <w:r>
+        <w:t>In fact, w</w:t>
+      </w:r>
+      <w:r>
+        <w:t xml:space="preserve">hile </w:t>
+      </w:r>
+      <w:r>
+        <w:t xml:space="preserve">KP is </w:t>
+      </w:r>
+      <w:r>
+        <w:t xml:space="preserve">often considered a ‘packing’ problem, it </w:t>
+      </w:r>
+      <w:r>
+        <w:t>also sometimes referred to as a</w:t>
+      </w:r>
+      <w:r>
+        <w:t xml:space="preserve"> ‘cutting proble</w:t>
+      </w:r>
+      <w:r>
+        <w:t xml:space="preserve">m </w:t>
+      </w:r>
+      <w:r>
+        <w:fldChar w:fldCharType="begin"/>
+      </w:r>
+      <w:r>
+        <w:instrText xml:space="preserve"> REF _Ref141181000 \r \h </w:instrText>
+      </w:r>
+      <w:r>
+        <w:fldChar w:fldCharType="separate"/>
+      </w:r>
+      <w:r>
+        <w:t>[6]</w:t>
+      </w:r>
+      <w:r>
+        <w:fldChar w:fldCharType="end"/>
+      </w:r>
+      <w:r>
+        <w:t>.</w:t>
+      </w:r>
     </w:p>
     <w:p>
       <w:pPr>
         <w:jc w:val="both"/>
       </w:pPr>
+      <w:r>
+        <w:t>The versatility of the Knapsack is evident in many real-world applications, from efficiently packing food for survival to optimizing investment portfolios, loading cargo planes, and even cutting logs</w:t>
+      </w:r>
+      <w:r>
+        <w:t xml:space="preserve">, </w:t>
+      </w:r>
+      <w:r>
+        <w:t xml:space="preserve">the real world </w:t>
+      </w:r>
+      <w:r>
+        <w:lastRenderedPageBreak/>
+        <w:t>often presents additional complexities</w:t>
+      </w:r>
+      <w:r>
+        <w:t xml:space="preserve"> that the basic KP does not account for.</w:t>
+      </w:r>
+      <w:r>
+        <w:t xml:space="preserve"> </w:t>
+      </w:r>
+      <w:r>
+        <w:t>From nutritional sustainability, investment risk tolerance, time constraints, market price variations, to other practical factors, there appeared a substantial “need for [an] extension of the basic knapsack model,” which led to the development of “various extensions and variations,” with each variant offering a solution to tackle a specific scenario</w:t>
+      </w:r>
+      <w:r>
+        <w:t xml:space="preserve"> </w:t>
+      </w:r>
+      <w:r>
+        <w:fldChar w:fldCharType="begin"/>
+      </w:r>
+      <w:r>
+        <w:instrText xml:space="preserve"> REF _Ref141181000 \r \h </w:instrText>
+      </w:r>
+      <w:r>
+        <w:fldChar w:fldCharType="separate"/>
+      </w:r>
+      <w:r>
+        <w:t>[6]</w:t>
+      </w:r>
+      <w:r>
+        <w:fldChar w:fldCharType="end"/>
+      </w:r>
+      <w:r>
+        <w:t xml:space="preserve">. </w:t>
+      </w:r>
+      <w:r>
+        <w:t xml:space="preserve">These extensions further enhance the </w:t>
+      </w:r>
+      <w:r>
+        <w:t>KP’s</w:t>
+      </w:r>
+      <w:r>
+        <w:t xml:space="preserve"> applicability and make it </w:t>
+      </w:r>
+      <w:r>
+        <w:t>invaluable across</w:t>
+      </w:r>
+      <w:r>
+        <w:t xml:space="preserve"> various industries </w:t>
+      </w:r>
+      <w:r>
+        <w:t>and applications.</w:t>
+      </w:r>
     </w:p>
     <w:p>
       <w:pPr>
@@ -2822,17 +3028,12 @@
         <w:t xml:space="preserve">Hans </w:t>
       </w:r>
       <w:proofErr w:type="spellStart"/>
-      <w:proofErr w:type="gramStart"/>
       <w:r>
         <w:t>Kellerer</w:t>
       </w:r>
       <w:proofErr w:type="spellEnd"/>
       <w:r>
-        <w:t> ,</w:t>
-      </w:r>
-      <w:proofErr w:type="gramEnd"/>
-      <w:r>
-        <w:t xml:space="preserve"> </w:t>
+        <w:t xml:space="preserve"> , </w:t>
       </w:r>
       <w:r>
         <w:t xml:space="preserve">Ulrich </w:t>
@@ -3126,13 +3327,8 @@
         </w:numPr>
       </w:pPr>
       <w:r>
-        <w:t xml:space="preserve">Unbounded knapsack problem: Dynamic programming </w:t>
-      </w:r>
-      <w:proofErr w:type="gramStart"/>
-      <w:r>
-        <w:t>revisited</w:t>
-      </w:r>
-      <w:proofErr w:type="gramEnd"/>
+        <w:t>Unbounded knapsack problem: Dynamic programming revisited</w:t>
+      </w:r>
     </w:p>
     <w:p>
       <w:pPr>

--- a/Algorithm Report [Draft 1].docx
+++ b/Algorithm Report [Draft 1].docx
@@ -163,6 +163,7 @@
           <w:szCs w:val="22"/>
         </w:rPr>
       </w:pPr>
+      <w:proofErr w:type="gramStart"/>
       <w:r>
         <w:rPr>
           <w:i/>
@@ -171,7 +172,18 @@
           <w:sz w:val="22"/>
           <w:szCs w:val="22"/>
         </w:rPr>
-        <w:t>Sub Heading NEEDED</w:t>
+        <w:t>Sub Heading</w:t>
+      </w:r>
+      <w:proofErr w:type="gramEnd"/>
+      <w:r>
+        <w:rPr>
+          <w:i/>
+          <w:iCs/>
+          <w:color w:val="auto"/>
+          <w:sz w:val="22"/>
+          <w:szCs w:val="22"/>
+        </w:rPr>
+        <w:t xml:space="preserve"> NEEDED</w:t>
       </w:r>
     </w:p>
     <w:p>
@@ -253,7 +265,15 @@
         <w:t xml:space="preserve">as the 0/1 </w:t>
       </w:r>
       <w:r>
-        <w:t xml:space="preserve">KP. Some variations allow for fractions of items to be added to the bag in order to obtain the most value, while 0/1 KP asserts that </w:t>
+        <w:t xml:space="preserve">KP. Some variations allow for fractions of items to be added to the bag </w:t>
+      </w:r>
+      <w:proofErr w:type="gramStart"/>
+      <w:r>
+        <w:t>in order to</w:t>
+      </w:r>
+      <w:proofErr w:type="gramEnd"/>
+      <w:r>
+        <w:t xml:space="preserve"> obtain the most value, while 0/1 KP asserts that </w:t>
       </w:r>
       <w:r>
         <w:t>each item can be either</w:t>
@@ -316,7 +336,15 @@
         <w:t>.</w:t>
       </w:r>
       <w:r>
-        <w:t xml:space="preserve"> For each item in the knapsack, it is either in the bag (1) or not in the bag (0). The duration of this report will be in regards to the 0/1 KP, hereto referred to simply as KP, unless otherwise specified. </w:t>
+        <w:t xml:space="preserve"> For each item in the knapsack, it is either in the bag (1) or not in the bag (0). The duration of this report will be </w:t>
+      </w:r>
+      <w:proofErr w:type="gramStart"/>
+      <w:r>
+        <w:t>in regards to</w:t>
+      </w:r>
+      <w:proofErr w:type="gramEnd"/>
+      <w:r>
+        <w:t xml:space="preserve"> the 0/1 KP, hereto referred to simply as KP, unless otherwise specified. </w:t>
       </w:r>
     </w:p>
     <w:p>
@@ -1092,9 +1120,11 @@
       </m:oMathPara>
     </w:p>
     <w:p>
+      <w:proofErr w:type="gramStart"/>
       <w:r>
         <w:t>where</w:t>
       </w:r>
+      <w:proofErr w:type="gramEnd"/>
     </w:p>
     <w:p>
       <w:pPr>
@@ -1294,8 +1324,13 @@
         <w:t xml:space="preserve">maximum </w:t>
       </w:r>
       <w:r>
-        <w:t>weight capacity</w:t>
-      </w:r>
+        <w:t xml:space="preserve">weight </w:t>
+      </w:r>
+      <w:proofErr w:type="gramStart"/>
+      <w:r>
+        <w:t>capacity</w:t>
+      </w:r>
+      <w:proofErr w:type="gramEnd"/>
     </w:p>
     <w:p>
       <w:pPr>
@@ -2522,7 +2557,15 @@
         <w:t>.</w:t>
       </w:r>
       <w:r>
-        <w:t xml:space="preserve"> Additionally, the KP can help assist investors </w:t>
+        <w:t xml:space="preserve"> Additionally, </w:t>
+      </w:r>
+      <w:proofErr w:type="gramStart"/>
+      <w:r>
+        <w:t>the KP</w:t>
+      </w:r>
+      <w:proofErr w:type="gramEnd"/>
+      <w:r>
+        <w:t xml:space="preserve"> can help assist investors </w:t>
       </w:r>
       <w:r>
         <w:t xml:space="preserve">in </w:t>
@@ -2639,11 +2682,16 @@
         <w:t xml:space="preserve">. </w:t>
       </w:r>
       <w:r>
-        <w:t xml:space="preserve">These extensions further enhance the </w:t>
+        <w:t xml:space="preserve">These extensions further enhance </w:t>
+      </w:r>
+      <w:proofErr w:type="gramStart"/>
+      <w:r>
+        <w:t xml:space="preserve">the </w:t>
       </w:r>
       <w:r>
         <w:t>KP’s</w:t>
       </w:r>
+      <w:proofErr w:type="gramEnd"/>
       <w:r>
         <w:t xml:space="preserve"> applicability and make it </w:t>
       </w:r>
@@ -2659,19 +2707,704 @@
     </w:p>
     <w:p>
       <w:pPr>
-        <w:jc w:val="both"/>
-      </w:pPr>
+        <w:pStyle w:val="Heading2"/>
+        <w:numPr>
+          <w:ilvl w:val="0"/>
+          <w:numId w:val="17"/>
+        </w:numPr>
+        <w:rPr>
+          <w:i/>
+          <w:iCs/>
+          <w:color w:val="auto"/>
+          <w:sz w:val="22"/>
+          <w:szCs w:val="22"/>
+        </w:rPr>
+      </w:pPr>
+      <w:r>
+        <w:rPr>
+          <w:i/>
+          <w:iCs/>
+          <w:color w:val="auto"/>
+          <w:sz w:val="22"/>
+          <w:szCs w:val="22"/>
+        </w:rPr>
+        <w:t>Variants</w:t>
+      </w:r>
     </w:p>
     <w:p>
       <w:pPr>
         <w:jc w:val="both"/>
       </w:pPr>
+      <w:r>
+        <w:t xml:space="preserve">There have been many variations created to </w:t>
+      </w:r>
+      <w:r>
+        <w:t>tackle the 0/1 KP</w:t>
+      </w:r>
+      <w:r>
+        <w:t xml:space="preserve">. </w:t>
+      </w:r>
+      <w:r>
+        <w:t>Two</w:t>
+      </w:r>
+      <w:r>
+        <w:t xml:space="preserve"> of the most</w:t>
+      </w:r>
+      <w:r>
+        <w:t xml:space="preserve"> notable variants </w:t>
+      </w:r>
+      <w:r>
+        <w:t xml:space="preserve">that have existed since the start of KP </w:t>
+      </w:r>
+      <w:r>
+        <w:t>are the Unbounded Knapsack Problem</w:t>
+      </w:r>
+      <w:r>
+        <w:t xml:space="preserve"> (UNP)</w:t>
+      </w:r>
+      <w:r>
+        <w:t xml:space="preserve"> and </w:t>
+      </w:r>
+      <w:r>
+        <w:t>the Bounded Knapsack Problem</w:t>
+      </w:r>
+      <w:r>
+        <w:t xml:space="preserve"> (BNP)</w:t>
+      </w:r>
+      <w:r>
+        <w:t>.</w:t>
+      </w:r>
+      <w:r>
+        <w:t xml:space="preserve"> These two variants focus on the limitation of item repetition. In the UNP, item amounts are unlimited and can be repeated ad infinitum in the knapsack.</w:t>
+      </w:r>
+      <w:r>
+        <w:t xml:space="preserve"> </w:t>
+      </w:r>
+      <w:r>
+        <w:t xml:space="preserve">This </w:t>
+      </w:r>
+      <w:r>
+        <w:t xml:space="preserve">allows </w:t>
+      </w:r>
+      <w:r>
+        <w:t xml:space="preserve">greater flexibility in item selection </w:t>
+      </w:r>
+      <w:r>
+        <w:t xml:space="preserve">and </w:t>
+      </w:r>
+      <w:r>
+        <w:t>the potential to achieve</w:t>
+      </w:r>
+      <w:r>
+        <w:t xml:space="preserve"> a</w:t>
+      </w:r>
+      <w:r>
+        <w:t xml:space="preserve"> higher total </w:t>
+      </w:r>
+      <w:proofErr w:type="gramStart"/>
+      <w:r>
+        <w:t>value</w:t>
+      </w:r>
+      <w:r>
+        <w:t>, but</w:t>
+      </w:r>
+      <w:proofErr w:type="gramEnd"/>
+      <w:r>
+        <w:t xml:space="preserve"> increases the number of possible solutions. Alternatively, the BNP limits the </w:t>
+      </w:r>
+      <w:proofErr w:type="gramStart"/>
+      <w:r>
+        <w:t>amount</w:t>
+      </w:r>
+      <w:proofErr w:type="gramEnd"/>
+      <w:r>
+        <w:t xml:space="preserve"> of times each item can be placed inside the bag. Since each item appears an equal number of times, the primary focus is on the specific combination of the items. Thus, </w:t>
+      </w:r>
+      <w:r>
+        <w:t xml:space="preserve">the solutions tend to be much simpler and more realistic, but the number of possible solutions is limited </w:t>
+      </w:r>
+      <w:r>
+        <w:fldChar w:fldCharType="begin"/>
+      </w:r>
+      <w:r>
+        <w:instrText xml:space="preserve"> REF _Ref141181000 \r \h </w:instrText>
+      </w:r>
+      <w:r>
+        <w:fldChar w:fldCharType="separate"/>
+      </w:r>
+      <w:r>
+        <w:t>[6]</w:t>
+      </w:r>
+      <w:r>
+        <w:fldChar w:fldCharType="end"/>
+      </w:r>
+      <w:r>
+        <w:t>.</w:t>
+      </w:r>
     </w:p>
     <w:p>
       <w:pPr>
         <w:jc w:val="both"/>
       </w:pPr>
+      <w:r>
+        <w:t xml:space="preserve">Amidst </w:t>
+      </w:r>
+      <w:r>
+        <w:t>the BNP</w:t>
+      </w:r>
+      <w:r>
+        <w:t xml:space="preserve">, the Greedy and Dynamic Programming </w:t>
+      </w:r>
+      <w:r>
+        <w:t>variants</w:t>
+      </w:r>
+      <w:r>
+        <w:t xml:space="preserve"> remain prominent for solving the 0/1 KP. The Greedy approach</w:t>
+      </w:r>
+      <w:r>
+        <w:t xml:space="preserve"> focuses on</w:t>
+      </w:r>
+      <w:r>
+        <w:t xml:space="preserve"> locally optimal </w:t>
+      </w:r>
+      <w:r>
+        <w:t>choices but</w:t>
+      </w:r>
+      <w:r>
+        <w:t xml:space="preserve"> disregards </w:t>
+      </w:r>
+      <w:r>
+        <w:t>the overall consequences</w:t>
+      </w:r>
+      <w:r>
+        <w:t xml:space="preserve">, </w:t>
+      </w:r>
+      <w:r>
+        <w:t xml:space="preserve">resulting in efficient </w:t>
+      </w:r>
+      <w:r>
+        <w:t xml:space="preserve">but approximate </w:t>
+      </w:r>
+      <w:r>
+        <w:t xml:space="preserve">solutions. </w:t>
+      </w:r>
+      <w:r>
+        <w:t>Alternatively</w:t>
+      </w:r>
+      <w:r>
+        <w:t xml:space="preserve">, the Dynamic Programming </w:t>
+      </w:r>
+      <w:r>
+        <w:t>variant</w:t>
+      </w:r>
+      <w:r>
+        <w:t xml:space="preserve"> breaks the problem into smaller subproblems and </w:t>
+      </w:r>
+      <w:r>
+        <w:t>methodically</w:t>
+      </w:r>
+      <w:r>
+        <w:t xml:space="preserve"> calculates optimal solutions, ensuring a</w:t>
+      </w:r>
+      <w:r>
+        <w:t xml:space="preserve"> more accurate solution but less-efficient</w:t>
+      </w:r>
+      <w:r>
+        <w:t xml:space="preserve"> running time.</w:t>
+      </w:r>
     </w:p>
+    <w:p>
+      <w:pPr>
+        <w:pStyle w:val="ListParagraph"/>
+        <w:numPr>
+          <w:ilvl w:val="0"/>
+          <w:numId w:val="20"/>
+        </w:numPr>
+      </w:pPr>
+      <w:r>
+        <w:rPr>
+          <w:i/>
+          <w:iCs/>
+        </w:rPr>
+        <w:t xml:space="preserve">Greedy </w:t>
+      </w:r>
+      <w:r>
+        <w:rPr>
+          <w:i/>
+          <w:iCs/>
+        </w:rPr>
+        <w:t xml:space="preserve">Algorithm </w:t>
+      </w:r>
+      <w:r>
+        <w:rPr>
+          <w:i/>
+          <w:iCs/>
+        </w:rPr>
+        <w:t>Variant</w:t>
+      </w:r>
+      <w:r>
+        <w:rPr>
+          <w:i/>
+          <w:iCs/>
+        </w:rPr>
+        <w:t xml:space="preserve">: </w:t>
+      </w:r>
+      <w:r>
+        <w:t xml:space="preserve">An algorithm is considered greedy if, </w:t>
+      </w:r>
+      <w:r>
+        <w:t>it prioritizes immediate choices over evaluating</w:t>
+      </w:r>
+      <w:r>
+        <w:t xml:space="preserve"> multiple options to find the </w:t>
+      </w:r>
+      <w:r>
+        <w:t xml:space="preserve">most </w:t>
+      </w:r>
+      <w:r>
+        <w:t>optimal result</w:t>
+      </w:r>
+      <w:r>
+        <w:t xml:space="preserve"> </w:t>
+      </w:r>
+      <w:r>
+        <w:fldChar w:fldCharType="begin"/>
+      </w:r>
+      <w:r>
+        <w:instrText xml:space="preserve"> REF _Ref141190684 \r \h </w:instrText>
+      </w:r>
+      <w:r>
+        <w:fldChar w:fldCharType="separate"/>
+      </w:r>
+      <w:r>
+        <w:t>[8]</w:t>
+      </w:r>
+      <w:r>
+        <w:fldChar w:fldCharType="end"/>
+      </w:r>
+      <w:r>
+        <w:t xml:space="preserve">. </w:t>
+      </w:r>
+      <w:r>
+        <w:t xml:space="preserve">As their </w:t>
+      </w:r>
+      <w:proofErr w:type="gramStart"/>
+      <w:r>
+        <w:t>main focus</w:t>
+      </w:r>
+      <w:proofErr w:type="gramEnd"/>
+      <w:r>
+        <w:t xml:space="preserve"> is on </w:t>
+      </w:r>
+      <w:r>
+        <w:t>local gains rather than long-term consequences</w:t>
+      </w:r>
+      <w:r>
+        <w:t xml:space="preserve">, they are often considered naïve and heuristic in nature. However, in the case of KP, </w:t>
+      </w:r>
+      <w:r>
+        <w:t>the Greedy algorithm stands out as an intuitive method</w:t>
+      </w:r>
+      <w:r>
+        <w:t xml:space="preserve"> because</w:t>
+      </w:r>
+      <w:r>
+        <w:t xml:space="preserve"> </w:t>
+      </w:r>
+      <w:r>
+        <w:t xml:space="preserve">it </w:t>
+      </w:r>
+      <w:r>
+        <w:t>takes a seemingly obvious approach</w:t>
+      </w:r>
+      <w:r>
+        <w:t xml:space="preserve">: </w:t>
+      </w:r>
+      <w:r>
+        <w:t>assign a v</w:t>
+      </w:r>
+      <w:r>
+        <w:t>alue-to-weight ratio</w:t>
+      </w:r>
+      <w:r>
+        <w:t xml:space="preserve"> for each item and fills the bag with items with the largest ratio </w:t>
+      </w:r>
+      <w:r>
+        <w:t>until it reaches as close to max weight as possible</w:t>
+      </w:r>
+      <w:r>
+        <w:t xml:space="preserve"> </w:t>
+      </w:r>
+      <w:r>
+        <w:fldChar w:fldCharType="begin"/>
+      </w:r>
+      <w:r>
+        <w:instrText xml:space="preserve"> REF _Ref141181000 \r \h </w:instrText>
+      </w:r>
+      <w:r>
+        <w:fldChar w:fldCharType="separate"/>
+      </w:r>
+      <w:r>
+        <w:t>[6]</w:t>
+      </w:r>
+      <w:r>
+        <w:fldChar w:fldCharType="end"/>
+      </w:r>
+      <w:r>
+        <w:t xml:space="preserve">. </w:t>
+      </w:r>
+      <w:r>
+        <w:t xml:space="preserve">Though </w:t>
+      </w:r>
+      <w:r>
+        <w:t>more efficient and easier</w:t>
+      </w:r>
+      <w:r>
+        <w:t xml:space="preserve"> to understand and implement, </w:t>
+      </w:r>
+      <w:r>
+        <w:t>this algorithm variation</w:t>
+      </w:r>
+      <w:r>
+        <w:t xml:space="preserve"> may not always yield the most optimal solution</w:t>
+      </w:r>
+      <w:r>
+        <w:t xml:space="preserve"> when compared to dynamic programming</w:t>
+      </w:r>
+      <w:r>
+        <w:t xml:space="preserve"> </w:t>
+      </w:r>
+      <w:r>
+        <w:fldChar w:fldCharType="begin"/>
+      </w:r>
+      <w:r>
+        <w:instrText xml:space="preserve"> REF _Ref141190684 \r \h </w:instrText>
+      </w:r>
+      <w:r>
+        <w:fldChar w:fldCharType="separate"/>
+      </w:r>
+      <w:r>
+        <w:t>[8]</w:t>
+      </w:r>
+      <w:r>
+        <w:fldChar w:fldCharType="end"/>
+      </w:r>
+      <w:r>
+        <w:t>.</w:t>
+      </w:r>
+      <w:r>
+        <w:t xml:space="preserve"> As such, it should only be used for </w:t>
+      </w:r>
+      <w:r>
+        <w:t>scenarios where "good enough" solutions are acceptable</w:t>
+      </w:r>
+      <w:r>
+        <w:t xml:space="preserve">, </w:t>
+      </w:r>
+      <w:r>
+        <w:t xml:space="preserve">such as </w:t>
+      </w:r>
+      <w:r>
+        <w:t>attempting to r</w:t>
+      </w:r>
+      <w:r>
+        <w:t>eturn change using the least amount of coins</w:t>
+      </w:r>
+      <w:r>
+        <w:t xml:space="preserve"> as possible, or when attempting a</w:t>
+      </w:r>
+      <w:r>
+        <w:t xml:space="preserve"> variant of the shortest path problem</w:t>
+      </w:r>
+      <w:r>
+        <w:t xml:space="preserve"> </w:t>
+      </w:r>
+      <w:r>
+        <w:fldChar w:fldCharType="begin"/>
+      </w:r>
+      <w:r>
+        <w:instrText xml:space="preserve"> REF _Ref141181000 \r \h </w:instrText>
+      </w:r>
+      <w:r>
+        <w:fldChar w:fldCharType="separate"/>
+      </w:r>
+      <w:r>
+        <w:t>[6]</w:t>
+      </w:r>
+      <w:r>
+        <w:fldChar w:fldCharType="end"/>
+      </w:r>
+      <w:r>
+        <w:fldChar w:fldCharType="begin"/>
+      </w:r>
+      <w:r>
+        <w:instrText xml:space="preserve"> REF _Ref141190684 \r \h </w:instrText>
+      </w:r>
+      <w:r>
+        <w:fldChar w:fldCharType="separate"/>
+      </w:r>
+      <w:r>
+        <w:t>[8]</w:t>
+      </w:r>
+      <w:r>
+        <w:fldChar w:fldCharType="end"/>
+      </w:r>
+      <w:r>
+        <w:t xml:space="preserve">. For this reason, the Greedy Variant is </w:t>
+      </w:r>
+      <w:r>
+        <w:t>“not as broadly applicable as other algorithm design approaches (such as dynamic programming)</w:t>
+      </w:r>
+      <w:r>
+        <w:t xml:space="preserve">” </w:t>
+      </w:r>
+      <w:r>
+        <w:fldChar w:fldCharType="begin"/>
+      </w:r>
+      <w:r>
+        <w:instrText xml:space="preserve"> REF _Ref141190684 \r \h </w:instrText>
+      </w:r>
+      <w:r>
+        <w:fldChar w:fldCharType="separate"/>
+      </w:r>
+      <w:r>
+        <w:t>[8]</w:t>
+      </w:r>
+      <w:r>
+        <w:fldChar w:fldCharType="end"/>
+      </w:r>
+      <w:r>
+        <w:t>.</w:t>
+      </w:r>
+    </w:p>
+    <w:p>
+      <w:pPr>
+        <w:pStyle w:val="ListParagraph"/>
+        <w:numPr>
+          <w:ilvl w:val="0"/>
+          <w:numId w:val="20"/>
+        </w:numPr>
+      </w:pPr>
+      <w:r>
+        <w:rPr>
+          <w:i/>
+          <w:iCs/>
+        </w:rPr>
+        <w:t>Dynamic Programming</w:t>
+      </w:r>
+      <w:r>
+        <w:rPr>
+          <w:i/>
+          <w:iCs/>
+        </w:rPr>
+        <w:t xml:space="preserve"> Variant:</w:t>
+      </w:r>
+      <w:r>
+        <w:t xml:space="preserve"> </w:t>
+      </w:r>
+      <w:r>
+        <w:t>Alternatively, the Dynamic Programming</w:t>
+      </w:r>
+      <w:r>
+        <w:t xml:space="preserve"> (DP)</w:t>
+      </w:r>
+      <w:r>
+        <w:t xml:space="preserve"> approach emerges as one of the best techniques for solving the challenging 0/1 KP </w:t>
+      </w:r>
+      <w:r>
+        <w:fldChar w:fldCharType="begin"/>
+      </w:r>
+      <w:r>
+        <w:instrText xml:space="preserve"> REF _Ref141186845 \r \h </w:instrText>
+      </w:r>
+      <w:r>
+        <w:fldChar w:fldCharType="separate"/>
+      </w:r>
+      <w:r>
+        <w:t>[7]</w:t>
+      </w:r>
+      <w:r>
+        <w:fldChar w:fldCharType="end"/>
+      </w:r>
+      <w:r>
+        <w:t>. DP works by breaking a larger problem down into smaller subproblems, and then solving them iteratively. Instead of dealing with an entire problem at once, DP starts at the most basic case and slowly works back up to the original problem. For KP,</w:t>
+      </w:r>
+      <w:r>
+        <w:t xml:space="preserve"> DP works in two phases, the forward </w:t>
+      </w:r>
+      <w:proofErr w:type="gramStart"/>
+      <w:r>
+        <w:t>phase</w:t>
+      </w:r>
+      <w:proofErr w:type="gramEnd"/>
+      <w:r>
+        <w:t xml:space="preserve"> and the backtracking phase. The forward phase</w:t>
+      </w:r>
+      <w:r>
+        <w:t xml:space="preserve"> is accomplished by employing the Bellman Recursion, which </w:t>
+      </w:r>
+      <w:r>
+        <w:t>computes optimal solution values for knapsack subproblems</w:t>
+      </w:r>
+      <w:r>
+        <w:t xml:space="preserve"> </w:t>
+      </w:r>
+      <w:r>
+        <w:fldChar w:fldCharType="begin"/>
+      </w:r>
+      <w:r>
+        <w:instrText xml:space="preserve"> REF _Ref141261628 \r \h </w:instrText>
+      </w:r>
+      <w:r>
+        <w:fldChar w:fldCharType="separate"/>
+      </w:r>
+      <w:r>
+        <w:t>[10]</w:t>
+      </w:r>
+      <w:r>
+        <w:fldChar w:fldCharType="end"/>
+      </w:r>
+      <w:r>
+        <w:fldChar w:fldCharType="begin"/>
+      </w:r>
+      <w:r>
+        <w:instrText xml:space="preserve"> REF _Ref141181000 \r \h </w:instrText>
+      </w:r>
+      <w:r>
+        <w:fldChar w:fldCharType="separate"/>
+      </w:r>
+      <w:r>
+        <w:t>[6]</w:t>
+      </w:r>
+      <w:r>
+        <w:fldChar w:fldCharType="end"/>
+      </w:r>
+      <w:r>
+        <w:t xml:space="preserve">. In other words, the </w:t>
+      </w:r>
+      <w:r>
+        <w:t>Bellman Recursion</w:t>
+      </w:r>
+      <w:r>
+        <w:t xml:space="preserve"> creates </w:t>
+      </w:r>
+      <w:r>
+        <w:t>a grid of items and knapsack weights</w:t>
+      </w:r>
+      <w:r>
+        <w:t xml:space="preserve">, through which it </w:t>
+      </w:r>
+      <w:r>
+        <w:t>begins solving at the smallest weight capacity and works through each capacity and item</w:t>
+      </w:r>
+      <w:r>
+        <w:t xml:space="preserve">, until it reaches the capacity of the original knapsack </w:t>
+      </w:r>
+      <w:r>
+        <w:fldChar w:fldCharType="begin"/>
+      </w:r>
+      <w:r>
+        <w:instrText xml:space="preserve"> REF _Ref141117552 \r \h </w:instrText>
+      </w:r>
+      <w:r>
+        <w:fldChar w:fldCharType="separate"/>
+      </w:r>
+      <w:r>
+        <w:t>[2]</w:t>
+      </w:r>
+      <w:r>
+        <w:fldChar w:fldCharType="end"/>
+      </w:r>
+      <w:r>
+        <w:t xml:space="preserve">. </w:t>
+      </w:r>
+      <w:r>
+        <w:t xml:space="preserve">The </w:t>
+      </w:r>
+      <w:r>
+        <w:t>backtracking phase</w:t>
+      </w:r>
+      <w:r>
+        <w:t xml:space="preserve"> start</w:t>
+      </w:r>
+      <w:r>
+        <w:t>s</w:t>
+      </w:r>
+      <w:r>
+        <w:t xml:space="preserve"> from the final cell in the table, </w:t>
+      </w:r>
+      <w:r>
+        <w:t>and</w:t>
+      </w:r>
+      <w:r>
+        <w:t xml:space="preserve"> identif</w:t>
+      </w:r>
+      <w:r>
+        <w:t>ies</w:t>
+      </w:r>
+      <w:r>
+        <w:t xml:space="preserve"> </w:t>
+      </w:r>
+      <w:r>
+        <w:t xml:space="preserve">which items were included in each knapsack to achieve the maximum value. By efficiently breaking down the problem into smaller subproblems and iteratively computing the </w:t>
+      </w:r>
+      <w:r>
+        <w:lastRenderedPageBreak/>
+        <w:t>optimal solutions, the Dynamic Programming approach provides a reliable solution for the 0/1 Knapsack Problem with a worst-case guarantee on the running time</w:t>
+      </w:r>
+      <w:r>
+        <w:t xml:space="preserve"> </w:t>
+      </w:r>
+      <w:r>
+        <w:fldChar w:fldCharType="begin"/>
+      </w:r>
+      <w:r>
+        <w:instrText xml:space="preserve"> REF _Ref141186845 \r \h </w:instrText>
+      </w:r>
+      <w:r>
+        <w:fldChar w:fldCharType="separate"/>
+      </w:r>
+      <w:r>
+        <w:t>[7]</w:t>
+      </w:r>
+      <w:r>
+        <w:fldChar w:fldCharType="end"/>
+      </w:r>
+      <w:r>
+        <w:t>.</w:t>
+      </w:r>
+    </w:p>
+    <w:p>
+      <w:pPr>
+        <w:ind w:left="360"/>
+        <w:jc w:val="both"/>
+        <w:rPr>
+          <w:i/>
+          <w:iCs/>
+        </w:rPr>
+      </w:pPr>
+    </w:p>
+    <w:p>
+      <w:pPr>
+        <w:pStyle w:val="Heading1"/>
+        <w:rPr>
+          <w:smallCaps/>
+          <w:color w:val="auto"/>
+          <w:sz w:val="22"/>
+          <w:szCs w:val="22"/>
+        </w:rPr>
+      </w:pPr>
+      <w:r>
+        <w:rPr>
+          <w:smallCaps/>
+          <w:color w:val="auto"/>
+          <w:sz w:val="22"/>
+          <w:szCs w:val="22"/>
+        </w:rPr>
+        <w:t>Algorithms</w:t>
+      </w:r>
+    </w:p>
+    <w:p/>
     <w:p>
       <w:r>
         <w:br w:type="page"/>
@@ -3028,12 +3761,17 @@
         <w:t xml:space="preserve">Hans </w:t>
       </w:r>
       <w:proofErr w:type="spellStart"/>
+      <w:proofErr w:type="gramStart"/>
       <w:r>
         <w:t>Kellerer</w:t>
       </w:r>
       <w:proofErr w:type="spellEnd"/>
       <w:r>
-        <w:t xml:space="preserve"> , </w:t>
+        <w:t> ,</w:t>
+      </w:r>
+      <w:proofErr w:type="gramEnd"/>
+      <w:r>
+        <w:t xml:space="preserve"> </w:t>
       </w:r>
       <w:r>
         <w:t xml:space="preserve">Ulrich </w:t>
@@ -3327,8 +4065,13 @@
         </w:numPr>
       </w:pPr>
       <w:r>
-        <w:t>Unbounded knapsack problem: Dynamic programming revisited</w:t>
-      </w:r>
+        <w:t xml:space="preserve">Unbounded knapsack problem: Dynamic programming </w:t>
+      </w:r>
+      <w:proofErr w:type="gramStart"/>
+      <w:r>
+        <w:t>revisited</w:t>
+      </w:r>
+      <w:proofErr w:type="gramEnd"/>
     </w:p>
     <w:p>
       <w:pPr>
@@ -5181,6 +5924,95 @@
     </w:lvl>
   </w:abstractNum>
   <w:abstractNum w:abstractNumId="16" w15:restartNumberingAfterBreak="0">
+    <w:nsid w:val="61D43C58"/>
+    <w:multiLevelType w:val="hybridMultilevel"/>
+    <w:tmpl w:val="D8FA87DE"/>
+    <w:lvl w:ilvl="0" w:tplc="04090017">
+      <w:start w:val="1"/>
+      <w:numFmt w:val="lowerLetter"/>
+      <w:lvlText w:val="%1)"/>
+      <w:lvlJc w:val="left"/>
+      <w:pPr>
+        <w:ind w:left="720" w:hanging="360"/>
+      </w:pPr>
+      <w:rPr>
+        <w:rFonts w:hint="default"/>
+      </w:rPr>
+    </w:lvl>
+    <w:lvl w:ilvl="1" w:tplc="04090019" w:tentative="1">
+      <w:start w:val="1"/>
+      <w:numFmt w:val="lowerLetter"/>
+      <w:lvlText w:val="%2."/>
+      <w:lvlJc w:val="left"/>
+      <w:pPr>
+        <w:ind w:left="1440" w:hanging="360"/>
+      </w:pPr>
+    </w:lvl>
+    <w:lvl w:ilvl="2" w:tplc="0409001B" w:tentative="1">
+      <w:start w:val="1"/>
+      <w:numFmt w:val="lowerRoman"/>
+      <w:lvlText w:val="%3."/>
+      <w:lvlJc w:val="right"/>
+      <w:pPr>
+        <w:ind w:left="2160" w:hanging="180"/>
+      </w:pPr>
+    </w:lvl>
+    <w:lvl w:ilvl="3" w:tplc="0409000F" w:tentative="1">
+      <w:start w:val="1"/>
+      <w:numFmt w:val="decimal"/>
+      <w:lvlText w:val="%4."/>
+      <w:lvlJc w:val="left"/>
+      <w:pPr>
+        <w:ind w:left="2880" w:hanging="360"/>
+      </w:pPr>
+    </w:lvl>
+    <w:lvl w:ilvl="4" w:tplc="04090019" w:tentative="1">
+      <w:start w:val="1"/>
+      <w:numFmt w:val="lowerLetter"/>
+      <w:lvlText w:val="%5."/>
+      <w:lvlJc w:val="left"/>
+      <w:pPr>
+        <w:ind w:left="3600" w:hanging="360"/>
+      </w:pPr>
+    </w:lvl>
+    <w:lvl w:ilvl="5" w:tplc="0409001B" w:tentative="1">
+      <w:start w:val="1"/>
+      <w:numFmt w:val="lowerRoman"/>
+      <w:lvlText w:val="%6."/>
+      <w:lvlJc w:val="right"/>
+      <w:pPr>
+        <w:ind w:left="4320" w:hanging="180"/>
+      </w:pPr>
+    </w:lvl>
+    <w:lvl w:ilvl="6" w:tplc="0409000F" w:tentative="1">
+      <w:start w:val="1"/>
+      <w:numFmt w:val="decimal"/>
+      <w:lvlText w:val="%7."/>
+      <w:lvlJc w:val="left"/>
+      <w:pPr>
+        <w:ind w:left="5040" w:hanging="360"/>
+      </w:pPr>
+    </w:lvl>
+    <w:lvl w:ilvl="7" w:tplc="04090019" w:tentative="1">
+      <w:start w:val="1"/>
+      <w:numFmt w:val="lowerLetter"/>
+      <w:lvlText w:val="%8."/>
+      <w:lvlJc w:val="left"/>
+      <w:pPr>
+        <w:ind w:left="5760" w:hanging="360"/>
+      </w:pPr>
+    </w:lvl>
+    <w:lvl w:ilvl="8" w:tplc="0409001B" w:tentative="1">
+      <w:start w:val="1"/>
+      <w:numFmt w:val="lowerRoman"/>
+      <w:lvlText w:val="%9."/>
+      <w:lvlJc w:val="right"/>
+      <w:pPr>
+        <w:ind w:left="6480" w:hanging="180"/>
+      </w:pPr>
+    </w:lvl>
+  </w:abstractNum>
+  <w:abstractNum w:abstractNumId="17" w15:restartNumberingAfterBreak="0">
     <w:nsid w:val="6429444F"/>
     <w:multiLevelType w:val="hybridMultilevel"/>
     <w:tmpl w:val="7B46C1AA"/>
@@ -5293,7 +6125,7 @@
       </w:rPr>
     </w:lvl>
   </w:abstractNum>
-  <w:abstractNum w:abstractNumId="17" w15:restartNumberingAfterBreak="0">
+  <w:abstractNum w:abstractNumId="18" w15:restartNumberingAfterBreak="0">
     <w:nsid w:val="7264454B"/>
     <w:multiLevelType w:val="hybridMultilevel"/>
     <w:tmpl w:val="1D0464C2"/>
@@ -5406,7 +6238,7 @@
       </w:rPr>
     </w:lvl>
   </w:abstractNum>
-  <w:abstractNum w:abstractNumId="18" w15:restartNumberingAfterBreak="0">
+  <w:abstractNum w:abstractNumId="19" w15:restartNumberingAfterBreak="0">
     <w:nsid w:val="7F0F2C05"/>
     <w:multiLevelType w:val="hybridMultilevel"/>
     <w:tmpl w:val="7940325A"/>
@@ -5535,13 +6367,13 @@
     <w:abstractNumId w:val="15"/>
   </w:num>
   <w:num w:numId="6" w16cid:durableId="323555418">
-    <w:abstractNumId w:val="17"/>
+    <w:abstractNumId w:val="18"/>
   </w:num>
   <w:num w:numId="7" w16cid:durableId="459493643">
     <w:abstractNumId w:val="14"/>
   </w:num>
   <w:num w:numId="8" w16cid:durableId="1637950702">
-    <w:abstractNumId w:val="18"/>
+    <w:abstractNumId w:val="19"/>
   </w:num>
   <w:num w:numId="9" w16cid:durableId="178662437">
     <w:abstractNumId w:val="8"/>
@@ -5565,7 +6397,7 @@
     <w:abstractNumId w:val="1"/>
   </w:num>
   <w:num w:numId="16" w16cid:durableId="361319457">
-    <w:abstractNumId w:val="16"/>
+    <w:abstractNumId w:val="17"/>
   </w:num>
   <w:num w:numId="17" w16cid:durableId="1924413486">
     <w:abstractNumId w:val="0"/>
@@ -5575,6 +6407,9 @@
   </w:num>
   <w:num w:numId="19" w16cid:durableId="293996268">
     <w:abstractNumId w:val="13"/>
+  </w:num>
+  <w:num w:numId="20" w16cid:durableId="2110658302">
+    <w:abstractNumId w:val="16"/>
   </w:num>
 </w:numbering>
 </file>

--- a/Algorithm Report [Draft 1].docx
+++ b/Algorithm Report [Draft 1].docx
@@ -2933,14 +2933,7 @@
           <w:i/>
           <w:iCs/>
         </w:rPr>
-        <w:t xml:space="preserve">Algorithm </w:t>
-      </w:r>
-      <w:r>
-        <w:rPr>
-          <w:i/>
-          <w:iCs/>
-        </w:rPr>
-        <w:t>Variant</w:t>
+        <w:t>Algorithm</w:t>
       </w:r>
       <w:r>
         <w:rPr>
@@ -3197,7 +3190,7 @@
           <w:i/>
           <w:iCs/>
         </w:rPr>
-        <w:t xml:space="preserve"> Variant:</w:t>
+        <w:t>:</w:t>
       </w:r>
       <w:r>
         <w:t xml:space="preserve"> </w:t>
@@ -3346,11 +3339,11 @@
         <w:t xml:space="preserve"> </w:t>
       </w:r>
       <w:r>
-        <w:t xml:space="preserve">which items were included in each knapsack to achieve the maximum value. By efficiently breaking down the problem into smaller subproblems and iteratively computing the </w:t>
+        <w:t xml:space="preserve">which items were included in each knapsack to achieve the maximum value. By efficiently breaking down the problem into smaller subproblems and iteratively computing the optimal </w:t>
       </w:r>
       <w:r>
         <w:lastRenderedPageBreak/>
-        <w:t>optimal solutions, the Dynamic Programming approach provides a reliable solution for the 0/1 Knapsack Problem with a worst-case guarantee on the running time</w:t>
+        <w:t>solutions, the Dynamic Programming approach provides a reliable solution for the 0/1 Knapsack Problem with a worst-case guarantee on the running time</w:t>
       </w:r>
       <w:r>
         <w:t xml:space="preserve"> </w:t>
@@ -3404,7 +3397,3048 @@
         <w:t>Algorithms</w:t>
       </w:r>
     </w:p>
+    <w:p>
+      <w:r>
+        <w:t xml:space="preserve">To better </w:t>
+      </w:r>
+      <w:r>
+        <w:t>understand</w:t>
+      </w:r>
+      <w:r>
+        <w:t xml:space="preserve"> the previously discussed algorithm variations and how they work, the Greedy </w:t>
+      </w:r>
+      <w:r>
+        <w:t>Algorithm</w:t>
+      </w:r>
+      <w:r>
+        <w:t xml:space="preserve"> and the Dynamic </w:t>
+      </w:r>
+      <w:r>
+        <w:t>Algorithm</w:t>
+      </w:r>
+      <w:r>
+        <w:t xml:space="preserve">, we will analyze the pseudocode of each. </w:t>
+      </w:r>
+      <w:r>
+        <w:t xml:space="preserve">By </w:t>
+      </w:r>
+      <w:r>
+        <w:t xml:space="preserve">analyzing the step-by-step procedures of these two approaches, we can visualize their </w:t>
+      </w:r>
+      <w:r>
+        <w:t>methods</w:t>
+      </w:r>
+      <w:r>
+        <w:t xml:space="preserve"> for solving the Knapsack Problem. </w:t>
+      </w:r>
+    </w:p>
+    <w:p>
+      <w:pPr>
+        <w:pStyle w:val="Heading2"/>
+        <w:numPr>
+          <w:ilvl w:val="0"/>
+          <w:numId w:val="21"/>
+        </w:numPr>
+        <w:rPr>
+          <w:i/>
+          <w:iCs/>
+          <w:color w:val="auto"/>
+          <w:sz w:val="22"/>
+          <w:szCs w:val="22"/>
+        </w:rPr>
+      </w:pPr>
+      <w:r>
+        <w:rPr>
+          <w:i/>
+          <w:iCs/>
+          <w:color w:val="auto"/>
+          <w:sz w:val="22"/>
+          <w:szCs w:val="22"/>
+        </w:rPr>
+        <w:t>Extended Greedy</w:t>
+      </w:r>
+      <w:r>
+        <w:rPr>
+          <w:i/>
+          <w:iCs/>
+          <w:color w:val="auto"/>
+          <w:sz w:val="22"/>
+          <w:szCs w:val="22"/>
+        </w:rPr>
+        <w:t xml:space="preserve"> Algorithm</w:t>
+      </w:r>
+    </w:p>
+    <w:p>
+      <w:r>
+        <w:t xml:space="preserve">Before observing the pseudo code of the </w:t>
+      </w:r>
+      <w:r>
+        <w:t>Greedy Algorithm</w:t>
+      </w:r>
+      <w:r>
+        <w:t xml:space="preserve"> for KP, we must first discuss a special case which prevents </w:t>
+      </w:r>
+      <w:r>
+        <w:t xml:space="preserve">the Greedy Algorithm </w:t>
+      </w:r>
+      <w:r>
+        <w:t>from returning</w:t>
+      </w:r>
+      <w:r>
+        <w:t xml:space="preserve"> optimal solution</w:t>
+      </w:r>
+      <w:r>
+        <w:t xml:space="preserve"> </w:t>
+      </w:r>
+      <w:r>
+        <w:fldChar w:fldCharType="begin"/>
+      </w:r>
+      <w:r>
+        <w:instrText xml:space="preserve"> REF _Ref141181000 \r \h </w:instrText>
+      </w:r>
+      <w:r>
+        <w:fldChar w:fldCharType="separate"/>
+      </w:r>
+      <w:r>
+        <w:t>[6]</w:t>
+      </w:r>
+      <w:r>
+        <w:fldChar w:fldCharType="end"/>
+      </w:r>
+      <w:r>
+        <w:t xml:space="preserve">. </w:t>
+      </w:r>
+      <w:r>
+        <w:t>C</w:t>
+      </w:r>
+      <w:r>
+        <w:t>onsider</w:t>
+      </w:r>
+      <w:r>
+        <w:t xml:space="preserve"> </w:t>
+      </w:r>
+      <w:r>
+        <w:t>following values for our Knapsack instance:</w:t>
+      </w:r>
+    </w:p>
+    <w:p>
+      <w:pPr>
+        <w:pStyle w:val="Caption"/>
+        <w:keepNext/>
+      </w:pPr>
+      <w:r>
+        <w:t xml:space="preserve">Table </w:t>
+      </w:r>
+      <w:r>
+        <w:fldChar w:fldCharType="begin"/>
+      </w:r>
+      <w:r>
+        <w:instrText xml:space="preserve"> SEQ Table \* ROMAN </w:instrText>
+      </w:r>
+      <w:r>
+        <w:fldChar w:fldCharType="separate"/>
+      </w:r>
+      <w:r>
+        <w:rPr>
+          <w:noProof/>
+        </w:rPr>
+        <w:t>I</w:t>
+      </w:r>
+      <w:r>
+        <w:fldChar w:fldCharType="end"/>
+      </w:r>
+    </w:p>
+    <w:tbl>
+      <w:tblPr>
+        <w:tblStyle w:val="TableGrid"/>
+        <w:tblW w:w="0" w:type="auto"/>
+        <w:jc w:val="center"/>
+        <w:tblLook w:val="04A0" w:firstRow="1" w:lastRow="0" w:firstColumn="1" w:lastColumn="0" w:noHBand="0" w:noVBand="1"/>
+      </w:tblPr>
+      <w:tblGrid>
+        <w:gridCol w:w="482"/>
+        <w:gridCol w:w="1583"/>
+        <w:gridCol w:w="2520"/>
+      </w:tblGrid>
+      <w:tr>
+        <w:trPr>
+          <w:jc w:val="center"/>
+        </w:trPr>
+        <w:tc>
+          <w:tcPr>
+            <w:tcW w:w="2065" w:type="dxa"/>
+            <w:gridSpan w:val="2"/>
+            <w:vAlign w:val="center"/>
+          </w:tcPr>
+          <w:p>
+            <w:pPr>
+              <w:jc w:val="center"/>
+            </w:pPr>
+            <w:r>
+              <w:t>Number of items</w:t>
+            </w:r>
+          </w:p>
+        </w:tc>
+        <w:tc>
+          <w:tcPr>
+            <w:tcW w:w="2520" w:type="dxa"/>
+            <w:vAlign w:val="center"/>
+          </w:tcPr>
+          <w:p>
+            <w:pPr>
+              <w:jc w:val="center"/>
+            </w:pPr>
+            <m:oMathPara>
+              <m:oMath>
+                <m:r>
+                  <w:rPr>
+                    <w:rFonts w:ascii="Cambria Math" w:hAnsi="Cambria Math"/>
+                  </w:rPr>
+                  <m:t>n</m:t>
+                </m:r>
+                <m:r>
+                  <w:rPr>
+                    <w:rStyle w:val="Heading1Char"/>
+                    <w:rFonts w:ascii="Cambria Math" w:hAnsi="Cambria Math"/>
+                    <w:color w:val="auto"/>
+                    <w:sz w:val="22"/>
+                    <w:szCs w:val="22"/>
+                  </w:rPr>
+                  <m:t>=2</m:t>
+                </m:r>
+              </m:oMath>
+            </m:oMathPara>
+          </w:p>
+        </w:tc>
+      </w:tr>
+      <w:tr>
+        <w:trPr>
+          <w:jc w:val="center"/>
+        </w:trPr>
+        <w:tc>
+          <w:tcPr>
+            <w:tcW w:w="2065" w:type="dxa"/>
+            <w:gridSpan w:val="2"/>
+            <w:vAlign w:val="center"/>
+          </w:tcPr>
+          <w:p>
+            <w:pPr>
+              <w:jc w:val="center"/>
+            </w:pPr>
+            <w:r>
+              <w:t>Knapsack capacity</w:t>
+            </w:r>
+          </w:p>
+        </w:tc>
+        <w:tc>
+          <w:tcPr>
+            <w:tcW w:w="2520" w:type="dxa"/>
+            <w:vAlign w:val="center"/>
+          </w:tcPr>
+          <w:p>
+            <w:pPr>
+              <w:jc w:val="center"/>
+            </w:pPr>
+            <m:oMathPara>
+              <m:oMath>
+                <m:r>
+                  <w:rPr>
+                    <w:rFonts w:ascii="Cambria Math" w:hAnsi="Cambria Math"/>
+                  </w:rPr>
+                  <m:t>c</m:t>
+                </m:r>
+                <m:r>
+                  <w:rPr>
+                    <w:rStyle w:val="Heading1Char"/>
+                    <w:rFonts w:ascii="Cambria Math" w:hAnsi="Cambria Math"/>
+                    <w:color w:val="auto"/>
+                    <w:sz w:val="22"/>
+                    <w:szCs w:val="22"/>
+                  </w:rPr>
+                  <m:t>=2</m:t>
+                </m:r>
+              </m:oMath>
+            </m:oMathPara>
+          </w:p>
+        </w:tc>
+      </w:tr>
+      <w:tr>
+        <w:trPr>
+          <w:trHeight w:val="220"/>
+          <w:jc w:val="center"/>
+        </w:trPr>
+        <w:tc>
+          <w:tcPr>
+            <w:tcW w:w="482" w:type="dxa"/>
+            <w:vMerge w:val="restart"/>
+            <w:textDirection w:val="btLr"/>
+            <w:vAlign w:val="bottom"/>
+          </w:tcPr>
+          <w:p>
+            <w:pPr>
+              <w:ind w:left="113" w:right="113"/>
+              <w:jc w:val="center"/>
+            </w:pPr>
+            <w:r>
+              <w:t>Item 1</w:t>
+            </w:r>
+          </w:p>
+        </w:tc>
+        <w:tc>
+          <w:tcPr>
+            <w:tcW w:w="1583" w:type="dxa"/>
+            <w:vAlign w:val="center"/>
+          </w:tcPr>
+          <w:p>
+            <w:pPr>
+              <w:jc w:val="center"/>
+              <w:rPr>
+                <w:rStyle w:val="Heading1Char"/>
+                <w:rFonts w:asciiTheme="minorHAnsi" w:eastAsiaTheme="minorEastAsia" w:hAnsiTheme="minorHAnsi" w:cstheme="minorBidi"/>
+                <w:color w:val="auto"/>
+                <w:sz w:val="22"/>
+                <w:szCs w:val="22"/>
+              </w:rPr>
+            </w:pPr>
+            <w:r>
+              <w:t>weight</w:t>
+            </w:r>
+          </w:p>
+        </w:tc>
+        <w:tc>
+          <w:tcPr>
+            <w:tcW w:w="2520" w:type="dxa"/>
+            <w:vAlign w:val="center"/>
+          </w:tcPr>
+          <w:p>
+            <w:pPr>
+              <w:jc w:val="center"/>
+            </w:pPr>
+            <m:oMathPara>
+              <m:oMath>
+                <m:sSub>
+                  <m:sSubPr>
+                    <m:ctrlPr>
+                      <w:rPr>
+                        <w:rStyle w:val="Heading1Char"/>
+                        <w:rFonts w:ascii="Cambria Math" w:hAnsi="Cambria Math"/>
+                        <w:i/>
+                        <w:color w:val="auto"/>
+                        <w:sz w:val="22"/>
+                        <w:szCs w:val="22"/>
+                      </w:rPr>
+                    </m:ctrlPr>
+                  </m:sSubPr>
+                  <m:e>
+                    <m:r>
+                      <w:rPr>
+                        <w:rStyle w:val="Heading1Char"/>
+                        <w:rFonts w:ascii="Cambria Math" w:hAnsi="Cambria Math"/>
+                        <w:color w:val="auto"/>
+                        <w:sz w:val="22"/>
+                        <w:szCs w:val="22"/>
+                      </w:rPr>
+                      <m:t>w</m:t>
+                    </m:r>
+                  </m:e>
+                  <m:sub>
+                    <m:r>
+                      <w:rPr>
+                        <w:rStyle w:val="Heading1Char"/>
+                        <w:rFonts w:ascii="Cambria Math" w:hAnsi="Cambria Math"/>
+                        <w:color w:val="auto"/>
+                        <w:sz w:val="22"/>
+                        <w:szCs w:val="22"/>
+                      </w:rPr>
+                      <m:t>1</m:t>
+                    </m:r>
+                  </m:sub>
+                </m:sSub>
+                <m:r>
+                  <w:rPr>
+                    <w:rStyle w:val="Heading1Char"/>
+                    <w:rFonts w:ascii="Cambria Math" w:hAnsi="Cambria Math"/>
+                    <w:color w:val="auto"/>
+                    <w:sz w:val="22"/>
+                    <w:szCs w:val="22"/>
+                  </w:rPr>
+                  <m:t>=1</m:t>
+                </m:r>
+              </m:oMath>
+            </m:oMathPara>
+          </w:p>
+        </w:tc>
+      </w:tr>
+      <w:tr>
+        <w:trPr>
+          <w:trHeight w:val="220"/>
+          <w:jc w:val="center"/>
+        </w:trPr>
+        <w:tc>
+          <w:tcPr>
+            <w:tcW w:w="482" w:type="dxa"/>
+            <w:vMerge/>
+          </w:tcPr>
+          <w:p/>
+        </w:tc>
+        <w:tc>
+          <w:tcPr>
+            <w:tcW w:w="1583" w:type="dxa"/>
+            <w:vAlign w:val="center"/>
+          </w:tcPr>
+          <w:p>
+            <w:pPr>
+              <w:jc w:val="center"/>
+            </w:pPr>
+            <w:r>
+              <w:t>profit</w:t>
+            </w:r>
+          </w:p>
+        </w:tc>
+        <w:tc>
+          <w:tcPr>
+            <w:tcW w:w="2520" w:type="dxa"/>
+            <w:vAlign w:val="center"/>
+          </w:tcPr>
+          <w:p>
+            <w:pPr>
+              <w:jc w:val="center"/>
+            </w:pPr>
+            <m:oMathPara>
+              <m:oMath>
+                <m:sSub>
+                  <m:sSubPr>
+                    <m:ctrlPr>
+                      <w:rPr>
+                        <w:rStyle w:val="Heading1Char"/>
+                        <w:rFonts w:ascii="Cambria Math" w:hAnsi="Cambria Math"/>
+                        <w:i/>
+                        <w:color w:val="auto"/>
+                        <w:sz w:val="22"/>
+                        <w:szCs w:val="22"/>
+                      </w:rPr>
+                    </m:ctrlPr>
+                  </m:sSubPr>
+                  <m:e>
+                    <m:r>
+                      <w:rPr>
+                        <w:rStyle w:val="Heading1Char"/>
+                        <w:rFonts w:ascii="Cambria Math" w:hAnsi="Cambria Math"/>
+                        <w:color w:val="auto"/>
+                        <w:sz w:val="22"/>
+                        <w:szCs w:val="22"/>
+                      </w:rPr>
+                      <m:t>p</m:t>
+                    </m:r>
+                  </m:e>
+                  <m:sub>
+                    <m:r>
+                      <w:rPr>
+                        <w:rStyle w:val="Heading1Char"/>
+                        <w:rFonts w:ascii="Cambria Math" w:hAnsi="Cambria Math"/>
+                        <w:color w:val="auto"/>
+                        <w:sz w:val="22"/>
+                        <w:szCs w:val="22"/>
+                      </w:rPr>
+                      <m:t>1</m:t>
+                    </m:r>
+                  </m:sub>
+                </m:sSub>
+                <m:r>
+                  <w:rPr>
+                    <w:rStyle w:val="Heading1Char"/>
+                    <w:rFonts w:ascii="Cambria Math" w:hAnsi="Cambria Math"/>
+                    <w:color w:val="auto"/>
+                    <w:sz w:val="22"/>
+                    <w:szCs w:val="22"/>
+                  </w:rPr>
+                  <m:t>=2</m:t>
+                </m:r>
+              </m:oMath>
+            </m:oMathPara>
+          </w:p>
+        </w:tc>
+      </w:tr>
+      <w:tr>
+        <w:trPr>
+          <w:trHeight w:val="220"/>
+          <w:jc w:val="center"/>
+        </w:trPr>
+        <w:tc>
+          <w:tcPr>
+            <w:tcW w:w="482" w:type="dxa"/>
+            <w:vMerge/>
+          </w:tcPr>
+          <w:p/>
+        </w:tc>
+        <w:tc>
+          <w:tcPr>
+            <w:tcW w:w="1583" w:type="dxa"/>
+            <w:vAlign w:val="center"/>
+          </w:tcPr>
+          <w:p>
+            <w:pPr>
+              <w:jc w:val="center"/>
+            </w:pPr>
+            <w:r>
+              <w:t>efficiency</w:t>
+            </w:r>
+          </w:p>
+        </w:tc>
+        <w:tc>
+          <w:tcPr>
+            <w:tcW w:w="2520" w:type="dxa"/>
+            <w:vAlign w:val="center"/>
+          </w:tcPr>
+          <w:p>
+            <w:pPr>
+              <w:jc w:val="center"/>
+            </w:pPr>
+            <m:oMathPara>
+              <m:oMath>
+                <m:sSub>
+                  <m:sSubPr>
+                    <m:ctrlPr>
+                      <w:rPr>
+                        <w:rStyle w:val="Heading1Char"/>
+                        <w:rFonts w:ascii="Cambria Math" w:hAnsi="Cambria Math"/>
+                        <w:i/>
+                        <w:color w:val="auto"/>
+                        <w:sz w:val="22"/>
+                        <w:szCs w:val="22"/>
+                      </w:rPr>
+                    </m:ctrlPr>
+                  </m:sSubPr>
+                  <m:e>
+                    <m:r>
+                      <w:rPr>
+                        <w:rStyle w:val="Heading1Char"/>
+                        <w:rFonts w:ascii="Cambria Math" w:hAnsi="Cambria Math"/>
+                        <w:color w:val="auto"/>
+                        <w:sz w:val="22"/>
+                        <w:szCs w:val="22"/>
+                      </w:rPr>
+                      <m:t>e</m:t>
+                    </m:r>
+                  </m:e>
+                  <m:sub>
+                    <m:r>
+                      <w:rPr>
+                        <w:rStyle w:val="Heading1Char"/>
+                        <w:rFonts w:ascii="Cambria Math" w:hAnsi="Cambria Math"/>
+                        <w:color w:val="auto"/>
+                        <w:sz w:val="22"/>
+                        <w:szCs w:val="22"/>
+                      </w:rPr>
+                      <m:t>1</m:t>
+                    </m:r>
+                  </m:sub>
+                </m:sSub>
+                <m:r>
+                  <w:rPr>
+                    <w:rStyle w:val="Heading1Char"/>
+                    <w:rFonts w:ascii="Cambria Math" w:hAnsi="Cambria Math"/>
+                    <w:color w:val="auto"/>
+                    <w:sz w:val="22"/>
+                    <w:szCs w:val="22"/>
+                  </w:rPr>
+                  <m:t>=</m:t>
+                </m:r>
+                <m:f>
+                  <m:fPr>
+                    <m:ctrlPr>
+                      <w:rPr>
+                        <w:rStyle w:val="Heading1Char"/>
+                        <w:rFonts w:ascii="Cambria Math" w:hAnsi="Cambria Math"/>
+                        <w:i/>
+                        <w:color w:val="auto"/>
+                        <w:sz w:val="22"/>
+                        <w:szCs w:val="22"/>
+                      </w:rPr>
+                    </m:ctrlPr>
+                  </m:fPr>
+                  <m:num>
+                    <m:sSub>
+                      <m:sSubPr>
+                        <m:ctrlPr>
+                          <w:rPr>
+                            <w:rStyle w:val="Heading1Char"/>
+                            <w:rFonts w:ascii="Cambria Math" w:hAnsi="Cambria Math"/>
+                            <w:i/>
+                            <w:color w:val="auto"/>
+                            <w:sz w:val="22"/>
+                            <w:szCs w:val="22"/>
+                          </w:rPr>
+                        </m:ctrlPr>
+                      </m:sSubPr>
+                      <m:e>
+                        <m:r>
+                          <w:rPr>
+                            <w:rStyle w:val="Heading1Char"/>
+                            <w:rFonts w:ascii="Cambria Math" w:hAnsi="Cambria Math"/>
+                            <w:color w:val="auto"/>
+                            <w:sz w:val="22"/>
+                            <w:szCs w:val="22"/>
+                          </w:rPr>
+                          <m:t>p</m:t>
+                        </m:r>
+                      </m:e>
+                      <m:sub>
+                        <m:r>
+                          <w:rPr>
+                            <w:rStyle w:val="Heading1Char"/>
+                            <w:rFonts w:ascii="Cambria Math" w:hAnsi="Cambria Math"/>
+                            <w:color w:val="auto"/>
+                            <w:sz w:val="22"/>
+                            <w:szCs w:val="22"/>
+                          </w:rPr>
+                          <m:t>1</m:t>
+                        </m:r>
+                      </m:sub>
+                    </m:sSub>
+                  </m:num>
+                  <m:den>
+                    <m:sSub>
+                      <m:sSubPr>
+                        <m:ctrlPr>
+                          <w:rPr>
+                            <w:rStyle w:val="Heading1Char"/>
+                            <w:rFonts w:ascii="Cambria Math" w:hAnsi="Cambria Math"/>
+                            <w:i/>
+                            <w:color w:val="auto"/>
+                            <w:sz w:val="22"/>
+                            <w:szCs w:val="22"/>
+                          </w:rPr>
+                        </m:ctrlPr>
+                      </m:sSubPr>
+                      <m:e>
+                        <m:r>
+                          <w:rPr>
+                            <w:rStyle w:val="Heading1Char"/>
+                            <w:rFonts w:ascii="Cambria Math" w:hAnsi="Cambria Math"/>
+                            <w:color w:val="auto"/>
+                            <w:sz w:val="22"/>
+                            <w:szCs w:val="22"/>
+                          </w:rPr>
+                          <m:t>w</m:t>
+                        </m:r>
+                      </m:e>
+                      <m:sub>
+                        <m:r>
+                          <w:rPr>
+                            <w:rStyle w:val="Heading1Char"/>
+                            <w:rFonts w:ascii="Cambria Math" w:hAnsi="Cambria Math"/>
+                            <w:color w:val="auto"/>
+                            <w:sz w:val="22"/>
+                            <w:szCs w:val="22"/>
+                          </w:rPr>
+                          <m:t>1</m:t>
+                        </m:r>
+                      </m:sub>
+                    </m:sSub>
+                  </m:den>
+                </m:f>
+                <m:r>
+                  <w:rPr>
+                    <w:rStyle w:val="Heading1Char"/>
+                    <w:rFonts w:ascii="Cambria Math" w:hAnsi="Cambria Math"/>
+                    <w:color w:val="auto"/>
+                    <w:sz w:val="22"/>
+                    <w:szCs w:val="22"/>
+                  </w:rPr>
+                  <m:t>=</m:t>
+                </m:r>
+                <m:f>
+                  <m:fPr>
+                    <m:ctrlPr>
+                      <w:rPr>
+                        <w:rStyle w:val="Heading1Char"/>
+                        <w:rFonts w:ascii="Cambria Math" w:hAnsi="Cambria Math"/>
+                        <w:i/>
+                        <w:color w:val="auto"/>
+                        <w:sz w:val="22"/>
+                        <w:szCs w:val="22"/>
+                      </w:rPr>
+                    </m:ctrlPr>
+                  </m:fPr>
+                  <m:num>
+                    <m:r>
+                      <w:rPr>
+                        <w:rStyle w:val="Heading1Char"/>
+                        <w:rFonts w:ascii="Cambria Math" w:hAnsi="Cambria Math"/>
+                        <w:color w:val="auto"/>
+                        <w:sz w:val="22"/>
+                        <w:szCs w:val="22"/>
+                      </w:rPr>
+                      <m:t>2</m:t>
+                    </m:r>
+                  </m:num>
+                  <m:den>
+                    <m:r>
+                      <w:rPr>
+                        <w:rStyle w:val="Heading1Char"/>
+                        <w:rFonts w:ascii="Cambria Math" w:hAnsi="Cambria Math"/>
+                        <w:color w:val="auto"/>
+                        <w:sz w:val="22"/>
+                        <w:szCs w:val="22"/>
+                      </w:rPr>
+                      <m:t>1</m:t>
+                    </m:r>
+                  </m:den>
+                </m:f>
+                <m:r>
+                  <w:rPr>
+                    <w:rStyle w:val="Heading1Char"/>
+                    <w:rFonts w:ascii="Cambria Math" w:hAnsi="Cambria Math"/>
+                    <w:color w:val="auto"/>
+                    <w:sz w:val="22"/>
+                    <w:szCs w:val="22"/>
+                  </w:rPr>
+                  <m:t>=2</m:t>
+                </m:r>
+              </m:oMath>
+            </m:oMathPara>
+          </w:p>
+        </w:tc>
+      </w:tr>
+      <w:tr>
+        <w:trPr>
+          <w:trHeight w:val="220"/>
+          <w:jc w:val="center"/>
+        </w:trPr>
+        <w:tc>
+          <w:tcPr>
+            <w:tcW w:w="482" w:type="dxa"/>
+            <w:vMerge w:val="restart"/>
+            <w:textDirection w:val="btLr"/>
+            <w:vAlign w:val="bottom"/>
+          </w:tcPr>
+          <w:p>
+            <w:pPr>
+              <w:ind w:left="113" w:right="113"/>
+              <w:jc w:val="center"/>
+            </w:pPr>
+            <w:r>
+              <w:t>Item 2</w:t>
+            </w:r>
+          </w:p>
+        </w:tc>
+        <w:tc>
+          <w:tcPr>
+            <w:tcW w:w="1583" w:type="dxa"/>
+            <w:vAlign w:val="center"/>
+          </w:tcPr>
+          <w:p>
+            <w:pPr>
+              <w:jc w:val="center"/>
+            </w:pPr>
+            <w:r>
+              <w:t>weight</w:t>
+            </w:r>
+          </w:p>
+        </w:tc>
+        <w:tc>
+          <w:tcPr>
+            <w:tcW w:w="2520" w:type="dxa"/>
+            <w:vAlign w:val="center"/>
+          </w:tcPr>
+          <w:p>
+            <w:pPr>
+              <w:jc w:val="center"/>
+              <w:rPr>
+                <w:rStyle w:val="Heading1Char"/>
+                <w:rFonts w:ascii="Times New Roman" w:eastAsia="Times New Roman" w:hAnsi="Times New Roman" w:cs="Times New Roman"/>
+                <w:color w:val="auto"/>
+                <w:sz w:val="22"/>
+                <w:szCs w:val="22"/>
+              </w:rPr>
+            </w:pPr>
+            <m:oMathPara>
+              <m:oMath>
+                <m:sSub>
+                  <m:sSubPr>
+                    <m:ctrlPr>
+                      <w:rPr>
+                        <w:rStyle w:val="Heading1Char"/>
+                        <w:rFonts w:ascii="Cambria Math" w:hAnsi="Cambria Math"/>
+                        <w:i/>
+                        <w:color w:val="auto"/>
+                        <w:sz w:val="22"/>
+                        <w:szCs w:val="22"/>
+                      </w:rPr>
+                    </m:ctrlPr>
+                  </m:sSubPr>
+                  <m:e>
+                    <m:r>
+                      <w:rPr>
+                        <w:rStyle w:val="Heading1Char"/>
+                        <w:rFonts w:ascii="Cambria Math" w:hAnsi="Cambria Math"/>
+                        <w:color w:val="auto"/>
+                        <w:sz w:val="22"/>
+                        <w:szCs w:val="22"/>
+                      </w:rPr>
+                      <m:t>w</m:t>
+                    </m:r>
+                  </m:e>
+                  <m:sub>
+                    <m:r>
+                      <w:rPr>
+                        <w:rStyle w:val="Heading1Char"/>
+                        <w:rFonts w:ascii="Cambria Math" w:hAnsi="Cambria Math"/>
+                        <w:color w:val="auto"/>
+                        <w:sz w:val="22"/>
+                        <w:szCs w:val="22"/>
+                      </w:rPr>
+                      <m:t>2</m:t>
+                    </m:r>
+                  </m:sub>
+                </m:sSub>
+                <m:r>
+                  <w:rPr>
+                    <w:rStyle w:val="Heading1Char"/>
+                    <w:rFonts w:ascii="Cambria Math" w:hAnsi="Cambria Math"/>
+                    <w:color w:val="auto"/>
+                    <w:sz w:val="22"/>
+                    <w:szCs w:val="22"/>
+                  </w:rPr>
+                  <m:t>=3</m:t>
+                </m:r>
+              </m:oMath>
+            </m:oMathPara>
+          </w:p>
+        </w:tc>
+      </w:tr>
+      <w:tr>
+        <w:trPr>
+          <w:jc w:val="center"/>
+        </w:trPr>
+        <w:tc>
+          <w:tcPr>
+            <w:tcW w:w="482" w:type="dxa"/>
+            <w:vMerge/>
+          </w:tcPr>
+          <w:p/>
+        </w:tc>
+        <w:tc>
+          <w:tcPr>
+            <w:tcW w:w="1583" w:type="dxa"/>
+            <w:vAlign w:val="center"/>
+          </w:tcPr>
+          <w:p>
+            <w:pPr>
+              <w:jc w:val="center"/>
+            </w:pPr>
+            <w:r>
+              <w:t>profit</w:t>
+            </w:r>
+          </w:p>
+        </w:tc>
+        <w:tc>
+          <w:tcPr>
+            <w:tcW w:w="2520" w:type="dxa"/>
+            <w:vAlign w:val="center"/>
+          </w:tcPr>
+          <w:p>
+            <w:pPr>
+              <w:jc w:val="center"/>
+            </w:pPr>
+            <m:oMathPara>
+              <m:oMath>
+                <m:sSub>
+                  <m:sSubPr>
+                    <m:ctrlPr>
+                      <w:rPr>
+                        <w:rStyle w:val="Heading1Char"/>
+                        <w:rFonts w:ascii="Cambria Math" w:hAnsi="Cambria Math"/>
+                        <w:i/>
+                        <w:color w:val="auto"/>
+                        <w:sz w:val="22"/>
+                        <w:szCs w:val="22"/>
+                      </w:rPr>
+                    </m:ctrlPr>
+                  </m:sSubPr>
+                  <m:e>
+                    <m:r>
+                      <w:rPr>
+                        <w:rStyle w:val="Heading1Char"/>
+                        <w:rFonts w:ascii="Cambria Math" w:hAnsi="Cambria Math"/>
+                        <w:color w:val="auto"/>
+                        <w:sz w:val="22"/>
+                        <w:szCs w:val="22"/>
+                      </w:rPr>
+                      <m:t>p</m:t>
+                    </m:r>
+                  </m:e>
+                  <m:sub>
+                    <m:r>
+                      <w:rPr>
+                        <w:rStyle w:val="Heading1Char"/>
+                        <w:rFonts w:ascii="Cambria Math" w:hAnsi="Cambria Math"/>
+                        <w:color w:val="auto"/>
+                        <w:sz w:val="22"/>
+                        <w:szCs w:val="22"/>
+                      </w:rPr>
+                      <m:t>2</m:t>
+                    </m:r>
+                  </m:sub>
+                </m:sSub>
+                <m:r>
+                  <w:rPr>
+                    <w:rStyle w:val="Heading1Char"/>
+                    <w:rFonts w:ascii="Cambria Math" w:hAnsi="Cambria Math"/>
+                    <w:color w:val="auto"/>
+                    <w:sz w:val="22"/>
+                    <w:szCs w:val="22"/>
+                  </w:rPr>
+                  <m:t>=3</m:t>
+                </m:r>
+              </m:oMath>
+            </m:oMathPara>
+          </w:p>
+        </w:tc>
+      </w:tr>
+      <w:tr>
+        <w:trPr>
+          <w:jc w:val="center"/>
+        </w:trPr>
+        <w:tc>
+          <w:tcPr>
+            <w:tcW w:w="482" w:type="dxa"/>
+            <w:vMerge/>
+          </w:tcPr>
+          <w:p/>
+        </w:tc>
+        <w:tc>
+          <w:tcPr>
+            <w:tcW w:w="1583" w:type="dxa"/>
+            <w:vAlign w:val="center"/>
+          </w:tcPr>
+          <w:p>
+            <w:pPr>
+              <w:jc w:val="center"/>
+            </w:pPr>
+            <w:r>
+              <w:t>efficiency</w:t>
+            </w:r>
+          </w:p>
+        </w:tc>
+        <w:tc>
+          <w:tcPr>
+            <w:tcW w:w="2520" w:type="dxa"/>
+            <w:vAlign w:val="center"/>
+          </w:tcPr>
+          <w:p>
+            <w:pPr>
+              <w:jc w:val="center"/>
+              <w:rPr>
+                <w:rStyle w:val="Heading1Char"/>
+                <w:rFonts w:ascii="Times New Roman" w:eastAsia="Times New Roman" w:hAnsi="Times New Roman" w:cs="Times New Roman"/>
+                <w:color w:val="auto"/>
+                <w:sz w:val="22"/>
+                <w:szCs w:val="22"/>
+              </w:rPr>
+            </w:pPr>
+            <m:oMathPara>
+              <m:oMath>
+                <m:sSub>
+                  <m:sSubPr>
+                    <m:ctrlPr>
+                      <w:rPr>
+                        <w:rStyle w:val="Heading1Char"/>
+                        <w:rFonts w:ascii="Cambria Math" w:hAnsi="Cambria Math"/>
+                        <w:i/>
+                        <w:color w:val="auto"/>
+                        <w:sz w:val="22"/>
+                        <w:szCs w:val="22"/>
+                      </w:rPr>
+                    </m:ctrlPr>
+                  </m:sSubPr>
+                  <m:e>
+                    <m:r>
+                      <w:rPr>
+                        <w:rStyle w:val="Heading1Char"/>
+                        <w:rFonts w:ascii="Cambria Math" w:hAnsi="Cambria Math"/>
+                        <w:color w:val="auto"/>
+                        <w:sz w:val="22"/>
+                        <w:szCs w:val="22"/>
+                      </w:rPr>
+                      <m:t>e</m:t>
+                    </m:r>
+                  </m:e>
+                  <m:sub>
+                    <m:r>
+                      <w:rPr>
+                        <w:rStyle w:val="Heading1Char"/>
+                        <w:rFonts w:ascii="Cambria Math" w:hAnsi="Cambria Math"/>
+                        <w:color w:val="auto"/>
+                        <w:sz w:val="22"/>
+                        <w:szCs w:val="22"/>
+                      </w:rPr>
+                      <m:t>2</m:t>
+                    </m:r>
+                  </m:sub>
+                </m:sSub>
+                <m:r>
+                  <w:rPr>
+                    <w:rStyle w:val="Heading1Char"/>
+                    <w:rFonts w:ascii="Cambria Math" w:hAnsi="Cambria Math"/>
+                    <w:color w:val="auto"/>
+                    <w:sz w:val="22"/>
+                    <w:szCs w:val="22"/>
+                  </w:rPr>
+                  <m:t>=</m:t>
+                </m:r>
+                <m:f>
+                  <m:fPr>
+                    <m:ctrlPr>
+                      <w:rPr>
+                        <w:rStyle w:val="Heading1Char"/>
+                        <w:rFonts w:ascii="Cambria Math" w:hAnsi="Cambria Math"/>
+                        <w:i/>
+                        <w:color w:val="auto"/>
+                        <w:sz w:val="22"/>
+                        <w:szCs w:val="22"/>
+                      </w:rPr>
+                    </m:ctrlPr>
+                  </m:fPr>
+                  <m:num>
+                    <m:sSub>
+                      <m:sSubPr>
+                        <m:ctrlPr>
+                          <w:rPr>
+                            <w:rStyle w:val="Heading1Char"/>
+                            <w:rFonts w:ascii="Cambria Math" w:hAnsi="Cambria Math"/>
+                            <w:i/>
+                            <w:color w:val="auto"/>
+                            <w:sz w:val="22"/>
+                            <w:szCs w:val="22"/>
+                          </w:rPr>
+                        </m:ctrlPr>
+                      </m:sSubPr>
+                      <m:e>
+                        <m:r>
+                          <w:rPr>
+                            <w:rStyle w:val="Heading1Char"/>
+                            <w:rFonts w:ascii="Cambria Math" w:hAnsi="Cambria Math"/>
+                            <w:color w:val="auto"/>
+                            <w:sz w:val="22"/>
+                            <w:szCs w:val="22"/>
+                          </w:rPr>
+                          <m:t>p</m:t>
+                        </m:r>
+                      </m:e>
+                      <m:sub>
+                        <m:r>
+                          <w:rPr>
+                            <w:rStyle w:val="Heading1Char"/>
+                            <w:rFonts w:ascii="Cambria Math" w:hAnsi="Cambria Math"/>
+                            <w:color w:val="auto"/>
+                            <w:sz w:val="22"/>
+                            <w:szCs w:val="22"/>
+                          </w:rPr>
+                          <m:t>2</m:t>
+                        </m:r>
+                      </m:sub>
+                    </m:sSub>
+                  </m:num>
+                  <m:den>
+                    <m:sSub>
+                      <m:sSubPr>
+                        <m:ctrlPr>
+                          <w:rPr>
+                            <w:rStyle w:val="Heading1Char"/>
+                            <w:rFonts w:ascii="Cambria Math" w:hAnsi="Cambria Math"/>
+                            <w:i/>
+                            <w:color w:val="auto"/>
+                            <w:sz w:val="22"/>
+                            <w:szCs w:val="22"/>
+                          </w:rPr>
+                        </m:ctrlPr>
+                      </m:sSubPr>
+                      <m:e>
+                        <m:r>
+                          <w:rPr>
+                            <w:rStyle w:val="Heading1Char"/>
+                            <w:rFonts w:ascii="Cambria Math" w:hAnsi="Cambria Math"/>
+                            <w:color w:val="auto"/>
+                            <w:sz w:val="22"/>
+                            <w:szCs w:val="22"/>
+                          </w:rPr>
+                          <m:t>w</m:t>
+                        </m:r>
+                      </m:e>
+                      <m:sub>
+                        <m:r>
+                          <w:rPr>
+                            <w:rStyle w:val="Heading1Char"/>
+                            <w:rFonts w:ascii="Cambria Math" w:hAnsi="Cambria Math"/>
+                            <w:color w:val="auto"/>
+                            <w:sz w:val="22"/>
+                            <w:szCs w:val="22"/>
+                          </w:rPr>
+                          <m:t>2</m:t>
+                        </m:r>
+                      </m:sub>
+                    </m:sSub>
+                  </m:den>
+                </m:f>
+                <m:r>
+                  <w:rPr>
+                    <w:rStyle w:val="Heading1Char"/>
+                    <w:rFonts w:ascii="Cambria Math" w:hAnsi="Cambria Math"/>
+                    <w:color w:val="auto"/>
+                    <w:sz w:val="22"/>
+                    <w:szCs w:val="22"/>
+                  </w:rPr>
+                  <m:t>=</m:t>
+                </m:r>
+                <m:f>
+                  <m:fPr>
+                    <m:ctrlPr>
+                      <w:rPr>
+                        <w:rStyle w:val="Heading1Char"/>
+                        <w:rFonts w:ascii="Cambria Math" w:hAnsi="Cambria Math"/>
+                        <w:i/>
+                        <w:color w:val="auto"/>
+                        <w:sz w:val="22"/>
+                        <w:szCs w:val="22"/>
+                      </w:rPr>
+                    </m:ctrlPr>
+                  </m:fPr>
+                  <m:num>
+                    <m:r>
+                      <w:rPr>
+                        <w:rStyle w:val="Heading1Char"/>
+                        <w:rFonts w:ascii="Cambria Math" w:hAnsi="Cambria Math"/>
+                        <w:color w:val="auto"/>
+                        <w:sz w:val="22"/>
+                        <w:szCs w:val="22"/>
+                      </w:rPr>
+                      <m:t>3</m:t>
+                    </m:r>
+                  </m:num>
+                  <m:den>
+                    <m:r>
+                      <w:rPr>
+                        <w:rStyle w:val="Heading1Char"/>
+                        <w:rFonts w:ascii="Cambria Math" w:hAnsi="Cambria Math"/>
+                        <w:color w:val="auto"/>
+                        <w:sz w:val="22"/>
+                        <w:szCs w:val="22"/>
+                      </w:rPr>
+                      <m:t>3</m:t>
+                    </m:r>
+                  </m:den>
+                </m:f>
+                <m:r>
+                  <w:rPr>
+                    <w:rStyle w:val="Heading1Char"/>
+                    <w:rFonts w:ascii="Cambria Math" w:hAnsi="Cambria Math"/>
+                    <w:color w:val="auto"/>
+                    <w:sz w:val="22"/>
+                    <w:szCs w:val="22"/>
+                  </w:rPr>
+                  <m:t>=1</m:t>
+                </m:r>
+              </m:oMath>
+            </m:oMathPara>
+          </w:p>
+        </w:tc>
+      </w:tr>
+    </w:tbl>
+    <w:p>
+      <w:r>
+        <w:t xml:space="preserve">Given the values in Table 1, the </w:t>
+      </w:r>
+      <w:r>
+        <w:t>Greedy Algorithm</w:t>
+      </w:r>
+      <w:r>
+        <w:t xml:space="preserve"> selects</w:t>
+      </w:r>
+      <w:r>
+        <w:t xml:space="preserve"> Item 1 due to its higher efficiency (</w:t>
+      </w:r>
+      <m:oMath>
+        <m:sSub>
+          <m:sSubPr>
+            <m:ctrlPr>
+              <w:rPr>
+                <w:rStyle w:val="Heading1Char"/>
+                <w:rFonts w:ascii="Cambria Math" w:hAnsi="Cambria Math"/>
+                <w:i/>
+                <w:color w:val="auto"/>
+                <w:sz w:val="22"/>
+                <w:szCs w:val="22"/>
+              </w:rPr>
+            </m:ctrlPr>
+          </m:sSubPr>
+          <m:e>
+            <m:r>
+              <w:rPr>
+                <w:rStyle w:val="Heading1Char"/>
+                <w:rFonts w:ascii="Cambria Math" w:hAnsi="Cambria Math"/>
+                <w:color w:val="auto"/>
+                <w:sz w:val="22"/>
+                <w:szCs w:val="22"/>
+              </w:rPr>
+              <m:t>e</m:t>
+            </m:r>
+          </m:e>
+          <m:sub>
+            <m:r>
+              <w:rPr>
+                <w:rStyle w:val="Heading1Char"/>
+                <w:rFonts w:ascii="Cambria Math" w:hAnsi="Cambria Math"/>
+                <w:color w:val="auto"/>
+                <w:sz w:val="22"/>
+                <w:szCs w:val="22"/>
+              </w:rPr>
+              <m:t>1</m:t>
+            </m:r>
+          </m:sub>
+        </m:sSub>
+        <m:r>
+          <w:rPr>
+            <w:rStyle w:val="Heading1Char"/>
+            <w:rFonts w:ascii="Cambria Math" w:hAnsi="Cambria Math"/>
+            <w:color w:val="auto"/>
+            <w:sz w:val="22"/>
+            <w:szCs w:val="22"/>
+          </w:rPr>
+          <m:t>=2</m:t>
+        </m:r>
+      </m:oMath>
+      <w:r>
+        <w:t>) compared to Item 2 (</w:t>
+      </w:r>
+      <m:oMath>
+        <m:sSub>
+          <m:sSubPr>
+            <m:ctrlPr>
+              <w:rPr>
+                <w:rStyle w:val="Heading1Char"/>
+                <w:rFonts w:ascii="Cambria Math" w:hAnsi="Cambria Math"/>
+                <w:i/>
+                <w:color w:val="auto"/>
+                <w:sz w:val="22"/>
+                <w:szCs w:val="22"/>
+              </w:rPr>
+            </m:ctrlPr>
+          </m:sSubPr>
+          <m:e>
+            <m:r>
+              <w:rPr>
+                <w:rStyle w:val="Heading1Char"/>
+                <w:rFonts w:ascii="Cambria Math" w:hAnsi="Cambria Math"/>
+                <w:color w:val="auto"/>
+                <w:sz w:val="22"/>
+                <w:szCs w:val="22"/>
+              </w:rPr>
+              <m:t>e</m:t>
+            </m:r>
+          </m:e>
+          <m:sub>
+            <m:r>
+              <w:rPr>
+                <w:rStyle w:val="Heading1Char"/>
+                <w:rFonts w:ascii="Cambria Math" w:hAnsi="Cambria Math"/>
+                <w:color w:val="auto"/>
+                <w:sz w:val="22"/>
+                <w:szCs w:val="22"/>
+              </w:rPr>
+              <m:t>2</m:t>
+            </m:r>
+          </m:sub>
+        </m:sSub>
+        <m:r>
+          <w:rPr>
+            <w:rStyle w:val="Heading1Char"/>
+            <w:rFonts w:ascii="Cambria Math" w:hAnsi="Cambria Math"/>
+            <w:color w:val="auto"/>
+            <w:sz w:val="22"/>
+            <w:szCs w:val="22"/>
+          </w:rPr>
+          <m:t>=1</m:t>
+        </m:r>
+      </m:oMath>
+      <w:r>
+        <w:t>)</w:t>
+      </w:r>
+      <w:r>
+        <w:t xml:space="preserve">. </w:t>
+      </w:r>
+      <w:r>
+        <w:t>The</w:t>
+      </w:r>
+      <w:r>
+        <w:t>n, it p</w:t>
+      </w:r>
+      <w:r>
+        <w:t xml:space="preserve">laces Item 1 into the knapsack, leaving a remaining capacity of 2. As no additional items fit within this space, the function concludes that the knapsack is full. However, the optimal solution in this case would </w:t>
+      </w:r>
+      <w:r>
+        <w:t>have been to pac</w:t>
+      </w:r>
+      <w:r>
+        <w:t xml:space="preserve">k Item 2, which has a </w:t>
+      </w:r>
+      <w:r>
+        <w:t>value</w:t>
+      </w:r>
+      <w:r>
+        <w:t xml:space="preserve"> of 3, resulting in a higher profit.</w:t>
+      </w:r>
+    </w:p>
+    <w:p>
+      <w:r>
+        <w:t xml:space="preserve">To address this limitation, </w:t>
+      </w:r>
+      <w:r>
+        <w:t xml:space="preserve">I have implemented </w:t>
+      </w:r>
+      <w:proofErr w:type="spellStart"/>
+      <w:r>
+        <w:t>Kellerer’s</w:t>
+      </w:r>
+      <w:proofErr w:type="spellEnd"/>
+      <w:r>
+        <w:t xml:space="preserve"> </w:t>
+      </w:r>
+      <w:r>
+        <w:t xml:space="preserve">"Extended Greedy" algorithm. This enhanced version incorporates an additional step </w:t>
+      </w:r>
+      <w:r>
+        <w:t>to account for the possibility of choosing a single item with the highest profit value. This is accomplished by comparing the solution value obtained from the standard Greedy Algorithm to the largest individual profit value, of which the larger value is added to the knapsack. This modification will improve the algorithm's performance and ensure a more reliable and accurate approximation for the Knapsack problem.</w:t>
+      </w:r>
+    </w:p>
+    <w:p>
+      <w:r>
+        <w:t>Given the addition of this special case, the p</w:t>
+      </w:r>
+      <w:r>
+        <w:t>seudocode for the Extended Greedy Algorithm:</w:t>
+      </w:r>
+    </w:p>
+    <w:tbl>
+      <w:tblPr>
+        <w:tblStyle w:val="TableGrid"/>
+        <w:tblW w:w="0" w:type="auto"/>
+        <w:jc w:val="center"/>
+        <w:tblLook w:val="04A0" w:firstRow="1" w:lastRow="0" w:firstColumn="1" w:lastColumn="0" w:noHBand="0" w:noVBand="1"/>
+      </w:tblPr>
+      <w:tblGrid>
+        <w:gridCol w:w="7375"/>
+      </w:tblGrid>
+      <w:tr>
+        <w:trPr>
+          <w:jc w:val="center"/>
+        </w:trPr>
+        <w:tc>
+          <w:tcPr>
+            <w:tcW w:w="7375" w:type="dxa"/>
+          </w:tcPr>
+          <w:p>
+            <w:pPr>
+              <w:pStyle w:val="ListParagraph"/>
+              <w:keepNext/>
+              <w:keepLines/>
+              <w:numPr>
+                <w:ilvl w:val="0"/>
+                <w:numId w:val="24"/>
+              </w:numPr>
+              <w:spacing w:after="0" w:line="240" w:lineRule="auto"/>
+            </w:pPr>
+            <w:r>
+              <w:lastRenderedPageBreak/>
+              <w:t xml:space="preserve">Initialize total weight and profit variables to </w:t>
+            </w:r>
+            <w:proofErr w:type="gramStart"/>
+            <w:r>
+              <w:t>0</w:t>
+            </w:r>
+            <w:proofErr w:type="gramEnd"/>
+          </w:p>
+          <w:p>
+            <w:pPr>
+              <w:pStyle w:val="ListParagraph"/>
+              <w:keepNext/>
+              <w:keepLines/>
+              <w:numPr>
+                <w:ilvl w:val="0"/>
+                <w:numId w:val="24"/>
+              </w:numPr>
+              <w:spacing w:after="0" w:line="240" w:lineRule="auto"/>
+            </w:pPr>
+            <w:r>
+              <w:t>Sort items by efficiency in decreasing order (highest first).</w:t>
+            </w:r>
+          </w:p>
+          <w:p>
+            <w:pPr>
+              <w:pStyle w:val="ListParagraph"/>
+              <w:keepNext/>
+              <w:keepLines/>
+              <w:numPr>
+                <w:ilvl w:val="0"/>
+                <w:numId w:val="24"/>
+              </w:numPr>
+              <w:spacing w:after="0" w:line="240" w:lineRule="auto"/>
+            </w:pPr>
+            <w:r>
+              <w:t>Iterate through the sorted items, and for each item:</w:t>
+            </w:r>
+          </w:p>
+          <w:p>
+            <w:pPr>
+              <w:pStyle w:val="ListParagraph"/>
+              <w:keepNext/>
+              <w:keepLines/>
+              <w:numPr>
+                <w:ilvl w:val="1"/>
+                <w:numId w:val="24"/>
+              </w:numPr>
+              <w:spacing w:after="0" w:line="240" w:lineRule="auto"/>
+            </w:pPr>
+            <w:r>
+              <w:t>If adding the item does not exceed the weight capacity:</w:t>
+            </w:r>
+          </w:p>
+          <w:p>
+            <w:pPr>
+              <w:pStyle w:val="ListParagraph"/>
+              <w:keepNext/>
+              <w:keepLines/>
+              <w:numPr>
+                <w:ilvl w:val="2"/>
+                <w:numId w:val="24"/>
+              </w:numPr>
+              <w:spacing w:after="0" w:line="240" w:lineRule="auto"/>
+            </w:pPr>
+            <w:r>
+              <w:t>Include the item.</w:t>
+            </w:r>
+          </w:p>
+          <w:p>
+            <w:pPr>
+              <w:pStyle w:val="ListParagraph"/>
+              <w:keepNext/>
+              <w:keepLines/>
+              <w:numPr>
+                <w:ilvl w:val="2"/>
+                <w:numId w:val="24"/>
+              </w:numPr>
+              <w:spacing w:after="0" w:line="240" w:lineRule="auto"/>
+            </w:pPr>
+            <w:r>
+              <w:t>Update the total weight.</w:t>
+            </w:r>
+          </w:p>
+          <w:p>
+            <w:pPr>
+              <w:pStyle w:val="ListParagraph"/>
+              <w:keepNext/>
+              <w:keepLines/>
+              <w:numPr>
+                <w:ilvl w:val="2"/>
+                <w:numId w:val="24"/>
+              </w:numPr>
+              <w:spacing w:after="0" w:line="240" w:lineRule="auto"/>
+            </w:pPr>
+            <w:r>
+              <w:t>Update the total profit.</w:t>
+            </w:r>
+          </w:p>
+          <w:p>
+            <w:pPr>
+              <w:pStyle w:val="ListParagraph"/>
+              <w:keepNext/>
+              <w:keepLines/>
+              <w:numPr>
+                <w:ilvl w:val="1"/>
+                <w:numId w:val="24"/>
+              </w:numPr>
+            </w:pPr>
+            <w:r>
+              <w:t>Else</w:t>
+            </w:r>
+            <w:r>
+              <w:t xml:space="preserve"> </w:t>
+            </w:r>
+          </w:p>
+          <w:p>
+            <w:pPr>
+              <w:pStyle w:val="ListParagraph"/>
+              <w:keepNext/>
+              <w:keepLines/>
+              <w:numPr>
+                <w:ilvl w:val="2"/>
+                <w:numId w:val="24"/>
+              </w:numPr>
+            </w:pPr>
+            <w:r>
+              <w:t>skip adding the item to the knapsack.</w:t>
+            </w:r>
+          </w:p>
+        </w:tc>
+      </w:tr>
+    </w:tbl>
     <w:p/>
+    <w:p>
+      <w:r>
+        <w:t>With this improved approach, the Extended Greedy Algorithm aims to provide a promising alternative to the standard Greedy approach.</w:t>
+      </w:r>
+    </w:p>
+    <w:p>
+      <w:pPr>
+        <w:pStyle w:val="Heading2"/>
+        <w:numPr>
+          <w:ilvl w:val="0"/>
+          <w:numId w:val="21"/>
+        </w:numPr>
+      </w:pPr>
+      <w:r>
+        <w:rPr>
+          <w:i/>
+          <w:iCs/>
+          <w:color w:val="auto"/>
+          <w:sz w:val="22"/>
+          <w:szCs w:val="22"/>
+        </w:rPr>
+        <w:t xml:space="preserve">Dynamic Programming </w:t>
+      </w:r>
+    </w:p>
+    <w:p>
+      <w:r>
+        <w:t>As previously mentioned, t</w:t>
+      </w:r>
+      <w:r>
+        <w:t xml:space="preserve">he Dynamic Programming approach solves the problem by breaking it down into smaller subproblems and iteratively finding </w:t>
+      </w:r>
+      <w:r>
+        <w:t>each</w:t>
+      </w:r>
+      <w:r>
+        <w:t xml:space="preserve"> optimal solutio</w:t>
+      </w:r>
+      <w:r>
+        <w:t>n</w:t>
+      </w:r>
+      <w:r>
+        <w:t xml:space="preserve">. </w:t>
+      </w:r>
+      <w:r>
+        <w:t>To</w:t>
+      </w:r>
+      <w:r>
+        <w:t xml:space="preserve"> illustrate the steps of the Dynamic Programming algorithm for the 0/1 Knapsack variant</w:t>
+      </w:r>
+      <w:r>
+        <w:t>, consider the following pseudocode:</w:t>
+      </w:r>
+    </w:p>
+    <w:tbl>
+      <w:tblPr>
+        <w:tblStyle w:val="TableGrid"/>
+        <w:tblW w:w="0" w:type="auto"/>
+        <w:jc w:val="center"/>
+        <w:tblLook w:val="04A0" w:firstRow="1" w:lastRow="0" w:firstColumn="1" w:lastColumn="0" w:noHBand="0" w:noVBand="1"/>
+      </w:tblPr>
+      <w:tblGrid>
+        <w:gridCol w:w="8095"/>
+      </w:tblGrid>
+      <w:tr>
+        <w:trPr>
+          <w:trHeight w:val="1817"/>
+          <w:jc w:val="center"/>
+        </w:trPr>
+        <w:tc>
+          <w:tcPr>
+            <w:tcW w:w="8095" w:type="dxa"/>
+          </w:tcPr>
+          <w:p>
+            <w:pPr>
+              <w:pStyle w:val="ListParagraph"/>
+              <w:keepNext/>
+              <w:keepLines/>
+              <w:numPr>
+                <w:ilvl w:val="0"/>
+                <w:numId w:val="24"/>
+              </w:numPr>
+            </w:pPr>
+            <w:r>
+              <w:t>Initializ</w:t>
+            </w:r>
+            <w:r>
+              <w:t>ation</w:t>
+            </w:r>
+          </w:p>
+          <w:p>
+            <w:pPr>
+              <w:pStyle w:val="ListParagraph"/>
+              <w:keepNext/>
+              <w:keepLines/>
+              <w:numPr>
+                <w:ilvl w:val="1"/>
+                <w:numId w:val="24"/>
+              </w:numPr>
+              <w:spacing w:after="0" w:line="240" w:lineRule="auto"/>
+            </w:pPr>
+            <w:r>
+              <w:t xml:space="preserve">Initialize total weight and profit variables to </w:t>
+            </w:r>
+            <w:proofErr w:type="gramStart"/>
+            <w:r>
+              <w:t>0</w:t>
+            </w:r>
+            <w:proofErr w:type="gramEnd"/>
+          </w:p>
+          <w:p>
+            <w:pPr>
+              <w:pStyle w:val="ListParagraph"/>
+              <w:keepNext/>
+              <w:keepLines/>
+              <w:numPr>
+                <w:ilvl w:val="1"/>
+                <w:numId w:val="24"/>
+              </w:numPr>
+            </w:pPr>
+            <w:r>
+              <w:t xml:space="preserve">Create DP </w:t>
+            </w:r>
+            <w:proofErr w:type="gramStart"/>
+            <w:r>
+              <w:t>array[</w:t>
+            </w:r>
+            <w:proofErr w:type="gramEnd"/>
+            <w:r>
+              <w:t>n+1, capacity+1] and init</w:t>
+            </w:r>
+            <w:r>
+              <w:t>ialize all cells</w:t>
+            </w:r>
+            <w:r>
+              <w:t xml:space="preserve"> to 0</w:t>
+            </w:r>
+          </w:p>
+          <w:p>
+            <w:pPr>
+              <w:keepNext/>
+              <w:keepLines/>
+              <w:spacing w:after="0" w:line="240" w:lineRule="auto"/>
+              <w:ind w:left="1440"/>
+              <w:rPr>
+                <w:i/>
+                <w:iCs/>
+                <w:color w:val="7F7F7F" w:themeColor="text1" w:themeTint="80"/>
+              </w:rPr>
+            </w:pPr>
+            <w:r>
+              <w:rPr>
+                <w:i/>
+                <w:iCs/>
+                <w:color w:val="7F7F7F" w:themeColor="text1" w:themeTint="80"/>
+              </w:rPr>
+              <w:t xml:space="preserve">Note: </w:t>
+            </w:r>
+            <w:r>
+              <w:rPr>
+                <w:i/>
+                <w:iCs/>
+                <w:color w:val="7F7F7F" w:themeColor="text1" w:themeTint="80"/>
+              </w:rPr>
+              <w:t xml:space="preserve">The DP array </w:t>
+            </w:r>
+            <w:r>
+              <w:rPr>
+                <w:i/>
+                <w:iCs/>
+                <w:color w:val="7F7F7F" w:themeColor="text1" w:themeTint="80"/>
+              </w:rPr>
+              <w:t xml:space="preserve">will contain the </w:t>
+            </w:r>
+            <w:r>
+              <w:rPr>
+                <w:i/>
+                <w:iCs/>
+                <w:color w:val="7F7F7F" w:themeColor="text1" w:themeTint="80"/>
+              </w:rPr>
+              <w:t>Bellman Recursion</w:t>
+            </w:r>
+            <w:r>
+              <w:rPr>
+                <w:i/>
+                <w:iCs/>
+                <w:color w:val="7F7F7F" w:themeColor="text1" w:themeTint="80"/>
+              </w:rPr>
+              <w:t xml:space="preserve"> Table</w:t>
+            </w:r>
+          </w:p>
+          <w:p>
+            <w:pPr>
+              <w:pStyle w:val="ListParagraph"/>
+              <w:keepNext/>
+              <w:keepLines/>
+              <w:numPr>
+                <w:ilvl w:val="0"/>
+                <w:numId w:val="24"/>
+              </w:numPr>
+              <w:spacing w:after="0" w:line="240" w:lineRule="auto"/>
+            </w:pPr>
+            <w:r>
+              <w:t>Bellman Recursion:</w:t>
+            </w:r>
+          </w:p>
+          <w:p>
+            <w:pPr>
+              <w:pStyle w:val="ListParagraph"/>
+              <w:keepNext/>
+              <w:keepLines/>
+              <w:numPr>
+                <w:ilvl w:val="1"/>
+                <w:numId w:val="24"/>
+              </w:numPr>
+              <w:spacing w:after="0" w:line="240" w:lineRule="auto"/>
+            </w:pPr>
+            <w:r>
+              <w:t>iterate from 1 to n, For each item:</w:t>
+            </w:r>
+          </w:p>
+          <w:p>
+            <w:pPr>
+              <w:pStyle w:val="ListParagraph"/>
+              <w:keepNext/>
+              <w:keepLines/>
+              <w:numPr>
+                <w:ilvl w:val="2"/>
+                <w:numId w:val="24"/>
+              </w:numPr>
+              <w:spacing w:after="0" w:line="240" w:lineRule="auto"/>
+            </w:pPr>
+            <w:r>
+              <w:t xml:space="preserve">iterate from 0 to capacity, For </w:t>
+            </w:r>
+            <w:r>
+              <w:t xml:space="preserve">each </w:t>
+            </w:r>
+            <w:r>
+              <w:t>sub-capacity:</w:t>
+            </w:r>
+          </w:p>
+          <w:p>
+            <w:pPr>
+              <w:pStyle w:val="ListParagraph"/>
+              <w:keepNext/>
+              <w:keepLines/>
+              <w:numPr>
+                <w:ilvl w:val="3"/>
+                <w:numId w:val="24"/>
+              </w:numPr>
+            </w:pPr>
+            <w:r>
+              <w:t>If Adding Current Item Exceeds Capacity</w:t>
+            </w:r>
+          </w:p>
+          <w:p>
+            <w:pPr>
+              <w:pStyle w:val="ListParagraph"/>
+              <w:keepNext/>
+              <w:keepLines/>
+              <w:numPr>
+                <w:ilvl w:val="4"/>
+                <w:numId w:val="24"/>
+              </w:numPr>
+            </w:pPr>
+            <w:r>
+              <w:t>Set cell to the previous best solution</w:t>
+            </w:r>
+            <w:r>
+              <w:t xml:space="preserve"> (cell above)</w:t>
+            </w:r>
+          </w:p>
+          <w:p>
+            <w:pPr>
+              <w:pStyle w:val="ListParagraph"/>
+              <w:keepNext/>
+              <w:keepLines/>
+              <w:numPr>
+                <w:ilvl w:val="3"/>
+                <w:numId w:val="24"/>
+              </w:numPr>
+              <w:spacing w:after="0" w:line="240" w:lineRule="auto"/>
+            </w:pPr>
+            <w:r>
+              <w:t>Else</w:t>
+            </w:r>
+          </w:p>
+          <w:p>
+            <w:pPr>
+              <w:pStyle w:val="ListParagraph"/>
+              <w:keepNext/>
+              <w:keepLines/>
+              <w:numPr>
+                <w:ilvl w:val="4"/>
+                <w:numId w:val="24"/>
+              </w:numPr>
+              <w:spacing w:after="0" w:line="240" w:lineRule="auto"/>
+            </w:pPr>
+            <w:r>
+              <w:t xml:space="preserve">Set current cell to </w:t>
+            </w:r>
+            <w:proofErr w:type="gramStart"/>
+            <w:r>
+              <w:t>max(</w:t>
+            </w:r>
+            <w:proofErr w:type="gramEnd"/>
+            <w:r>
+              <w:t xml:space="preserve">cell above current cell, best value </w:t>
+            </w:r>
+            <w:r>
+              <w:t xml:space="preserve">for </w:t>
+            </w:r>
+            <w:r>
+              <w:t>remaining capacity)</w:t>
+            </w:r>
+          </w:p>
+          <w:p>
+            <w:pPr>
+              <w:pStyle w:val="ListParagraph"/>
+              <w:keepNext/>
+              <w:keepLines/>
+              <w:numPr>
+                <w:ilvl w:val="0"/>
+                <w:numId w:val="24"/>
+              </w:numPr>
+              <w:spacing w:after="0" w:line="240" w:lineRule="auto"/>
+            </w:pPr>
+            <w:r>
+              <w:t>Reconstruction</w:t>
+            </w:r>
+          </w:p>
+          <w:p>
+            <w:pPr>
+              <w:pStyle w:val="ListParagraph"/>
+              <w:keepNext/>
+              <w:keepLines/>
+              <w:numPr>
+                <w:ilvl w:val="1"/>
+                <w:numId w:val="24"/>
+              </w:numPr>
+              <w:spacing w:after="0" w:line="240" w:lineRule="auto"/>
+            </w:pPr>
+            <w:r>
+              <w:t xml:space="preserve">Initialize empty list to store knapsack </w:t>
+            </w:r>
+            <w:proofErr w:type="gramStart"/>
+            <w:r>
+              <w:t>items</w:t>
+            </w:r>
+            <w:proofErr w:type="gramEnd"/>
+          </w:p>
+          <w:p>
+            <w:pPr>
+              <w:pStyle w:val="ListParagraph"/>
+              <w:keepNext/>
+              <w:keepLines/>
+              <w:numPr>
+                <w:ilvl w:val="1"/>
+                <w:numId w:val="24"/>
+              </w:numPr>
+              <w:spacing w:after="0" w:line="240" w:lineRule="auto"/>
+            </w:pPr>
+            <w:r>
+              <w:t>While able to reverse iterate through</w:t>
+            </w:r>
+            <w:r>
+              <w:t xml:space="preserve"> </w:t>
+            </w:r>
+            <w:r>
+              <w:t>DP table:</w:t>
+            </w:r>
+          </w:p>
+          <w:p>
+            <w:pPr>
+              <w:pStyle w:val="ListParagraph"/>
+              <w:keepNext/>
+              <w:keepLines/>
+              <w:numPr>
+                <w:ilvl w:val="2"/>
+                <w:numId w:val="24"/>
+              </w:numPr>
+              <w:spacing w:after="0" w:line="240" w:lineRule="auto"/>
+            </w:pPr>
+            <w:r>
+              <w:t xml:space="preserve">If </w:t>
+            </w:r>
+            <w:r>
+              <w:t xml:space="preserve">current </w:t>
+            </w:r>
+            <w:r>
+              <w:t>cell is different from above cell:</w:t>
+            </w:r>
+          </w:p>
+          <w:p>
+            <w:pPr>
+              <w:pStyle w:val="ListParagraph"/>
+              <w:keepNext/>
+              <w:keepLines/>
+              <w:numPr>
+                <w:ilvl w:val="3"/>
+                <w:numId w:val="24"/>
+              </w:numPr>
+              <w:spacing w:after="0" w:line="240" w:lineRule="auto"/>
+            </w:pPr>
+            <w:r>
+              <w:t xml:space="preserve">Include item in </w:t>
+            </w:r>
+            <w:proofErr w:type="gramStart"/>
+            <w:r>
+              <w:t>bag</w:t>
+            </w:r>
+            <w:proofErr w:type="gramEnd"/>
+          </w:p>
+          <w:p>
+            <w:pPr>
+              <w:pStyle w:val="ListParagraph"/>
+              <w:keepNext/>
+              <w:keepLines/>
+              <w:numPr>
+                <w:ilvl w:val="3"/>
+                <w:numId w:val="24"/>
+              </w:numPr>
+              <w:spacing w:after="0" w:line="240" w:lineRule="auto"/>
+            </w:pPr>
+            <w:r>
+              <w:t>Update knapsack weight</w:t>
+            </w:r>
+          </w:p>
+          <w:p>
+            <w:pPr>
+              <w:pStyle w:val="ListParagraph"/>
+              <w:keepNext/>
+              <w:keepLines/>
+              <w:numPr>
+                <w:ilvl w:val="2"/>
+                <w:numId w:val="24"/>
+              </w:numPr>
+            </w:pPr>
+            <w:r>
+              <w:t>Continue to next item</w:t>
+            </w:r>
+          </w:p>
+        </w:tc>
+      </w:tr>
+    </w:tbl>
+    <w:p/>
+    <w:p>
+      <w:r>
+        <w:t xml:space="preserve">The </w:t>
+      </w:r>
+      <w:r>
+        <w:t>Dynamic Programming algorithm</w:t>
+      </w:r>
+      <w:r>
+        <w:t xml:space="preserve"> considers</w:t>
+      </w:r>
+      <w:r>
+        <w:t xml:space="preserve"> all possible combinations of items to achieve the maximum profit while adhering to the knapsack's weight capacity. The iterative nature of Dynamic Programming guarantees the most optimal solution, making it a </w:t>
+      </w:r>
+      <w:proofErr w:type="gramStart"/>
+      <w:r>
+        <w:t xml:space="preserve">powerful </w:t>
+      </w:r>
+      <w:r>
+        <w:t>algorithms</w:t>
+      </w:r>
+      <w:proofErr w:type="gramEnd"/>
+      <w:r>
+        <w:t xml:space="preserve"> for this </w:t>
+      </w:r>
+      <w:r>
+        <w:t>solving this</w:t>
+      </w:r>
+      <w:r>
+        <w:t xml:space="preserve"> combinatorial optimization problem</w:t>
+      </w:r>
+      <w:r>
+        <w:t xml:space="preserve"> </w:t>
+      </w:r>
+      <w:r>
+        <w:fldChar w:fldCharType="begin"/>
+      </w:r>
+      <w:r>
+        <w:instrText xml:space="preserve"> REF _Ref141181000 \r \h </w:instrText>
+      </w:r>
+      <w:r>
+        <w:fldChar w:fldCharType="separate"/>
+      </w:r>
+      <w:r>
+        <w:t>[6]</w:t>
+      </w:r>
+      <w:r>
+        <w:fldChar w:fldCharType="end"/>
+      </w:r>
+      <w:r>
+        <w:t>.</w:t>
+      </w:r>
+    </w:p>
+    <w:p>
+      <w:pPr>
+        <w:pStyle w:val="Heading1"/>
+        <w:rPr>
+          <w:smallCaps/>
+          <w:color w:val="auto"/>
+          <w:sz w:val="22"/>
+          <w:szCs w:val="22"/>
+        </w:rPr>
+      </w:pPr>
+      <w:r>
+        <w:rPr>
+          <w:smallCaps/>
+          <w:color w:val="auto"/>
+          <w:sz w:val="22"/>
+          <w:szCs w:val="22"/>
+        </w:rPr>
+        <w:t>Time Complexity</w:t>
+      </w:r>
+    </w:p>
+    <w:p>
+      <w:proofErr w:type="gramStart"/>
+      <w:r>
+        <w:t>Know</w:t>
+      </w:r>
+      <w:proofErr w:type="gramEnd"/>
+      <w:r>
+        <w:t xml:space="preserve"> that the foundation for </w:t>
+      </w:r>
+      <w:r>
+        <w:t>the Extended Greedy Algorithm and the Dynamic Programming Algorithm</w:t>
+      </w:r>
+      <w:r>
+        <w:t xml:space="preserve"> has been laid, we can now </w:t>
+      </w:r>
+      <w:r>
+        <w:t>analyze the time complexity for the 0/1 Knapsack Problem.</w:t>
+      </w:r>
+    </w:p>
+    <w:p>
+      <w:pPr>
+        <w:pStyle w:val="Heading2"/>
+        <w:numPr>
+          <w:ilvl w:val="0"/>
+          <w:numId w:val="25"/>
+        </w:numPr>
+        <w:rPr>
+          <w:i/>
+          <w:iCs/>
+          <w:color w:val="auto"/>
+          <w:sz w:val="22"/>
+          <w:szCs w:val="22"/>
+        </w:rPr>
+      </w:pPr>
+      <w:r>
+        <w:rPr>
+          <w:i/>
+          <w:iCs/>
+          <w:color w:val="auto"/>
+          <w:sz w:val="22"/>
+          <w:szCs w:val="22"/>
+        </w:rPr>
+        <w:lastRenderedPageBreak/>
+        <w:t>Extended Greedy</w:t>
+      </w:r>
+      <w:r>
+        <w:rPr>
+          <w:i/>
+          <w:iCs/>
+          <w:color w:val="auto"/>
+          <w:sz w:val="22"/>
+          <w:szCs w:val="22"/>
+        </w:rPr>
+        <w:t xml:space="preserve"> Algorithm</w:t>
+      </w:r>
+    </w:p>
+    <w:p>
+      <w:r>
+        <w:t>There are two possible time efficiencies for the Extended Greedy Algorithm, depending on if the sort takes place inside the function or not. As mentioned previously, t</w:t>
+      </w:r>
+      <w:r>
+        <w:t>he Extended Greedy Algorithm sorts the items based on their efficiency in decreasing order</w:t>
+      </w:r>
+      <w:r>
+        <w:t>. This sort requi</w:t>
+      </w:r>
+      <w:r>
+        <w:t>res</w:t>
+      </w:r>
+      <w:r>
+        <w:t xml:space="preserve"> </w:t>
+      </w:r>
+      <m:oMath>
+        <m:r>
+          <w:rPr>
+            <w:rStyle w:val="Heading1Char"/>
+            <w:rFonts w:ascii="Cambria Math" w:hAnsi="Cambria Math"/>
+            <w:color w:val="auto"/>
+            <w:sz w:val="22"/>
+            <w:szCs w:val="22"/>
+          </w:rPr>
+          <m:t>O(n</m:t>
+        </m:r>
+        <m:func>
+          <m:funcPr>
+            <m:ctrlPr>
+              <w:rPr>
+                <w:rStyle w:val="Heading1Char"/>
+                <w:rFonts w:ascii="Cambria Math" w:hAnsi="Cambria Math"/>
+                <w:i/>
+                <w:color w:val="auto"/>
+                <w:sz w:val="22"/>
+                <w:szCs w:val="22"/>
+              </w:rPr>
+            </m:ctrlPr>
+          </m:funcPr>
+          <m:fName>
+            <m:r>
+              <m:rPr>
+                <m:sty m:val="p"/>
+              </m:rPr>
+              <w:rPr>
+                <w:rStyle w:val="Heading1Char"/>
+                <w:rFonts w:ascii="Cambria Math" w:hAnsi="Cambria Math"/>
+                <w:color w:val="auto"/>
+                <w:sz w:val="22"/>
+                <w:szCs w:val="22"/>
+              </w:rPr>
+              <m:t>log</m:t>
+            </m:r>
+          </m:fName>
+          <m:e>
+            <m:r>
+              <w:rPr>
+                <w:rStyle w:val="Heading1Char"/>
+                <w:rFonts w:ascii="Cambria Math" w:hAnsi="Cambria Math"/>
+                <w:color w:val="auto"/>
+                <w:sz w:val="22"/>
+                <w:szCs w:val="22"/>
+              </w:rPr>
+              <m:t>n</m:t>
+            </m:r>
+          </m:e>
+        </m:func>
+        <m:r>
+          <w:rPr>
+            <w:rStyle w:val="Heading1Char"/>
+            <w:rFonts w:ascii="Cambria Math" w:eastAsiaTheme="minorEastAsia" w:hAnsi="Cambria Math" w:cstheme="minorBidi"/>
+            <w:color w:val="auto"/>
+            <w:sz w:val="22"/>
+            <w:szCs w:val="22"/>
+          </w:rPr>
+          <m:t>)</m:t>
+        </m:r>
+      </m:oMath>
+      <w:r>
+        <w:t xml:space="preserve">, where </w:t>
+      </w:r>
+      <m:oMath>
+        <m:r>
+          <w:rPr>
+            <w:rStyle w:val="Heading1Char"/>
+            <w:rFonts w:ascii="Cambria Math" w:hAnsi="Cambria Math"/>
+            <w:color w:val="auto"/>
+            <w:sz w:val="22"/>
+            <w:szCs w:val="22"/>
+          </w:rPr>
+          <m:t>n</m:t>
+        </m:r>
+      </m:oMath>
+      <w:r>
+        <w:t xml:space="preserve"> </w:t>
+      </w:r>
+      <w:r>
+        <w:t>pertains to the number of items. However, if we assume the items are sorted upon entering the greedy algorithm, the</w:t>
+      </w:r>
+      <w:r>
+        <w:t xml:space="preserve"> iteration through the sorted items takes linear time,</w:t>
+      </w:r>
+      <w:r>
+        <w:t xml:space="preserve"> </w:t>
+      </w:r>
+      <m:oMath>
+        <m:r>
+          <w:rPr>
+            <w:rStyle w:val="Heading1Char"/>
+            <w:rFonts w:ascii="Cambria Math" w:hAnsi="Cambria Math"/>
+            <w:color w:val="auto"/>
+            <w:sz w:val="22"/>
+            <w:szCs w:val="22"/>
+          </w:rPr>
+          <m:t>O(n</m:t>
+        </m:r>
+        <m:r>
+          <w:rPr>
+            <w:rStyle w:val="Heading1Char"/>
+            <w:rFonts w:ascii="Cambria Math" w:eastAsiaTheme="minorEastAsia" w:hAnsi="Cambria Math" w:cstheme="minorBidi"/>
+            <w:color w:val="auto"/>
+            <w:sz w:val="22"/>
+            <w:szCs w:val="22"/>
+          </w:rPr>
+          <m:t>)</m:t>
+        </m:r>
+      </m:oMath>
+      <w:r>
+        <w:t xml:space="preserve"> </w:t>
+      </w:r>
+      <w:r>
+        <w:fldChar w:fldCharType="begin"/>
+      </w:r>
+      <w:r>
+        <w:instrText xml:space="preserve"> REF _Ref141181000 \r \h </w:instrText>
+      </w:r>
+      <w:r>
+        <w:fldChar w:fldCharType="separate"/>
+      </w:r>
+      <w:r>
+        <w:t>[6]</w:t>
+      </w:r>
+      <w:r>
+        <w:fldChar w:fldCharType="end"/>
+      </w:r>
+      <w:r>
+        <w:t xml:space="preserve">. </w:t>
+      </w:r>
+      <w:r>
+        <w:t>During</w:t>
+      </w:r>
+      <w:r>
+        <w:t xml:space="preserve"> the iteration, </w:t>
+      </w:r>
+      <w:r>
+        <w:t xml:space="preserve">all subsequent </w:t>
+      </w:r>
+      <w:r>
+        <w:t>lines</w:t>
+      </w:r>
+      <w:r>
+        <w:t xml:space="preserve"> </w:t>
+      </w:r>
+      <w:r>
+        <w:t xml:space="preserve">to verify </w:t>
+      </w:r>
+      <w:r>
+        <w:t>if an item can be included in the knapsack</w:t>
+      </w:r>
+      <w:r>
+        <w:t xml:space="preserve"> and </w:t>
+      </w:r>
+      <w:r>
+        <w:t xml:space="preserve">updating the total weight and profit variables can be done in constant time, </w:t>
+      </w:r>
+      <m:oMath>
+        <m:r>
+          <w:rPr>
+            <w:rStyle w:val="Heading1Char"/>
+            <w:rFonts w:ascii="Cambria Math" w:hAnsi="Cambria Math"/>
+            <w:color w:val="auto"/>
+            <w:sz w:val="22"/>
+            <w:szCs w:val="22"/>
+          </w:rPr>
+          <m:t>O(</m:t>
+        </m:r>
+        <m:r>
+          <w:rPr>
+            <w:rStyle w:val="Heading1Char"/>
+            <w:rFonts w:ascii="Cambria Math" w:hAnsi="Cambria Math"/>
+            <w:color w:val="auto"/>
+            <w:sz w:val="22"/>
+            <w:szCs w:val="22"/>
+          </w:rPr>
+          <m:t>1</m:t>
+        </m:r>
+        <m:r>
+          <w:rPr>
+            <w:rStyle w:val="Heading1Char"/>
+            <w:rFonts w:ascii="Cambria Math" w:eastAsiaTheme="minorEastAsia" w:hAnsi="Cambria Math" w:cstheme="minorBidi"/>
+            <w:color w:val="auto"/>
+            <w:sz w:val="22"/>
+            <w:szCs w:val="22"/>
+          </w:rPr>
+          <m:t>)</m:t>
+        </m:r>
+      </m:oMath>
+      <w:r>
+        <w:t xml:space="preserve">. </w:t>
+      </w:r>
+      <w:r>
+        <w:t>As such</w:t>
+      </w:r>
+      <w:r>
+        <w:t>, the overall time complexity of the Extended Greedy Algorithm is</w:t>
+      </w:r>
+      <w:r>
+        <w:t xml:space="preserve"> </w:t>
+      </w:r>
+      <m:oMath>
+        <m:r>
+          <w:rPr>
+            <w:rStyle w:val="Heading1Char"/>
+            <w:rFonts w:ascii="Cambria Math" w:hAnsi="Cambria Math"/>
+            <w:color w:val="auto"/>
+            <w:sz w:val="22"/>
+            <w:szCs w:val="22"/>
+          </w:rPr>
+          <m:t>O(n</m:t>
+        </m:r>
+        <m:r>
+          <w:rPr>
+            <w:rStyle w:val="Heading1Char"/>
+            <w:rFonts w:ascii="Cambria Math" w:eastAsiaTheme="minorEastAsia" w:hAnsi="Cambria Math" w:cstheme="minorBidi"/>
+            <w:color w:val="auto"/>
+            <w:sz w:val="22"/>
+            <w:szCs w:val="22"/>
+          </w:rPr>
+          <m:t>)</m:t>
+        </m:r>
+      </m:oMath>
+      <w:r>
+        <w:rPr>
+          <w:rStyle w:val="Heading1Char"/>
+          <w:rFonts w:asciiTheme="minorHAnsi" w:eastAsiaTheme="minorEastAsia" w:hAnsiTheme="minorHAnsi" w:cstheme="minorBidi"/>
+          <w:color w:val="auto"/>
+          <w:sz w:val="22"/>
+          <w:szCs w:val="22"/>
+        </w:rPr>
+        <w:t xml:space="preserve"> if the sort takes place prior to the algorithm call, and </w:t>
+      </w:r>
+      <m:oMath>
+        <m:r>
+          <w:rPr>
+            <w:rStyle w:val="Heading1Char"/>
+            <w:rFonts w:ascii="Cambria Math" w:hAnsi="Cambria Math"/>
+            <w:color w:val="auto"/>
+            <w:sz w:val="22"/>
+            <w:szCs w:val="22"/>
+          </w:rPr>
+          <m:t>O(n</m:t>
+        </m:r>
+        <m:func>
+          <m:funcPr>
+            <m:ctrlPr>
+              <w:rPr>
+                <w:rStyle w:val="Heading1Char"/>
+                <w:rFonts w:ascii="Cambria Math" w:hAnsi="Cambria Math"/>
+                <w:i/>
+                <w:color w:val="auto"/>
+                <w:sz w:val="22"/>
+                <w:szCs w:val="22"/>
+              </w:rPr>
+            </m:ctrlPr>
+          </m:funcPr>
+          <m:fName>
+            <m:r>
+              <m:rPr>
+                <m:sty m:val="p"/>
+              </m:rPr>
+              <w:rPr>
+                <w:rStyle w:val="Heading1Char"/>
+                <w:rFonts w:ascii="Cambria Math" w:hAnsi="Cambria Math"/>
+                <w:color w:val="auto"/>
+                <w:sz w:val="22"/>
+                <w:szCs w:val="22"/>
+              </w:rPr>
+              <m:t>log</m:t>
+            </m:r>
+          </m:fName>
+          <m:e>
+            <m:r>
+              <w:rPr>
+                <w:rStyle w:val="Heading1Char"/>
+                <w:rFonts w:ascii="Cambria Math" w:hAnsi="Cambria Math"/>
+                <w:color w:val="auto"/>
+                <w:sz w:val="22"/>
+                <w:szCs w:val="22"/>
+              </w:rPr>
+              <m:t>n</m:t>
+            </m:r>
+          </m:e>
+        </m:func>
+        <m:r>
+          <w:rPr>
+            <w:rStyle w:val="Heading1Char"/>
+            <w:rFonts w:ascii="Cambria Math" w:eastAsiaTheme="minorEastAsia" w:hAnsi="Cambria Math" w:cstheme="minorBidi"/>
+            <w:color w:val="auto"/>
+            <w:sz w:val="22"/>
+            <w:szCs w:val="22"/>
+          </w:rPr>
+          <m:t>)</m:t>
+        </m:r>
+      </m:oMath>
+      <w:r>
+        <w:rPr>
+          <w:rStyle w:val="Heading1Char"/>
+          <w:rFonts w:asciiTheme="minorHAnsi" w:eastAsiaTheme="minorEastAsia" w:hAnsiTheme="minorHAnsi" w:cstheme="minorBidi"/>
+          <w:color w:val="auto"/>
+          <w:sz w:val="22"/>
+          <w:szCs w:val="22"/>
+        </w:rPr>
+        <w:t xml:space="preserve"> if the sorting happens within the call. It is important to note that, no matter where the sorting takes place however, the program time complexity will be </w:t>
+      </w:r>
+      <w:r>
+        <w:t xml:space="preserve">dominated by the sorting step and </w:t>
+      </w:r>
+      <w:r>
+        <w:t xml:space="preserve">have a time complexity of </w:t>
+      </w:r>
+      <m:oMath>
+        <m:r>
+          <w:rPr>
+            <w:rStyle w:val="Heading1Char"/>
+            <w:rFonts w:ascii="Cambria Math" w:hAnsi="Cambria Math"/>
+            <w:color w:val="auto"/>
+            <w:sz w:val="22"/>
+            <w:szCs w:val="22"/>
+          </w:rPr>
+          <m:t>O(n</m:t>
+        </m:r>
+        <m:func>
+          <m:funcPr>
+            <m:ctrlPr>
+              <w:rPr>
+                <w:rStyle w:val="Heading1Char"/>
+                <w:rFonts w:ascii="Cambria Math" w:hAnsi="Cambria Math"/>
+                <w:i/>
+                <w:color w:val="auto"/>
+                <w:sz w:val="22"/>
+                <w:szCs w:val="22"/>
+              </w:rPr>
+            </m:ctrlPr>
+          </m:funcPr>
+          <m:fName>
+            <m:r>
+              <m:rPr>
+                <m:sty m:val="p"/>
+              </m:rPr>
+              <w:rPr>
+                <w:rStyle w:val="Heading1Char"/>
+                <w:rFonts w:ascii="Cambria Math" w:hAnsi="Cambria Math"/>
+                <w:color w:val="auto"/>
+                <w:sz w:val="22"/>
+                <w:szCs w:val="22"/>
+              </w:rPr>
+              <m:t>log</m:t>
+            </m:r>
+          </m:fName>
+          <m:e>
+            <m:r>
+              <w:rPr>
+                <w:rStyle w:val="Heading1Char"/>
+                <w:rFonts w:ascii="Cambria Math" w:hAnsi="Cambria Math"/>
+                <w:color w:val="auto"/>
+                <w:sz w:val="22"/>
+                <w:szCs w:val="22"/>
+              </w:rPr>
+              <m:t>n</m:t>
+            </m:r>
+          </m:e>
+        </m:func>
+        <m:r>
+          <w:rPr>
+            <w:rStyle w:val="Heading1Char"/>
+            <w:rFonts w:ascii="Cambria Math" w:eastAsiaTheme="minorEastAsia" w:hAnsi="Cambria Math" w:cstheme="minorBidi"/>
+            <w:color w:val="auto"/>
+            <w:sz w:val="22"/>
+            <w:szCs w:val="22"/>
+          </w:rPr>
+          <m:t>)</m:t>
+        </m:r>
+      </m:oMath>
+      <w:r>
+        <w:t>, unless further code dominates the program.</w:t>
+      </w:r>
+    </w:p>
+    <w:p>
+      <w:pPr>
+        <w:pStyle w:val="Heading2"/>
+        <w:numPr>
+          <w:ilvl w:val="0"/>
+          <w:numId w:val="25"/>
+        </w:numPr>
+        <w:rPr>
+          <w:i/>
+          <w:iCs/>
+          <w:color w:val="auto"/>
+          <w:sz w:val="22"/>
+          <w:szCs w:val="22"/>
+        </w:rPr>
+      </w:pPr>
+      <w:r>
+        <w:rPr>
+          <w:i/>
+          <w:iCs/>
+          <w:color w:val="auto"/>
+          <w:sz w:val="22"/>
+          <w:szCs w:val="22"/>
+        </w:rPr>
+        <w:t xml:space="preserve">Dynamic Programming </w:t>
+      </w:r>
+    </w:p>
+    <w:p>
+      <w:r>
+        <w:t xml:space="preserve">Similar to the </w:t>
+      </w:r>
+      <w:r>
+        <w:t>Extended Greedy Algorithm,</w:t>
+      </w:r>
+      <w:r>
+        <w:t xml:space="preserve"> </w:t>
+      </w:r>
+      <w:proofErr w:type="gramStart"/>
+      <w:r>
+        <w:t>There</w:t>
+      </w:r>
+      <w:proofErr w:type="gramEnd"/>
+      <w:r>
+        <w:t xml:space="preserve"> are two possible time efficiencies for the</w:t>
+      </w:r>
+      <w:r>
+        <w:t xml:space="preserve"> </w:t>
+      </w:r>
+      <w:r>
+        <w:t>Dynamic Programming Algorithm</w:t>
+      </w:r>
+      <w:r>
+        <w:t xml:space="preserve">, depending on included functions. Although the example I showed above includes a </w:t>
+      </w:r>
+      <w:r>
+        <w:t>Reconstruction</w:t>
+      </w:r>
+      <w:r>
+        <w:t xml:space="preserve"> section, this is optional. If the purpose of the function is solely to find the most optimal value, i</w:t>
+      </w:r>
+      <w:r>
+        <w:t>t is possible for the algorithm to return after Bellman Recursion.</w:t>
+      </w:r>
+      <w:r>
+        <w:t xml:space="preserve"> The Reconstruction section backtracks through the DP table and returns the items within the knapsack as well. </w:t>
+      </w:r>
+    </w:p>
+    <w:p>
+      <w:r>
+        <w:t xml:space="preserve">The </w:t>
+      </w:r>
+      <w:r>
+        <w:t>Bellman Recursion</w:t>
+      </w:r>
+      <w:r>
+        <w:t xml:space="preserve"> </w:t>
+      </w:r>
+      <w:r>
+        <w:t xml:space="preserve">section of the </w:t>
+      </w:r>
+      <w:r>
+        <w:t xml:space="preserve">Dynamic Programming Algorithm involves iterating </w:t>
+      </w:r>
+      <w:bookmarkStart w:id="0" w:name="_Hlk141293483"/>
+      <w:r>
+        <w:t>through each item and each sub-capacity of the knapsack</w:t>
+      </w:r>
+      <w:r>
+        <w:t xml:space="preserve"> and </w:t>
+      </w:r>
+      <w:r>
+        <w:t>filling a table to calculate the</w:t>
+      </w:r>
+      <w:r>
+        <w:t>ir corresponding</w:t>
+      </w:r>
+      <w:r>
+        <w:t xml:space="preserve"> optimal </w:t>
+      </w:r>
+      <w:r>
+        <w:t xml:space="preserve">value </w:t>
+      </w:r>
+      <w:r>
+        <w:t>solution</w:t>
+      </w:r>
+      <w:r>
+        <w:t>s. Each</w:t>
+      </w:r>
+      <w:r>
+        <w:t xml:space="preserve"> iteration run</w:t>
+      </w:r>
+      <w:r>
+        <w:t>s</w:t>
+      </w:r>
+      <w:r>
+        <w:t xml:space="preserve"> in linear time,</w:t>
+      </w:r>
+      <w:r>
+        <w:t xml:space="preserve"> with the outer loop running once for each item</w:t>
+      </w:r>
+      <w:r>
+        <w:t xml:space="preserve"> </w:t>
+      </w:r>
+      <w:r>
+        <w:t xml:space="preserve">from </w:t>
+      </w:r>
+      <w:r>
+        <w:t>1</w:t>
+      </w:r>
+      <w:r>
+        <w:rPr>
+          <w:rFonts w:eastAsiaTheme="minorEastAsia"/>
+        </w:rPr>
+        <w:t xml:space="preserve"> to </w:t>
+      </w:r>
+      <w:r>
+        <w:rPr>
+          <w:rFonts w:eastAsiaTheme="minorEastAsia"/>
+        </w:rPr>
+        <w:t>n+1</w:t>
+      </w:r>
+      <w:r>
+        <w:t>, or</w:t>
+      </w:r>
+      <w:r>
+        <w:t xml:space="preserve"> </w:t>
+      </w:r>
+      <m:oMath>
+        <m:r>
+          <w:rPr>
+            <w:rStyle w:val="Heading1Char"/>
+            <w:rFonts w:ascii="Cambria Math" w:hAnsi="Cambria Math"/>
+            <w:color w:val="auto"/>
+            <w:sz w:val="22"/>
+            <w:szCs w:val="22"/>
+          </w:rPr>
+          <m:t>O(n</m:t>
+        </m:r>
+        <m:r>
+          <w:rPr>
+            <w:rStyle w:val="Heading1Char"/>
+            <w:rFonts w:ascii="Cambria Math" w:eastAsiaTheme="minorEastAsia" w:hAnsi="Cambria Math" w:cstheme="minorBidi"/>
+            <w:color w:val="auto"/>
+            <w:sz w:val="22"/>
+            <w:szCs w:val="22"/>
+          </w:rPr>
+          <m:t>)</m:t>
+        </m:r>
+      </m:oMath>
+      <w:r>
+        <w:rPr>
+          <w:rStyle w:val="Heading1Char"/>
+          <w:rFonts w:asciiTheme="minorHAnsi" w:eastAsiaTheme="minorEastAsia" w:hAnsiTheme="minorHAnsi" w:cstheme="minorBidi"/>
+          <w:color w:val="auto"/>
+          <w:sz w:val="22"/>
+          <w:szCs w:val="22"/>
+        </w:rPr>
+        <w:t>,</w:t>
+      </w:r>
+      <w:r>
+        <w:rPr>
+          <w:rStyle w:val="Heading1Char"/>
+          <w:rFonts w:asciiTheme="minorHAnsi" w:eastAsiaTheme="minorEastAsia" w:hAnsiTheme="minorHAnsi" w:cstheme="minorBidi"/>
+          <w:color w:val="auto"/>
+          <w:sz w:val="22"/>
+          <w:szCs w:val="22"/>
+        </w:rPr>
+        <w:t xml:space="preserve"> </w:t>
+      </w:r>
+      <w:r>
+        <w:t xml:space="preserve">and </w:t>
+      </w:r>
+      <w:r>
+        <w:t xml:space="preserve">the inner loop running once for each sub-capacity from </w:t>
+      </w:r>
+      <m:oMath>
+        <m:r>
+          <w:rPr>
+            <w:rFonts w:ascii="Cambria Math" w:hAnsi="Cambria Math"/>
+          </w:rPr>
+          <m:t>0</m:t>
+        </m:r>
+      </m:oMath>
+      <w:r>
+        <w:rPr>
+          <w:rFonts w:eastAsiaTheme="minorEastAsia"/>
+        </w:rPr>
+        <w:t xml:space="preserve"> to </w:t>
+      </w:r>
+      <m:oMath>
+        <m:r>
+          <w:rPr>
+            <w:rFonts w:ascii="Cambria Math" w:hAnsi="Cambria Math"/>
+          </w:rPr>
+          <m:t>c</m:t>
+        </m:r>
+      </m:oMath>
+      <w:r>
+        <w:t xml:space="preserve">, or  </w:t>
+      </w:r>
+      <m:oMath>
+        <m:r>
+          <w:rPr>
+            <w:rStyle w:val="Heading1Char"/>
+            <w:rFonts w:ascii="Cambria Math" w:hAnsi="Cambria Math"/>
+            <w:color w:val="auto"/>
+            <w:sz w:val="22"/>
+            <w:szCs w:val="22"/>
+          </w:rPr>
+          <m:t>O(</m:t>
+        </m:r>
+        <m:r>
+          <w:rPr>
+            <w:rStyle w:val="Heading1Char"/>
+            <w:rFonts w:ascii="Cambria Math" w:hAnsi="Cambria Math"/>
+            <w:color w:val="auto"/>
+            <w:sz w:val="22"/>
+            <w:szCs w:val="22"/>
+          </w:rPr>
+          <m:t>c</m:t>
+        </m:r>
+        <m:r>
+          <w:rPr>
+            <w:rStyle w:val="Heading1Char"/>
+            <w:rFonts w:ascii="Cambria Math" w:eastAsiaTheme="minorEastAsia" w:hAnsi="Cambria Math" w:cstheme="minorBidi"/>
+            <w:color w:val="auto"/>
+            <w:sz w:val="22"/>
+            <w:szCs w:val="22"/>
+          </w:rPr>
+          <m:t>)</m:t>
+        </m:r>
+      </m:oMath>
+      <w:r>
+        <w:rPr>
+          <w:rStyle w:val="Heading1Char"/>
+          <w:rFonts w:asciiTheme="minorHAnsi" w:eastAsiaTheme="minorEastAsia" w:hAnsiTheme="minorHAnsi" w:cstheme="minorBidi"/>
+          <w:color w:val="auto"/>
+          <w:sz w:val="22"/>
+          <w:szCs w:val="22"/>
+        </w:rPr>
+        <w:t>.</w:t>
+      </w:r>
+      <w:bookmarkEnd w:id="0"/>
+      <w:r>
+        <w:rPr>
+          <w:rStyle w:val="Heading1Char"/>
+          <w:rFonts w:asciiTheme="minorHAnsi" w:eastAsiaTheme="minorEastAsia" w:hAnsiTheme="minorHAnsi" w:cstheme="minorBidi"/>
+          <w:color w:val="auto"/>
+          <w:sz w:val="22"/>
+          <w:szCs w:val="22"/>
+        </w:rPr>
+        <w:t xml:space="preserve"> </w:t>
+      </w:r>
+      <w:r>
+        <w:rPr>
+          <w:rStyle w:val="Heading1Char"/>
+          <w:rFonts w:asciiTheme="minorHAnsi" w:eastAsiaTheme="minorEastAsia" w:hAnsiTheme="minorHAnsi" w:cstheme="minorBidi"/>
+          <w:color w:val="auto"/>
+          <w:sz w:val="22"/>
+          <w:szCs w:val="22"/>
+        </w:rPr>
+        <w:t xml:space="preserve">This results in an overall time complexity of </w:t>
+      </w:r>
+      <m:oMath>
+        <m:r>
+          <w:rPr>
+            <w:rStyle w:val="Heading1Char"/>
+            <w:rFonts w:ascii="Cambria Math" w:hAnsi="Cambria Math"/>
+            <w:color w:val="auto"/>
+            <w:sz w:val="22"/>
+            <w:szCs w:val="22"/>
+          </w:rPr>
+          <m:t>O(n</m:t>
+        </m:r>
+        <m:r>
+          <w:rPr>
+            <w:rStyle w:val="Heading1Char"/>
+            <w:rFonts w:ascii="Cambria Math" w:hAnsi="Cambria Math"/>
+            <w:color w:val="auto"/>
+            <w:sz w:val="22"/>
+            <w:szCs w:val="22"/>
+          </w:rPr>
+          <m:t>c</m:t>
+        </m:r>
+        <m:r>
+          <w:rPr>
+            <w:rStyle w:val="Heading1Char"/>
+            <w:rFonts w:ascii="Cambria Math" w:eastAsiaTheme="minorEastAsia" w:hAnsi="Cambria Math" w:cstheme="minorBidi"/>
+            <w:color w:val="auto"/>
+            <w:sz w:val="22"/>
+            <w:szCs w:val="22"/>
+          </w:rPr>
+          <m:t>)</m:t>
+        </m:r>
+      </m:oMath>
+      <w:r>
+        <w:rPr>
+          <w:rStyle w:val="Heading1Char"/>
+          <w:rFonts w:asciiTheme="minorHAnsi" w:eastAsiaTheme="minorEastAsia" w:hAnsiTheme="minorHAnsi" w:cstheme="minorBidi"/>
+          <w:color w:val="auto"/>
+          <w:sz w:val="22"/>
+          <w:szCs w:val="22"/>
+        </w:rPr>
+        <w:t>.</w:t>
+      </w:r>
+      <w:r>
+        <w:rPr>
+          <w:rStyle w:val="Heading1Char"/>
+          <w:rFonts w:asciiTheme="minorHAnsi" w:eastAsiaTheme="minorEastAsia" w:hAnsiTheme="minorHAnsi" w:cstheme="minorBidi"/>
+          <w:color w:val="auto"/>
+          <w:sz w:val="22"/>
+          <w:szCs w:val="22"/>
+        </w:rPr>
+        <w:t xml:space="preserve"> All </w:t>
+      </w:r>
+      <w:r>
+        <w:t xml:space="preserve">subsequent </w:t>
+      </w:r>
+      <w:r>
+        <w:t xml:space="preserve">operations </w:t>
+      </w:r>
+      <w:r>
+        <w:t xml:space="preserve">within the algorithm, including </w:t>
+      </w:r>
+      <w:r>
+        <w:t>verify</w:t>
+      </w:r>
+      <w:r>
+        <w:t>i</w:t>
+      </w:r>
+      <w:r>
+        <w:t xml:space="preserve">ng </w:t>
+      </w:r>
+      <w:r>
+        <w:t>if an item can be included in the knapsack</w:t>
+      </w:r>
+      <w:r>
+        <w:t xml:space="preserve"> and </w:t>
+      </w:r>
+      <w:r>
+        <w:t xml:space="preserve">updating the total weight and profit variables can be done in constant time, </w:t>
+      </w:r>
+      <m:oMath>
+        <m:r>
+          <w:rPr>
+            <w:rStyle w:val="Heading1Char"/>
+            <w:rFonts w:ascii="Cambria Math" w:hAnsi="Cambria Math"/>
+            <w:color w:val="auto"/>
+            <w:sz w:val="22"/>
+            <w:szCs w:val="22"/>
+          </w:rPr>
+          <m:t>O(1</m:t>
+        </m:r>
+        <m:r>
+          <w:rPr>
+            <w:rStyle w:val="Heading1Char"/>
+            <w:rFonts w:ascii="Cambria Math" w:eastAsiaTheme="minorEastAsia" w:hAnsi="Cambria Math" w:cstheme="minorBidi"/>
+            <w:color w:val="auto"/>
+            <w:sz w:val="22"/>
+            <w:szCs w:val="22"/>
+          </w:rPr>
+          <m:t>)</m:t>
+        </m:r>
+      </m:oMath>
+      <w:r>
+        <w:t>.</w:t>
+      </w:r>
+      <w:r>
+        <w:t xml:space="preserve"> </w:t>
+      </w:r>
+      <w:r>
+        <w:rPr>
+          <w:rStyle w:val="Heading1Char"/>
+          <w:rFonts w:asciiTheme="minorHAnsi" w:eastAsiaTheme="minorEastAsia" w:hAnsiTheme="minorHAnsi" w:cstheme="minorBidi"/>
+          <w:color w:val="auto"/>
+          <w:sz w:val="22"/>
+          <w:szCs w:val="22"/>
+        </w:rPr>
+        <w:t xml:space="preserve">Therefore, if the algorithm were to return after </w:t>
+      </w:r>
+      <w:r>
+        <w:rPr>
+          <w:rStyle w:val="Heading1Char"/>
+          <w:rFonts w:asciiTheme="minorHAnsi" w:eastAsiaTheme="minorEastAsia" w:hAnsiTheme="minorHAnsi" w:cstheme="minorBidi"/>
+          <w:color w:val="auto"/>
+          <w:sz w:val="22"/>
+          <w:szCs w:val="22"/>
+        </w:rPr>
+        <w:t xml:space="preserve">the </w:t>
+      </w:r>
+      <w:r>
+        <w:t>Bellman Recursion</w:t>
+      </w:r>
+      <w:r>
+        <w:t xml:space="preserve">, the </w:t>
+      </w:r>
+      <w:r>
+        <w:rPr>
+          <w:rStyle w:val="Heading1Char"/>
+          <w:rFonts w:asciiTheme="minorHAnsi" w:eastAsiaTheme="minorEastAsia" w:hAnsiTheme="minorHAnsi" w:cstheme="minorBidi"/>
+          <w:color w:val="auto"/>
+          <w:sz w:val="22"/>
+          <w:szCs w:val="22"/>
+        </w:rPr>
+        <w:t xml:space="preserve">time complexity will be </w:t>
+      </w:r>
+      <w:r>
+        <w:t xml:space="preserve">dominated by the </w:t>
+      </w:r>
+      <w:r>
+        <w:t>second for-loop</w:t>
+      </w:r>
+      <w:r>
+        <w:t xml:space="preserve"> and </w:t>
+      </w:r>
+      <w:r>
+        <w:t xml:space="preserve">have a time complexity of </w:t>
+      </w:r>
+      <m:oMath>
+        <m:r>
+          <w:rPr>
+            <w:rStyle w:val="Heading1Char"/>
+            <w:rFonts w:ascii="Cambria Math" w:hAnsi="Cambria Math"/>
+            <w:color w:val="auto"/>
+            <w:sz w:val="22"/>
+            <w:szCs w:val="22"/>
+          </w:rPr>
+          <m:t>O(nc</m:t>
+        </m:r>
+        <m:r>
+          <w:rPr>
+            <w:rStyle w:val="Heading1Char"/>
+            <w:rFonts w:ascii="Cambria Math" w:eastAsiaTheme="minorEastAsia" w:hAnsi="Cambria Math" w:cstheme="minorBidi"/>
+            <w:color w:val="auto"/>
+            <w:sz w:val="22"/>
+            <w:szCs w:val="22"/>
+          </w:rPr>
+          <m:t>)</m:t>
+        </m:r>
+      </m:oMath>
+      <w:r>
+        <w:t xml:space="preserve">. Alternatively, if the </w:t>
+      </w:r>
+      <w:r>
+        <w:t xml:space="preserve">Dynamic Programming Algorithm </w:t>
+      </w:r>
+      <w:r>
+        <w:t>includes a Reconstruction section, there would be additional iterations, backwards</w:t>
+      </w:r>
+      <w:r>
+        <w:t xml:space="preserve"> </w:t>
+      </w:r>
+      <w:r>
+        <w:t xml:space="preserve">through the </w:t>
+      </w:r>
+      <w:r>
+        <w:t>table</w:t>
+      </w:r>
+      <w:r>
+        <w:t>,</w:t>
+      </w:r>
+      <w:r>
+        <w:t xml:space="preserve"> </w:t>
+      </w:r>
+      <w:r>
+        <w:t xml:space="preserve">significantly increasing the time complexity to </w:t>
+      </w:r>
+      <w:r>
+        <w:t xml:space="preserve"> </w:t>
+      </w:r>
+      <m:oMath>
+        <m:r>
+          <w:rPr>
+            <w:rStyle w:val="Heading1Char"/>
+            <w:rFonts w:ascii="Cambria Math" w:hAnsi="Cambria Math"/>
+            <w:color w:val="auto"/>
+            <w:sz w:val="22"/>
+            <w:szCs w:val="22"/>
+          </w:rPr>
+          <m:t>O(</m:t>
+        </m:r>
+        <m:sSup>
+          <m:sSupPr>
+            <m:ctrlPr>
+              <w:rPr>
+                <w:rStyle w:val="Heading1Char"/>
+                <w:rFonts w:ascii="Cambria Math" w:hAnsi="Cambria Math"/>
+                <w:i/>
+                <w:color w:val="auto"/>
+                <w:sz w:val="22"/>
+                <w:szCs w:val="22"/>
+              </w:rPr>
+            </m:ctrlPr>
+          </m:sSupPr>
+          <m:e>
+            <m:r>
+              <w:rPr>
+                <w:rStyle w:val="Heading1Char"/>
+                <w:rFonts w:ascii="Cambria Math" w:hAnsi="Cambria Math"/>
+                <w:color w:val="auto"/>
+                <w:sz w:val="22"/>
+                <w:szCs w:val="22"/>
+              </w:rPr>
+              <m:t>n</m:t>
+            </m:r>
+          </m:e>
+          <m:sup>
+            <m:r>
+              <w:rPr>
+                <w:rStyle w:val="Heading1Char"/>
+                <w:rFonts w:ascii="Cambria Math" w:hAnsi="Cambria Math"/>
+                <w:color w:val="auto"/>
+                <w:sz w:val="22"/>
+                <w:szCs w:val="22"/>
+              </w:rPr>
+              <m:t>2</m:t>
+            </m:r>
+          </m:sup>
+        </m:sSup>
+        <m:r>
+          <w:rPr>
+            <w:rStyle w:val="Heading1Char"/>
+            <w:rFonts w:ascii="Cambria Math" w:hAnsi="Cambria Math"/>
+            <w:color w:val="auto"/>
+            <w:sz w:val="22"/>
+            <w:szCs w:val="22"/>
+          </w:rPr>
+          <m:t>c</m:t>
+        </m:r>
+        <m:r>
+          <w:rPr>
+            <w:rStyle w:val="Heading1Char"/>
+            <w:rFonts w:ascii="Cambria Math" w:eastAsiaTheme="minorEastAsia" w:hAnsi="Cambria Math" w:cstheme="minorBidi"/>
+            <w:color w:val="auto"/>
+            <w:sz w:val="22"/>
+            <w:szCs w:val="22"/>
+          </w:rPr>
+          <m:t>)</m:t>
+        </m:r>
+      </m:oMath>
+      <w:r>
+        <w:rPr>
+          <w:rStyle w:val="Heading1Char"/>
+          <w:rFonts w:asciiTheme="minorHAnsi" w:eastAsiaTheme="minorEastAsia" w:hAnsiTheme="minorHAnsi" w:cstheme="minorBidi"/>
+          <w:color w:val="auto"/>
+          <w:sz w:val="22"/>
+          <w:szCs w:val="22"/>
+        </w:rPr>
+        <w:t xml:space="preserve">. </w:t>
+      </w:r>
+    </w:p>
+    <w:p>
+      <w:r>
+        <w:t xml:space="preserve">In conclusion, the time complexity analysis indicates that the Extended Greedy Algorithm operates in </w:t>
+      </w:r>
+      <w:proofErr w:type="gramStart"/>
+      <w:r>
+        <w:t>O(</w:t>
+      </w:r>
+      <w:proofErr w:type="gramEnd"/>
+      <w:r>
+        <w:t>n log n) time, while the Dynamic Programming Algorithm has a time complexity of O(n * capacity). Understanding these complexities is essential in assessing the efficiency and scalability of the algorithms when solving the 0/1 Knapsack Problem for various problem sizes and knapsack capacities.</w:t>
+      </w:r>
+    </w:p>
     <w:p>
       <w:r>
         <w:br w:type="page"/>
@@ -3424,7 +6458,7 @@
           <w:szCs w:val="22"/>
         </w:rPr>
       </w:pPr>
-      <w:bookmarkStart w:id="0" w:name="_Ref141273412"/>
+      <w:bookmarkStart w:id="1" w:name="_Ref141273412"/>
       <w:proofErr w:type="spellStart"/>
       <w:r>
         <w:rPr>
@@ -3434,7 +6468,7 @@
         </w:rPr>
         <w:t>Hurbans</w:t>
       </w:r>
-      <w:bookmarkEnd w:id="0"/>
+      <w:bookmarkEnd w:id="1"/>
       <w:proofErr w:type="spellEnd"/>
     </w:p>
     <w:p>
@@ -3497,7 +6531,7 @@
           <w:szCs w:val="22"/>
         </w:rPr>
       </w:pPr>
-      <w:bookmarkStart w:id="1" w:name="_Ref141117552"/>
+      <w:bookmarkStart w:id="2" w:name="_Ref141117552"/>
       <w:r>
         <w:rPr>
           <w:color w:val="auto"/>
@@ -3506,7 +6540,7 @@
         </w:rPr>
         <w:t>Bhargava</w:t>
       </w:r>
-      <w:bookmarkEnd w:id="1"/>
+      <w:bookmarkEnd w:id="2"/>
     </w:p>
     <w:p>
       <w:pPr>
@@ -3604,7 +6638,7 @@
           <w:szCs w:val="22"/>
         </w:rPr>
       </w:pPr>
-      <w:bookmarkStart w:id="2" w:name="_Ref141178471"/>
+      <w:bookmarkStart w:id="3" w:name="_Ref141178471"/>
       <w:r>
         <w:rPr>
           <w:color w:val="auto"/>
@@ -3613,7 +6647,7 @@
         </w:rPr>
         <w:t>Mathews</w:t>
       </w:r>
-      <w:bookmarkEnd w:id="2"/>
+      <w:bookmarkEnd w:id="3"/>
     </w:p>
     <w:p>
       <w:pPr>
@@ -3662,7 +6696,7 @@
           <w:szCs w:val="22"/>
         </w:rPr>
       </w:pPr>
-      <w:bookmarkStart w:id="3" w:name="_Ref141179382"/>
+      <w:bookmarkStart w:id="4" w:name="_Ref141179382"/>
       <w:r>
         <w:rPr>
           <w:color w:val="auto"/>
@@ -3671,7 +6705,7 @@
         </w:rPr>
         <w:t>Rocca</w:t>
       </w:r>
-      <w:bookmarkEnd w:id="3"/>
+      <w:bookmarkEnd w:id="4"/>
     </w:p>
     <w:p>
       <w:pPr>
@@ -3724,7 +6758,7 @@
           <w:szCs w:val="22"/>
         </w:rPr>
       </w:pPr>
-      <w:bookmarkStart w:id="4" w:name="_Ref141181000"/>
+      <w:bookmarkStart w:id="5" w:name="_Ref141181000"/>
       <w:proofErr w:type="spellStart"/>
       <w:r>
         <w:rPr>
@@ -3734,7 +6768,7 @@
         </w:rPr>
         <w:t>Kellerer</w:t>
       </w:r>
-      <w:bookmarkEnd w:id="4"/>
+      <w:bookmarkEnd w:id="5"/>
       <w:proofErr w:type="spellEnd"/>
     </w:p>
     <w:p>
@@ -3820,7 +6854,7 @@
           <w:szCs w:val="22"/>
         </w:rPr>
       </w:pPr>
-      <w:bookmarkStart w:id="5" w:name="_Ref141186845"/>
+      <w:bookmarkStart w:id="6" w:name="_Ref141186845"/>
       <w:proofErr w:type="spellStart"/>
       <w:r>
         <w:rPr>
@@ -3830,7 +6864,7 @@
         </w:rPr>
         <w:t>Pisinger</w:t>
       </w:r>
-      <w:bookmarkEnd w:id="5"/>
+      <w:bookmarkEnd w:id="6"/>
       <w:proofErr w:type="spellEnd"/>
       <w:r>
         <w:rPr>
@@ -3897,7 +6931,7 @@
           <w:szCs w:val="22"/>
         </w:rPr>
       </w:pPr>
-      <w:bookmarkStart w:id="6" w:name="_Ref141190684"/>
+      <w:bookmarkStart w:id="7" w:name="_Ref141190684"/>
       <w:r>
         <w:rPr>
           <w:color w:val="auto"/>
@@ -3906,7 +6940,7 @@
         </w:rPr>
         <w:t>Zingaro</w:t>
       </w:r>
-      <w:bookmarkEnd w:id="6"/>
+      <w:bookmarkEnd w:id="7"/>
     </w:p>
     <w:p>
       <w:pPr>
@@ -3959,7 +6993,7 @@
           <w:szCs w:val="22"/>
         </w:rPr>
       </w:pPr>
-      <w:bookmarkStart w:id="7" w:name="_Ref141258371"/>
+      <w:bookmarkStart w:id="8" w:name="_Ref141258371"/>
       <w:proofErr w:type="spellStart"/>
       <w:r>
         <w:rPr>
@@ -3969,7 +7003,7 @@
         </w:rPr>
         <w:t>Billionnet</w:t>
       </w:r>
-      <w:bookmarkEnd w:id="7"/>
+      <w:bookmarkEnd w:id="8"/>
       <w:proofErr w:type="spellEnd"/>
     </w:p>
     <w:p>
@@ -4043,7 +7077,7 @@
           <w:szCs w:val="22"/>
         </w:rPr>
       </w:pPr>
-      <w:bookmarkStart w:id="8" w:name="_Ref141261628"/>
+      <w:bookmarkStart w:id="9" w:name="_Ref141261628"/>
       <w:proofErr w:type="spellStart"/>
       <w:r>
         <w:rPr>
@@ -4053,7 +7087,7 @@
         </w:rPr>
         <w:t>Andonov</w:t>
       </w:r>
-      <w:bookmarkEnd w:id="8"/>
+      <w:bookmarkEnd w:id="9"/>
       <w:proofErr w:type="spellEnd"/>
     </w:p>
     <w:p>
@@ -4103,7 +7137,7 @@
           <w:szCs w:val="22"/>
         </w:rPr>
       </w:pPr>
-      <w:bookmarkStart w:id="9" w:name="_Ref141279572"/>
+      <w:bookmarkStart w:id="10" w:name="_Ref141279572"/>
       <w:r>
         <w:rPr>
           <w:color w:val="auto"/>
@@ -4113,7 +7147,7 @@
         <w:lastRenderedPageBreak/>
         <w:t>Wang</w:t>
       </w:r>
-      <w:bookmarkEnd w:id="9"/>
+      <w:bookmarkEnd w:id="10"/>
     </w:p>
     <w:p>
       <w:pPr>
@@ -4235,6 +7269,99 @@
     </w:lvl>
   </w:abstractNum>
   <w:abstractNum w:abstractNumId="1" w15:restartNumberingAfterBreak="0">
+    <w:nsid w:val="095D5412"/>
+    <w:multiLevelType w:val="hybridMultilevel"/>
+    <w:tmpl w:val="A8AA03C8"/>
+    <w:lvl w:ilvl="0" w:tplc="FFFFFFFF">
+      <w:start w:val="1"/>
+      <w:numFmt w:val="upperLetter"/>
+      <w:lvlText w:val="%1."/>
+      <w:lvlJc w:val="left"/>
+      <w:pPr>
+        <w:ind w:left="360" w:hanging="360"/>
+      </w:pPr>
+      <w:rPr>
+        <w:i/>
+        <w:iCs/>
+        <w:color w:val="auto"/>
+        <w:sz w:val="22"/>
+        <w:szCs w:val="22"/>
+      </w:rPr>
+    </w:lvl>
+    <w:lvl w:ilvl="1" w:tplc="FFFFFFFF" w:tentative="1">
+      <w:start w:val="1"/>
+      <w:numFmt w:val="lowerLetter"/>
+      <w:lvlText w:val="%2."/>
+      <w:lvlJc w:val="left"/>
+      <w:pPr>
+        <w:ind w:left="1080" w:hanging="360"/>
+      </w:pPr>
+    </w:lvl>
+    <w:lvl w:ilvl="2" w:tplc="FFFFFFFF" w:tentative="1">
+      <w:start w:val="1"/>
+      <w:numFmt w:val="lowerRoman"/>
+      <w:lvlText w:val="%3."/>
+      <w:lvlJc w:val="right"/>
+      <w:pPr>
+        <w:ind w:left="1800" w:hanging="180"/>
+      </w:pPr>
+    </w:lvl>
+    <w:lvl w:ilvl="3" w:tplc="FFFFFFFF" w:tentative="1">
+      <w:start w:val="1"/>
+      <w:numFmt w:val="decimal"/>
+      <w:lvlText w:val="%4."/>
+      <w:lvlJc w:val="left"/>
+      <w:pPr>
+        <w:ind w:left="2520" w:hanging="360"/>
+      </w:pPr>
+    </w:lvl>
+    <w:lvl w:ilvl="4" w:tplc="FFFFFFFF" w:tentative="1">
+      <w:start w:val="1"/>
+      <w:numFmt w:val="lowerLetter"/>
+      <w:lvlText w:val="%5."/>
+      <w:lvlJc w:val="left"/>
+      <w:pPr>
+        <w:ind w:left="3240" w:hanging="360"/>
+      </w:pPr>
+    </w:lvl>
+    <w:lvl w:ilvl="5" w:tplc="FFFFFFFF" w:tentative="1">
+      <w:start w:val="1"/>
+      <w:numFmt w:val="lowerRoman"/>
+      <w:lvlText w:val="%6."/>
+      <w:lvlJc w:val="right"/>
+      <w:pPr>
+        <w:ind w:left="3960" w:hanging="180"/>
+      </w:pPr>
+    </w:lvl>
+    <w:lvl w:ilvl="6" w:tplc="FFFFFFFF" w:tentative="1">
+      <w:start w:val="1"/>
+      <w:numFmt w:val="decimal"/>
+      <w:lvlText w:val="%7."/>
+      <w:lvlJc w:val="left"/>
+      <w:pPr>
+        <w:ind w:left="4680" w:hanging="360"/>
+      </w:pPr>
+    </w:lvl>
+    <w:lvl w:ilvl="7" w:tplc="FFFFFFFF" w:tentative="1">
+      <w:start w:val="1"/>
+      <w:numFmt w:val="lowerLetter"/>
+      <w:lvlText w:val="%8."/>
+      <w:lvlJc w:val="left"/>
+      <w:pPr>
+        <w:ind w:left="5400" w:hanging="360"/>
+      </w:pPr>
+    </w:lvl>
+    <w:lvl w:ilvl="8" w:tplc="FFFFFFFF" w:tentative="1">
+      <w:start w:val="1"/>
+      <w:numFmt w:val="lowerRoman"/>
+      <w:lvlText w:val="%9."/>
+      <w:lvlJc w:val="right"/>
+      <w:pPr>
+        <w:ind w:left="6120" w:hanging="180"/>
+      </w:pPr>
+    </w:lvl>
+  </w:abstractNum>
+  <w:abstractNum w:abstractNumId="2" w15:restartNumberingAfterBreak="0">
     <w:nsid w:val="0BA036CD"/>
     <w:multiLevelType w:val="hybridMultilevel"/>
     <w:tmpl w:val="35D8113C"/>
@@ -4325,7 +7452,186 @@
       </w:pPr>
     </w:lvl>
   </w:abstractNum>
-  <w:abstractNum w:abstractNumId="2" w15:restartNumberingAfterBreak="0">
+  <w:abstractNum w:abstractNumId="3" w15:restartNumberingAfterBreak="0">
+    <w:nsid w:val="0EEE67B8"/>
+    <w:multiLevelType w:val="hybridMultilevel"/>
+    <w:tmpl w:val="9A4E4D86"/>
+    <w:lvl w:ilvl="0" w:tplc="0409000F">
+      <w:start w:val="1"/>
+      <w:numFmt w:val="decimal"/>
+      <w:lvlText w:val="%1."/>
+      <w:lvlJc w:val="left"/>
+      <w:pPr>
+        <w:ind w:left="720" w:hanging="360"/>
+      </w:pPr>
+    </w:lvl>
+    <w:lvl w:ilvl="1" w:tplc="04090019">
+      <w:start w:val="1"/>
+      <w:numFmt w:val="lowerLetter"/>
+      <w:lvlText w:val="%2."/>
+      <w:lvlJc w:val="left"/>
+      <w:pPr>
+        <w:ind w:left="1440" w:hanging="360"/>
+      </w:pPr>
+    </w:lvl>
+    <w:lvl w:ilvl="2" w:tplc="0409001B">
+      <w:start w:val="1"/>
+      <w:numFmt w:val="lowerRoman"/>
+      <w:lvlText w:val="%3."/>
+      <w:lvlJc w:val="right"/>
+      <w:pPr>
+        <w:ind w:left="2160" w:hanging="180"/>
+      </w:pPr>
+    </w:lvl>
+    <w:lvl w:ilvl="3" w:tplc="0409000F" w:tentative="1">
+      <w:start w:val="1"/>
+      <w:numFmt w:val="decimal"/>
+      <w:lvlText w:val="%4."/>
+      <w:lvlJc w:val="left"/>
+      <w:pPr>
+        <w:ind w:left="2880" w:hanging="360"/>
+      </w:pPr>
+    </w:lvl>
+    <w:lvl w:ilvl="4" w:tplc="04090019" w:tentative="1">
+      <w:start w:val="1"/>
+      <w:numFmt w:val="lowerLetter"/>
+      <w:lvlText w:val="%5."/>
+      <w:lvlJc w:val="left"/>
+      <w:pPr>
+        <w:ind w:left="3600" w:hanging="360"/>
+      </w:pPr>
+    </w:lvl>
+    <w:lvl w:ilvl="5" w:tplc="0409001B" w:tentative="1">
+      <w:start w:val="1"/>
+      <w:numFmt w:val="lowerRoman"/>
+      <w:lvlText w:val="%6."/>
+      <w:lvlJc w:val="right"/>
+      <w:pPr>
+        <w:ind w:left="4320" w:hanging="180"/>
+      </w:pPr>
+    </w:lvl>
+    <w:lvl w:ilvl="6" w:tplc="0409000F" w:tentative="1">
+      <w:start w:val="1"/>
+      <w:numFmt w:val="decimal"/>
+      <w:lvlText w:val="%7."/>
+      <w:lvlJc w:val="left"/>
+      <w:pPr>
+        <w:ind w:left="5040" w:hanging="360"/>
+      </w:pPr>
+    </w:lvl>
+    <w:lvl w:ilvl="7" w:tplc="04090019" w:tentative="1">
+      <w:start w:val="1"/>
+      <w:numFmt w:val="lowerLetter"/>
+      <w:lvlText w:val="%8."/>
+      <w:lvlJc w:val="left"/>
+      <w:pPr>
+        <w:ind w:left="5760" w:hanging="360"/>
+      </w:pPr>
+    </w:lvl>
+    <w:lvl w:ilvl="8" w:tplc="0409001B" w:tentative="1">
+      <w:start w:val="1"/>
+      <w:numFmt w:val="lowerRoman"/>
+      <w:lvlText w:val="%9."/>
+      <w:lvlJc w:val="right"/>
+      <w:pPr>
+        <w:ind w:left="6480" w:hanging="180"/>
+      </w:pPr>
+    </w:lvl>
+  </w:abstractNum>
+  <w:abstractNum w:abstractNumId="4" w15:restartNumberingAfterBreak="0">
+    <w:nsid w:val="0F8E6A07"/>
+    <w:multiLevelType w:val="hybridMultilevel"/>
+    <w:tmpl w:val="CF7C55C4"/>
+    <w:lvl w:ilvl="0" w:tplc="93AA7038">
+      <w:start w:val="1"/>
+      <w:numFmt w:val="decimal"/>
+      <w:lvlText w:val="%1."/>
+      <w:lvlJc w:val="left"/>
+      <w:pPr>
+        <w:ind w:left="360" w:hanging="360"/>
+      </w:pPr>
+      <w:rPr>
+        <w:i w:val="0"/>
+        <w:iCs w:val="0"/>
+        <w:color w:val="auto"/>
+        <w:sz w:val="22"/>
+        <w:szCs w:val="22"/>
+      </w:rPr>
+    </w:lvl>
+    <w:lvl w:ilvl="1" w:tplc="FFFFFFFF">
+      <w:start w:val="1"/>
+      <w:numFmt w:val="lowerLetter"/>
+      <w:lvlText w:val="%2."/>
+      <w:lvlJc w:val="left"/>
+      <w:pPr>
+        <w:ind w:left="1080" w:hanging="360"/>
+      </w:pPr>
+    </w:lvl>
+    <w:lvl w:ilvl="2" w:tplc="FFFFFFFF">
+      <w:start w:val="1"/>
+      <w:numFmt w:val="lowerRoman"/>
+      <w:lvlText w:val="%3."/>
+      <w:lvlJc w:val="right"/>
+      <w:pPr>
+        <w:ind w:left="1800" w:hanging="180"/>
+      </w:pPr>
+    </w:lvl>
+    <w:lvl w:ilvl="3" w:tplc="FFFFFFFF" w:tentative="1">
+      <w:start w:val="1"/>
+      <w:numFmt w:val="decimal"/>
+      <w:lvlText w:val="%4."/>
+      <w:lvlJc w:val="left"/>
+      <w:pPr>
+        <w:ind w:left="2520" w:hanging="360"/>
+      </w:pPr>
+    </w:lvl>
+    <w:lvl w:ilvl="4" w:tplc="FFFFFFFF" w:tentative="1">
+      <w:start w:val="1"/>
+      <w:numFmt w:val="lowerLetter"/>
+      <w:lvlText w:val="%5."/>
+      <w:lvlJc w:val="left"/>
+      <w:pPr>
+        <w:ind w:left="3240" w:hanging="360"/>
+      </w:pPr>
+    </w:lvl>
+    <w:lvl w:ilvl="5" w:tplc="FFFFFFFF" w:tentative="1">
+      <w:start w:val="1"/>
+      <w:numFmt w:val="lowerRoman"/>
+      <w:lvlText w:val="%6."/>
+      <w:lvlJc w:val="right"/>
+      <w:pPr>
+        <w:ind w:left="3960" w:hanging="180"/>
+      </w:pPr>
+    </w:lvl>
+    <w:lvl w:ilvl="6" w:tplc="FFFFFFFF" w:tentative="1">
+      <w:start w:val="1"/>
+      <w:numFmt w:val="decimal"/>
+      <w:lvlText w:val="%7."/>
+      <w:lvlJc w:val="left"/>
+      <w:pPr>
+        <w:ind w:left="4680" w:hanging="360"/>
+      </w:pPr>
+    </w:lvl>
+    <w:lvl w:ilvl="7" w:tplc="FFFFFFFF" w:tentative="1">
+      <w:start w:val="1"/>
+      <w:numFmt w:val="lowerLetter"/>
+      <w:lvlText w:val="%8."/>
+      <w:lvlJc w:val="left"/>
+      <w:pPr>
+        <w:ind w:left="5400" w:hanging="360"/>
+      </w:pPr>
+    </w:lvl>
+    <w:lvl w:ilvl="8" w:tplc="FFFFFFFF" w:tentative="1">
+      <w:start w:val="1"/>
+      <w:numFmt w:val="lowerRoman"/>
+      <w:lvlText w:val="%9."/>
+      <w:lvlJc w:val="right"/>
+      <w:pPr>
+        <w:ind w:left="6120" w:hanging="180"/>
+      </w:pPr>
+    </w:lvl>
+  </w:abstractNum>
+  <w:abstractNum w:abstractNumId="5" w15:restartNumberingAfterBreak="0">
     <w:nsid w:val="131E11FC"/>
     <w:multiLevelType w:val="hybridMultilevel"/>
     <w:tmpl w:val="624698F6"/>
@@ -4438,7 +7744,100 @@
       </w:rPr>
     </w:lvl>
   </w:abstractNum>
-  <w:abstractNum w:abstractNumId="3" w15:restartNumberingAfterBreak="0">
+  <w:abstractNum w:abstractNumId="6" w15:restartNumberingAfterBreak="0">
+    <w:nsid w:val="1BCA4F34"/>
+    <w:multiLevelType w:val="hybridMultilevel"/>
+    <w:tmpl w:val="A8AA03C8"/>
+    <w:lvl w:ilvl="0" w:tplc="FFFFFFFF">
+      <w:start w:val="1"/>
+      <w:numFmt w:val="upperLetter"/>
+      <w:lvlText w:val="%1."/>
+      <w:lvlJc w:val="left"/>
+      <w:pPr>
+        <w:ind w:left="360" w:hanging="360"/>
+      </w:pPr>
+      <w:rPr>
+        <w:i/>
+        <w:iCs/>
+        <w:color w:val="auto"/>
+        <w:sz w:val="22"/>
+        <w:szCs w:val="22"/>
+      </w:rPr>
+    </w:lvl>
+    <w:lvl w:ilvl="1" w:tplc="FFFFFFFF" w:tentative="1">
+      <w:start w:val="1"/>
+      <w:numFmt w:val="lowerLetter"/>
+      <w:lvlText w:val="%2."/>
+      <w:lvlJc w:val="left"/>
+      <w:pPr>
+        <w:ind w:left="1080" w:hanging="360"/>
+      </w:pPr>
+    </w:lvl>
+    <w:lvl w:ilvl="2" w:tplc="FFFFFFFF" w:tentative="1">
+      <w:start w:val="1"/>
+      <w:numFmt w:val="lowerRoman"/>
+      <w:lvlText w:val="%3."/>
+      <w:lvlJc w:val="right"/>
+      <w:pPr>
+        <w:ind w:left="1800" w:hanging="180"/>
+      </w:pPr>
+    </w:lvl>
+    <w:lvl w:ilvl="3" w:tplc="FFFFFFFF" w:tentative="1">
+      <w:start w:val="1"/>
+      <w:numFmt w:val="decimal"/>
+      <w:lvlText w:val="%4."/>
+      <w:lvlJc w:val="left"/>
+      <w:pPr>
+        <w:ind w:left="2520" w:hanging="360"/>
+      </w:pPr>
+    </w:lvl>
+    <w:lvl w:ilvl="4" w:tplc="FFFFFFFF" w:tentative="1">
+      <w:start w:val="1"/>
+      <w:numFmt w:val="lowerLetter"/>
+      <w:lvlText w:val="%5."/>
+      <w:lvlJc w:val="left"/>
+      <w:pPr>
+        <w:ind w:left="3240" w:hanging="360"/>
+      </w:pPr>
+    </w:lvl>
+    <w:lvl w:ilvl="5" w:tplc="FFFFFFFF" w:tentative="1">
+      <w:start w:val="1"/>
+      <w:numFmt w:val="lowerRoman"/>
+      <w:lvlText w:val="%6."/>
+      <w:lvlJc w:val="right"/>
+      <w:pPr>
+        <w:ind w:left="3960" w:hanging="180"/>
+      </w:pPr>
+    </w:lvl>
+    <w:lvl w:ilvl="6" w:tplc="FFFFFFFF" w:tentative="1">
+      <w:start w:val="1"/>
+      <w:numFmt w:val="decimal"/>
+      <w:lvlText w:val="%7."/>
+      <w:lvlJc w:val="left"/>
+      <w:pPr>
+        <w:ind w:left="4680" w:hanging="360"/>
+      </w:pPr>
+    </w:lvl>
+    <w:lvl w:ilvl="7" w:tplc="FFFFFFFF" w:tentative="1">
+      <w:start w:val="1"/>
+      <w:numFmt w:val="lowerLetter"/>
+      <w:lvlText w:val="%8."/>
+      <w:lvlJc w:val="left"/>
+      <w:pPr>
+        <w:ind w:left="5400" w:hanging="360"/>
+      </w:pPr>
+    </w:lvl>
+    <w:lvl w:ilvl="8" w:tplc="FFFFFFFF" w:tentative="1">
+      <w:start w:val="1"/>
+      <w:numFmt w:val="lowerRoman"/>
+      <w:lvlText w:val="%9."/>
+      <w:lvlJc w:val="right"/>
+      <w:pPr>
+        <w:ind w:left="6120" w:hanging="180"/>
+      </w:pPr>
+    </w:lvl>
+  </w:abstractNum>
+  <w:abstractNum w:abstractNumId="7" w15:restartNumberingAfterBreak="0">
     <w:nsid w:val="1F58379A"/>
     <w:multiLevelType w:val="hybridMultilevel"/>
     <w:tmpl w:val="8BC46B9A"/>
@@ -4551,7 +7950,7 @@
       </w:rPr>
     </w:lvl>
   </w:abstractNum>
-  <w:abstractNum w:abstractNumId="4" w15:restartNumberingAfterBreak="0">
+  <w:abstractNum w:abstractNumId="8" w15:restartNumberingAfterBreak="0">
     <w:nsid w:val="1F5D6D41"/>
     <w:multiLevelType w:val="hybridMultilevel"/>
     <w:tmpl w:val="3CF885A4"/>
@@ -4664,7 +8063,7 @@
       </w:rPr>
     </w:lvl>
   </w:abstractNum>
-  <w:abstractNum w:abstractNumId="5" w15:restartNumberingAfterBreak="0">
+  <w:abstractNum w:abstractNumId="9" w15:restartNumberingAfterBreak="0">
     <w:nsid w:val="204F3ED0"/>
     <w:multiLevelType w:val="multilevel"/>
     <w:tmpl w:val="D1D09264"/>
@@ -4813,7 +8212,7 @@
       </w:rPr>
     </w:lvl>
   </w:abstractNum>
-  <w:abstractNum w:abstractNumId="6" w15:restartNumberingAfterBreak="0">
+  <w:abstractNum w:abstractNumId="10" w15:restartNumberingAfterBreak="0">
     <w:nsid w:val="249F11E0"/>
     <w:multiLevelType w:val="hybridMultilevel"/>
     <w:tmpl w:val="F59E7804"/>
@@ -4926,7 +8325,7 @@
       </w:rPr>
     </w:lvl>
   </w:abstractNum>
-  <w:abstractNum w:abstractNumId="7" w15:restartNumberingAfterBreak="0">
+  <w:abstractNum w:abstractNumId="11" w15:restartNumberingAfterBreak="0">
     <w:nsid w:val="2D845E71"/>
     <w:multiLevelType w:val="hybridMultilevel"/>
     <w:tmpl w:val="E386111A"/>
@@ -5039,7 +8438,7 @@
       </w:rPr>
     </w:lvl>
   </w:abstractNum>
-  <w:abstractNum w:abstractNumId="8" w15:restartNumberingAfterBreak="0">
+  <w:abstractNum w:abstractNumId="12" w15:restartNumberingAfterBreak="0">
     <w:nsid w:val="384855B9"/>
     <w:multiLevelType w:val="hybridMultilevel"/>
     <w:tmpl w:val="E9B21056"/>
@@ -5152,7 +8551,7 @@
       </w:rPr>
     </w:lvl>
   </w:abstractNum>
-  <w:abstractNum w:abstractNumId="9" w15:restartNumberingAfterBreak="0">
+  <w:abstractNum w:abstractNumId="13" w15:restartNumberingAfterBreak="0">
     <w:nsid w:val="3A2612E0"/>
     <w:multiLevelType w:val="hybridMultilevel"/>
     <w:tmpl w:val="6F76687C"/>
@@ -5267,7 +8666,7 @@
       </w:rPr>
     </w:lvl>
   </w:abstractNum>
-  <w:abstractNum w:abstractNumId="10" w15:restartNumberingAfterBreak="0">
+  <w:abstractNum w:abstractNumId="14" w15:restartNumberingAfterBreak="0">
     <w:nsid w:val="40CC03B3"/>
     <w:multiLevelType w:val="hybridMultilevel"/>
     <w:tmpl w:val="108635C2"/>
@@ -5380,7 +8779,7 @@
       </w:rPr>
     </w:lvl>
   </w:abstractNum>
-  <w:abstractNum w:abstractNumId="11" w15:restartNumberingAfterBreak="0">
+  <w:abstractNum w:abstractNumId="15" w15:restartNumberingAfterBreak="0">
     <w:nsid w:val="415814FE"/>
     <w:multiLevelType w:val="hybridMultilevel"/>
     <w:tmpl w:val="4EFEFF28"/>
@@ -5493,7 +8892,7 @@
       </w:rPr>
     </w:lvl>
   </w:abstractNum>
-  <w:abstractNum w:abstractNumId="12" w15:restartNumberingAfterBreak="0">
+  <w:abstractNum w:abstractNumId="16" w15:restartNumberingAfterBreak="0">
     <w:nsid w:val="435433E6"/>
     <w:multiLevelType w:val="hybridMultilevel"/>
     <w:tmpl w:val="A5DA0998"/>
@@ -5606,7 +9005,120 @@
       </w:rPr>
     </w:lvl>
   </w:abstractNum>
-  <w:abstractNum w:abstractNumId="13" w15:restartNumberingAfterBreak="0">
+  <w:abstractNum w:abstractNumId="17" w15:restartNumberingAfterBreak="0">
+    <w:nsid w:val="44A41441"/>
+    <w:multiLevelType w:val="hybridMultilevel"/>
+    <w:tmpl w:val="669258F8"/>
+    <w:lvl w:ilvl="0" w:tplc="04090001">
+      <w:start w:val="1"/>
+      <w:numFmt w:val="bullet"/>
+      <w:lvlText w:val=""/>
+      <w:lvlJc w:val="left"/>
+      <w:pPr>
+        <w:ind w:left="360" w:hanging="360"/>
+      </w:pPr>
+      <w:rPr>
+        <w:rFonts w:ascii="Symbol" w:hAnsi="Symbol" w:hint="default"/>
+      </w:rPr>
+    </w:lvl>
+    <w:lvl w:ilvl="1" w:tplc="04090003">
+      <w:start w:val="1"/>
+      <w:numFmt w:val="bullet"/>
+      <w:lvlText w:val="o"/>
+      <w:lvlJc w:val="left"/>
+      <w:pPr>
+        <w:ind w:left="1080" w:hanging="360"/>
+      </w:pPr>
+      <w:rPr>
+        <w:rFonts w:ascii="Courier New" w:hAnsi="Courier New" w:cs="Courier New" w:hint="default"/>
+      </w:rPr>
+    </w:lvl>
+    <w:lvl w:ilvl="2" w:tplc="04090005">
+      <w:start w:val="1"/>
+      <w:numFmt w:val="bullet"/>
+      <w:lvlText w:val=""/>
+      <w:lvlJc w:val="left"/>
+      <w:pPr>
+        <w:ind w:left="1800" w:hanging="360"/>
+      </w:pPr>
+      <w:rPr>
+        <w:rFonts w:ascii="Wingdings" w:hAnsi="Wingdings" w:hint="default"/>
+      </w:rPr>
+    </w:lvl>
+    <w:lvl w:ilvl="3" w:tplc="04090001">
+      <w:start w:val="1"/>
+      <w:numFmt w:val="bullet"/>
+      <w:lvlText w:val=""/>
+      <w:lvlJc w:val="left"/>
+      <w:pPr>
+        <w:ind w:left="2520" w:hanging="360"/>
+      </w:pPr>
+      <w:rPr>
+        <w:rFonts w:ascii="Symbol" w:hAnsi="Symbol" w:hint="default"/>
+      </w:rPr>
+    </w:lvl>
+    <w:lvl w:ilvl="4" w:tplc="04090003">
+      <w:start w:val="1"/>
+      <w:numFmt w:val="bullet"/>
+      <w:lvlText w:val="o"/>
+      <w:lvlJc w:val="left"/>
+      <w:pPr>
+        <w:ind w:left="3240" w:hanging="360"/>
+      </w:pPr>
+      <w:rPr>
+        <w:rFonts w:ascii="Courier New" w:hAnsi="Courier New" w:cs="Courier New" w:hint="default"/>
+      </w:rPr>
+    </w:lvl>
+    <w:lvl w:ilvl="5" w:tplc="04090005" w:tentative="1">
+      <w:start w:val="1"/>
+      <w:numFmt w:val="bullet"/>
+      <w:lvlText w:val=""/>
+      <w:lvlJc w:val="left"/>
+      <w:pPr>
+        <w:ind w:left="3960" w:hanging="360"/>
+      </w:pPr>
+      <w:rPr>
+        <w:rFonts w:ascii="Wingdings" w:hAnsi="Wingdings" w:hint="default"/>
+      </w:rPr>
+    </w:lvl>
+    <w:lvl w:ilvl="6" w:tplc="04090001" w:tentative="1">
+      <w:start w:val="1"/>
+      <w:numFmt w:val="bullet"/>
+      <w:lvlText w:val=""/>
+      <w:lvlJc w:val="left"/>
+      <w:pPr>
+        <w:ind w:left="4680" w:hanging="360"/>
+      </w:pPr>
+      <w:rPr>
+        <w:rFonts w:ascii="Symbol" w:hAnsi="Symbol" w:hint="default"/>
+      </w:rPr>
+    </w:lvl>
+    <w:lvl w:ilvl="7" w:tplc="04090003" w:tentative="1">
+      <w:start w:val="1"/>
+      <w:numFmt w:val="bullet"/>
+      <w:lvlText w:val="o"/>
+      <w:lvlJc w:val="left"/>
+      <w:pPr>
+        <w:ind w:left="5400" w:hanging="360"/>
+      </w:pPr>
+      <w:rPr>
+        <w:rFonts w:ascii="Courier New" w:hAnsi="Courier New" w:cs="Courier New" w:hint="default"/>
+      </w:rPr>
+    </w:lvl>
+    <w:lvl w:ilvl="8" w:tplc="04090005" w:tentative="1">
+      <w:start w:val="1"/>
+      <w:numFmt w:val="bullet"/>
+      <w:lvlText w:val=""/>
+      <w:lvlJc w:val="left"/>
+      <w:pPr>
+        <w:ind w:left="6120" w:hanging="360"/>
+      </w:pPr>
+      <w:rPr>
+        <w:rFonts w:ascii="Wingdings" w:hAnsi="Wingdings" w:hint="default"/>
+      </w:rPr>
+    </w:lvl>
+  </w:abstractNum>
+  <w:abstractNum w:abstractNumId="18" w15:restartNumberingAfterBreak="0">
     <w:nsid w:val="45E071BA"/>
     <w:multiLevelType w:val="hybridMultilevel"/>
     <w:tmpl w:val="CBB2EC50"/>
@@ -5719,7 +9231,7 @@
       </w:rPr>
     </w:lvl>
   </w:abstractNum>
-  <w:abstractNum w:abstractNumId="14" w15:restartNumberingAfterBreak="0">
+  <w:abstractNum w:abstractNumId="19" w15:restartNumberingAfterBreak="0">
     <w:nsid w:val="57A479AF"/>
     <w:multiLevelType w:val="hybridMultilevel"/>
     <w:tmpl w:val="F72E2604"/>
@@ -5810,7 +9322,7 @@
       </w:pPr>
     </w:lvl>
   </w:abstractNum>
-  <w:abstractNum w:abstractNumId="15" w15:restartNumberingAfterBreak="0">
+  <w:abstractNum w:abstractNumId="20" w15:restartNumberingAfterBreak="0">
     <w:nsid w:val="5DCB101D"/>
     <w:multiLevelType w:val="hybridMultilevel"/>
     <w:tmpl w:val="D988DF5C"/>
@@ -5923,7 +9435,7 @@
       </w:rPr>
     </w:lvl>
   </w:abstractNum>
-  <w:abstractNum w:abstractNumId="16" w15:restartNumberingAfterBreak="0">
+  <w:abstractNum w:abstractNumId="21" w15:restartNumberingAfterBreak="0">
     <w:nsid w:val="61D43C58"/>
     <w:multiLevelType w:val="hybridMultilevel"/>
     <w:tmpl w:val="D8FA87DE"/>
@@ -6012,7 +9524,7 @@
       </w:pPr>
     </w:lvl>
   </w:abstractNum>
-  <w:abstractNum w:abstractNumId="17" w15:restartNumberingAfterBreak="0">
+  <w:abstractNum w:abstractNumId="22" w15:restartNumberingAfterBreak="0">
     <w:nsid w:val="6429444F"/>
     <w:multiLevelType w:val="hybridMultilevel"/>
     <w:tmpl w:val="7B46C1AA"/>
@@ -6125,7 +9637,7 @@
       </w:rPr>
     </w:lvl>
   </w:abstractNum>
-  <w:abstractNum w:abstractNumId="18" w15:restartNumberingAfterBreak="0">
+  <w:abstractNum w:abstractNumId="23" w15:restartNumberingAfterBreak="0">
     <w:nsid w:val="7264454B"/>
     <w:multiLevelType w:val="hybridMultilevel"/>
     <w:tmpl w:val="1D0464C2"/>
@@ -6238,7 +9750,213 @@
       </w:rPr>
     </w:lvl>
   </w:abstractNum>
-  <w:abstractNum w:abstractNumId="19" w15:restartNumberingAfterBreak="0">
+  <w:abstractNum w:abstractNumId="24" w15:restartNumberingAfterBreak="0">
+    <w:nsid w:val="793423D8"/>
+    <w:multiLevelType w:val="hybridMultilevel"/>
+    <w:tmpl w:val="BD702954"/>
+    <w:lvl w:ilvl="0" w:tplc="FFFFFFFF">
+      <w:start w:val="1"/>
+      <w:numFmt w:val="upperLetter"/>
+      <w:lvlText w:val="%1."/>
+      <w:lvlJc w:val="left"/>
+      <w:pPr>
+        <w:ind w:left="360" w:hanging="360"/>
+      </w:pPr>
+      <w:rPr>
+        <w:i/>
+        <w:iCs/>
+        <w:color w:val="auto"/>
+        <w:sz w:val="22"/>
+        <w:szCs w:val="22"/>
+      </w:rPr>
+    </w:lvl>
+    <w:lvl w:ilvl="1" w:tplc="FFFFFFFF" w:tentative="1">
+      <w:start w:val="1"/>
+      <w:numFmt w:val="lowerLetter"/>
+      <w:lvlText w:val="%2."/>
+      <w:lvlJc w:val="left"/>
+      <w:pPr>
+        <w:ind w:left="1080" w:hanging="360"/>
+      </w:pPr>
+    </w:lvl>
+    <w:lvl w:ilvl="2" w:tplc="FFFFFFFF" w:tentative="1">
+      <w:start w:val="1"/>
+      <w:numFmt w:val="lowerRoman"/>
+      <w:lvlText w:val="%3."/>
+      <w:lvlJc w:val="right"/>
+      <w:pPr>
+        <w:ind w:left="1800" w:hanging="180"/>
+      </w:pPr>
+    </w:lvl>
+    <w:lvl w:ilvl="3" w:tplc="FFFFFFFF" w:tentative="1">
+      <w:start w:val="1"/>
+      <w:numFmt w:val="decimal"/>
+      <w:lvlText w:val="%4."/>
+      <w:lvlJc w:val="left"/>
+      <w:pPr>
+        <w:ind w:left="2520" w:hanging="360"/>
+      </w:pPr>
+    </w:lvl>
+    <w:lvl w:ilvl="4" w:tplc="FFFFFFFF" w:tentative="1">
+      <w:start w:val="1"/>
+      <w:numFmt w:val="lowerLetter"/>
+      <w:lvlText w:val="%5."/>
+      <w:lvlJc w:val="left"/>
+      <w:pPr>
+        <w:ind w:left="3240" w:hanging="360"/>
+      </w:pPr>
+    </w:lvl>
+    <w:lvl w:ilvl="5" w:tplc="FFFFFFFF" w:tentative="1">
+      <w:start w:val="1"/>
+      <w:numFmt w:val="lowerRoman"/>
+      <w:lvlText w:val="%6."/>
+      <w:lvlJc w:val="right"/>
+      <w:pPr>
+        <w:ind w:left="3960" w:hanging="180"/>
+      </w:pPr>
+    </w:lvl>
+    <w:lvl w:ilvl="6" w:tplc="FFFFFFFF" w:tentative="1">
+      <w:start w:val="1"/>
+      <w:numFmt w:val="decimal"/>
+      <w:lvlText w:val="%7."/>
+      <w:lvlJc w:val="left"/>
+      <w:pPr>
+        <w:ind w:left="4680" w:hanging="360"/>
+      </w:pPr>
+    </w:lvl>
+    <w:lvl w:ilvl="7" w:tplc="FFFFFFFF" w:tentative="1">
+      <w:start w:val="1"/>
+      <w:numFmt w:val="lowerLetter"/>
+      <w:lvlText w:val="%8."/>
+      <w:lvlJc w:val="left"/>
+      <w:pPr>
+        <w:ind w:left="5400" w:hanging="360"/>
+      </w:pPr>
+    </w:lvl>
+    <w:lvl w:ilvl="8" w:tplc="FFFFFFFF" w:tentative="1">
+      <w:start w:val="1"/>
+      <w:numFmt w:val="lowerRoman"/>
+      <w:lvlText w:val="%9."/>
+      <w:lvlJc w:val="right"/>
+      <w:pPr>
+        <w:ind w:left="6120" w:hanging="180"/>
+      </w:pPr>
+    </w:lvl>
+  </w:abstractNum>
+  <w:abstractNum w:abstractNumId="25" w15:restartNumberingAfterBreak="0">
+    <w:nsid w:val="7AA846C6"/>
+    <w:multiLevelType w:val="hybridMultilevel"/>
+    <w:tmpl w:val="517C754E"/>
+    <w:lvl w:ilvl="0" w:tplc="04090001">
+      <w:start w:val="1"/>
+      <w:numFmt w:val="bullet"/>
+      <w:lvlText w:val=""/>
+      <w:lvlJc w:val="left"/>
+      <w:pPr>
+        <w:ind w:left="720" w:hanging="360"/>
+      </w:pPr>
+      <w:rPr>
+        <w:rFonts w:ascii="Symbol" w:hAnsi="Symbol" w:hint="default"/>
+      </w:rPr>
+    </w:lvl>
+    <w:lvl w:ilvl="1" w:tplc="04090003">
+      <w:start w:val="1"/>
+      <w:numFmt w:val="bullet"/>
+      <w:lvlText w:val="o"/>
+      <w:lvlJc w:val="left"/>
+      <w:pPr>
+        <w:ind w:left="1440" w:hanging="360"/>
+      </w:pPr>
+      <w:rPr>
+        <w:rFonts w:ascii="Courier New" w:hAnsi="Courier New" w:cs="Courier New" w:hint="default"/>
+      </w:rPr>
+    </w:lvl>
+    <w:lvl w:ilvl="2" w:tplc="04090005" w:tentative="1">
+      <w:start w:val="1"/>
+      <w:numFmt w:val="bullet"/>
+      <w:lvlText w:val=""/>
+      <w:lvlJc w:val="left"/>
+      <w:pPr>
+        <w:ind w:left="2160" w:hanging="360"/>
+      </w:pPr>
+      <w:rPr>
+        <w:rFonts w:ascii="Wingdings" w:hAnsi="Wingdings" w:hint="default"/>
+      </w:rPr>
+    </w:lvl>
+    <w:lvl w:ilvl="3" w:tplc="04090001" w:tentative="1">
+      <w:start w:val="1"/>
+      <w:numFmt w:val="bullet"/>
+      <w:lvlText w:val=""/>
+      <w:lvlJc w:val="left"/>
+      <w:pPr>
+        <w:ind w:left="2880" w:hanging="360"/>
+      </w:pPr>
+      <w:rPr>
+        <w:rFonts w:ascii="Symbol" w:hAnsi="Symbol" w:hint="default"/>
+      </w:rPr>
+    </w:lvl>
+    <w:lvl w:ilvl="4" w:tplc="04090003" w:tentative="1">
+      <w:start w:val="1"/>
+      <w:numFmt w:val="bullet"/>
+      <w:lvlText w:val="o"/>
+      <w:lvlJc w:val="left"/>
+      <w:pPr>
+        <w:ind w:left="3600" w:hanging="360"/>
+      </w:pPr>
+      <w:rPr>
+        <w:rFonts w:ascii="Courier New" w:hAnsi="Courier New" w:cs="Courier New" w:hint="default"/>
+      </w:rPr>
+    </w:lvl>
+    <w:lvl w:ilvl="5" w:tplc="04090005" w:tentative="1">
+      <w:start w:val="1"/>
+      <w:numFmt w:val="bullet"/>
+      <w:lvlText w:val=""/>
+      <w:lvlJc w:val="left"/>
+      <w:pPr>
+        <w:ind w:left="4320" w:hanging="360"/>
+      </w:pPr>
+      <w:rPr>
+        <w:rFonts w:ascii="Wingdings" w:hAnsi="Wingdings" w:hint="default"/>
+      </w:rPr>
+    </w:lvl>
+    <w:lvl w:ilvl="6" w:tplc="04090001" w:tentative="1">
+      <w:start w:val="1"/>
+      <w:numFmt w:val="bullet"/>
+      <w:lvlText w:val=""/>
+      <w:lvlJc w:val="left"/>
+      <w:pPr>
+        <w:ind w:left="5040" w:hanging="360"/>
+      </w:pPr>
+      <w:rPr>
+        <w:rFonts w:ascii="Symbol" w:hAnsi="Symbol" w:hint="default"/>
+      </w:rPr>
+    </w:lvl>
+    <w:lvl w:ilvl="7" w:tplc="04090003" w:tentative="1">
+      <w:start w:val="1"/>
+      <w:numFmt w:val="bullet"/>
+      <w:lvlText w:val="o"/>
+      <w:lvlJc w:val="left"/>
+      <w:pPr>
+        <w:ind w:left="5760" w:hanging="360"/>
+      </w:pPr>
+      <w:rPr>
+        <w:rFonts w:ascii="Courier New" w:hAnsi="Courier New" w:cs="Courier New" w:hint="default"/>
+      </w:rPr>
+    </w:lvl>
+    <w:lvl w:ilvl="8" w:tplc="04090005" w:tentative="1">
+      <w:start w:val="1"/>
+      <w:numFmt w:val="bullet"/>
+      <w:lvlText w:val=""/>
+      <w:lvlJc w:val="left"/>
+      <w:pPr>
+        <w:ind w:left="6480" w:hanging="360"/>
+      </w:pPr>
+      <w:rPr>
+        <w:rFonts w:ascii="Wingdings" w:hAnsi="Wingdings" w:hint="default"/>
+      </w:rPr>
+    </w:lvl>
+  </w:abstractNum>
+  <w:abstractNum w:abstractNumId="26" w15:restartNumberingAfterBreak="0">
     <w:nsid w:val="7F0F2C05"/>
     <w:multiLevelType w:val="hybridMultilevel"/>
     <w:tmpl w:val="7940325A"/>
@@ -6352,64 +10070,85 @@
     </w:lvl>
   </w:abstractNum>
   <w:num w:numId="1" w16cid:durableId="629360610">
+    <w:abstractNumId w:val="9"/>
+  </w:num>
+  <w:num w:numId="2" w16cid:durableId="20712604">
+    <w:abstractNumId w:val="16"/>
+  </w:num>
+  <w:num w:numId="3" w16cid:durableId="1844390605">
+    <w:abstractNumId w:val="13"/>
+  </w:num>
+  <w:num w:numId="4" w16cid:durableId="755059811">
+    <w:abstractNumId w:val="10"/>
+  </w:num>
+  <w:num w:numId="5" w16cid:durableId="1165244331">
+    <w:abstractNumId w:val="20"/>
+  </w:num>
+  <w:num w:numId="6" w16cid:durableId="323555418">
+    <w:abstractNumId w:val="23"/>
+  </w:num>
+  <w:num w:numId="7" w16cid:durableId="459493643">
+    <w:abstractNumId w:val="19"/>
+  </w:num>
+  <w:num w:numId="8" w16cid:durableId="1637950702">
+    <w:abstractNumId w:val="26"/>
+  </w:num>
+  <w:num w:numId="9" w16cid:durableId="178662437">
+    <w:abstractNumId w:val="12"/>
+  </w:num>
+  <w:num w:numId="10" w16cid:durableId="1429039241">
     <w:abstractNumId w:val="5"/>
   </w:num>
-  <w:num w:numId="2" w16cid:durableId="20712604">
-    <w:abstractNumId w:val="12"/>
+  <w:num w:numId="11" w16cid:durableId="1228498060">
+    <w:abstractNumId w:val="7"/>
   </w:num>
-  <w:num w:numId="3" w16cid:durableId="1844390605">
-    <w:abstractNumId w:val="9"/>
+  <w:num w:numId="12" w16cid:durableId="1162160264">
+    <w:abstractNumId w:val="8"/>
   </w:num>
-  <w:num w:numId="4" w16cid:durableId="755059811">
-    <w:abstractNumId w:val="6"/>
+  <w:num w:numId="13" w16cid:durableId="1080980201">
+    <w:abstractNumId w:val="11"/>
   </w:num>
-  <w:num w:numId="5" w16cid:durableId="1165244331">
-    <w:abstractNumId w:val="15"/>
-  </w:num>
-  <w:num w:numId="6" w16cid:durableId="323555418">
-    <w:abstractNumId w:val="18"/>
-  </w:num>
-  <w:num w:numId="7" w16cid:durableId="459493643">
+  <w:num w:numId="14" w16cid:durableId="1856571200">
     <w:abstractNumId w:val="14"/>
   </w:num>
-  <w:num w:numId="8" w16cid:durableId="1637950702">
-    <w:abstractNumId w:val="19"/>
-  </w:num>
-  <w:num w:numId="9" w16cid:durableId="178662437">
-    <w:abstractNumId w:val="8"/>
-  </w:num>
-  <w:num w:numId="10" w16cid:durableId="1429039241">
+  <w:num w:numId="15" w16cid:durableId="442919139">
     <w:abstractNumId w:val="2"/>
   </w:num>
-  <w:num w:numId="11" w16cid:durableId="1228498060">
-    <w:abstractNumId w:val="3"/>
-  </w:num>
-  <w:num w:numId="12" w16cid:durableId="1162160264">
-    <w:abstractNumId w:val="4"/>
-  </w:num>
-  <w:num w:numId="13" w16cid:durableId="1080980201">
-    <w:abstractNumId w:val="7"/>
-  </w:num>
-  <w:num w:numId="14" w16cid:durableId="1856571200">
-    <w:abstractNumId w:val="10"/>
-  </w:num>
-  <w:num w:numId="15" w16cid:durableId="442919139">
-    <w:abstractNumId w:val="1"/>
-  </w:num>
   <w:num w:numId="16" w16cid:durableId="361319457">
-    <w:abstractNumId w:val="17"/>
+    <w:abstractNumId w:val="22"/>
   </w:num>
   <w:num w:numId="17" w16cid:durableId="1924413486">
     <w:abstractNumId w:val="0"/>
   </w:num>
   <w:num w:numId="18" w16cid:durableId="689338007">
-    <w:abstractNumId w:val="11"/>
+    <w:abstractNumId w:val="15"/>
   </w:num>
   <w:num w:numId="19" w16cid:durableId="293996268">
-    <w:abstractNumId w:val="13"/>
+    <w:abstractNumId w:val="18"/>
   </w:num>
   <w:num w:numId="20" w16cid:durableId="2110658302">
-    <w:abstractNumId w:val="16"/>
+    <w:abstractNumId w:val="21"/>
+  </w:num>
+  <w:num w:numId="21" w16cid:durableId="1354459367">
+    <w:abstractNumId w:val="6"/>
+  </w:num>
+  <w:num w:numId="22" w16cid:durableId="887689761">
+    <w:abstractNumId w:val="4"/>
+  </w:num>
+  <w:num w:numId="23" w16cid:durableId="459959483">
+    <w:abstractNumId w:val="3"/>
+  </w:num>
+  <w:num w:numId="24" w16cid:durableId="502016197">
+    <w:abstractNumId w:val="17"/>
+  </w:num>
+  <w:num w:numId="25" w16cid:durableId="1269001800">
+    <w:abstractNumId w:val="24"/>
+  </w:num>
+  <w:num w:numId="26" w16cid:durableId="457064160">
+    <w:abstractNumId w:val="25"/>
+  </w:num>
+  <w:num w:numId="27" w16cid:durableId="1869292462">
+    <w:abstractNumId w:val="1"/>
   </w:num>
 </w:numbering>
 </file>
@@ -6880,6 +10619,28 @@
       <w:szCs w:val="24"/>
     </w:rPr>
   </w:style>
+  <w:style w:type="paragraph" w:styleId="Heading4">
+    <w:name w:val="heading 4"/>
+    <w:basedOn w:val="Normal"/>
+    <w:next w:val="Normal"/>
+    <w:link w:val="Heading4Char"/>
+    <w:uiPriority w:val="9"/>
+    <w:unhideWhenUsed/>
+    <w:qFormat/>
+    <w:rsid w:val="00BA0E82"/>
+    <w:pPr>
+      <w:keepNext/>
+      <w:keepLines/>
+      <w:spacing w:before="40" w:after="0"/>
+      <w:outlineLvl w:val="3"/>
+    </w:pPr>
+    <w:rPr>
+      <w:rFonts w:asciiTheme="majorHAnsi" w:eastAsiaTheme="majorEastAsia" w:hAnsiTheme="majorHAnsi" w:cstheme="majorBidi"/>
+      <w:i/>
+      <w:iCs/>
+      <w:color w:val="2F5496" w:themeColor="accent1" w:themeShade="BF"/>
+    </w:rPr>
+  </w:style>
   <w:style w:type="character" w:default="1" w:styleId="DefaultParagraphFont">
     <w:name w:val="Default Paragraph Font"/>
     <w:uiPriority w:val="1"/>
@@ -6989,6 +10750,270 @@
     <w:rPr>
       <w:color w:val="605E5C"/>
       <w:shd w:val="clear" w:color="auto" w:fill="E1DFDD"/>
+    </w:rPr>
+  </w:style>
+  <w:style w:type="table" w:styleId="TableGrid">
+    <w:name w:val="Table Grid"/>
+    <w:basedOn w:val="TableNormal"/>
+    <w:uiPriority w:val="39"/>
+    <w:rsid w:val="00D4139D"/>
+    <w:pPr>
+      <w:spacing w:after="0" w:line="240" w:lineRule="auto"/>
+    </w:pPr>
+    <w:tblPr>
+      <w:tblBorders>
+        <w:top w:val="single" w:sz="4" w:space="0" w:color="auto"/>
+        <w:left w:val="single" w:sz="4" w:space="0" w:color="auto"/>
+        <w:bottom w:val="single" w:sz="4" w:space="0" w:color="auto"/>
+        <w:right w:val="single" w:sz="4" w:space="0" w:color="auto"/>
+        <w:insideH w:val="single" w:sz="4" w:space="0" w:color="auto"/>
+        <w:insideV w:val="single" w:sz="4" w:space="0" w:color="auto"/>
+      </w:tblBorders>
+    </w:tblPr>
+  </w:style>
+  <w:style w:type="paragraph" w:styleId="Caption">
+    <w:name w:val="caption"/>
+    <w:basedOn w:val="Normal"/>
+    <w:next w:val="Normal"/>
+    <w:uiPriority w:val="35"/>
+    <w:unhideWhenUsed/>
+    <w:qFormat/>
+    <w:rsid w:val="00C73F2E"/>
+    <w:pPr>
+      <w:spacing w:after="200" w:line="240" w:lineRule="auto"/>
+    </w:pPr>
+    <w:rPr>
+      <w:i/>
+      <w:iCs/>
+      <w:color w:val="44546A" w:themeColor="text2"/>
+      <w:sz w:val="18"/>
+      <w:szCs w:val="18"/>
+    </w:rPr>
+  </w:style>
+  <w:style w:type="table" w:styleId="PlainTable5">
+    <w:name w:val="Plain Table 5"/>
+    <w:basedOn w:val="TableNormal"/>
+    <w:uiPriority w:val="45"/>
+    <w:rsid w:val="000C7E12"/>
+    <w:pPr>
+      <w:spacing w:after="0" w:line="240" w:lineRule="auto"/>
+    </w:pPr>
+    <w:tblPr>
+      <w:tblStyleRowBandSize w:val="1"/>
+      <w:tblStyleColBandSize w:val="1"/>
+    </w:tblPr>
+    <w:tblStylePr w:type="firstRow">
+      <w:rPr>
+        <w:rFonts w:asciiTheme="majorHAnsi" w:eastAsiaTheme="majorEastAsia" w:hAnsiTheme="majorHAnsi" w:cstheme="majorBidi"/>
+        <w:i/>
+        <w:iCs/>
+        <w:sz w:val="26"/>
+      </w:rPr>
+      <w:tblPr/>
+      <w:tcPr>
+        <w:tcBorders>
+          <w:bottom w:val="single" w:sz="4" w:space="0" w:color="7F7F7F" w:themeColor="text1" w:themeTint="80"/>
+        </w:tcBorders>
+        <w:shd w:val="clear" w:color="auto" w:fill="FFFFFF" w:themeFill="background1"/>
+      </w:tcPr>
+    </w:tblStylePr>
+    <w:tblStylePr w:type="lastRow">
+      <w:rPr>
+        <w:rFonts w:asciiTheme="majorHAnsi" w:eastAsiaTheme="majorEastAsia" w:hAnsiTheme="majorHAnsi" w:cstheme="majorBidi"/>
+        <w:i/>
+        <w:iCs/>
+        <w:sz w:val="26"/>
+      </w:rPr>
+      <w:tblPr/>
+      <w:tcPr>
+        <w:tcBorders>
+          <w:top w:val="single" w:sz="4" w:space="0" w:color="7F7F7F" w:themeColor="text1" w:themeTint="80"/>
+        </w:tcBorders>
+        <w:shd w:val="clear" w:color="auto" w:fill="FFFFFF" w:themeFill="background1"/>
+      </w:tcPr>
+    </w:tblStylePr>
+    <w:tblStylePr w:type="firstCol">
+      <w:pPr>
+        <w:jc w:val="right"/>
+      </w:pPr>
+      <w:rPr>
+        <w:rFonts w:asciiTheme="majorHAnsi" w:eastAsiaTheme="majorEastAsia" w:hAnsiTheme="majorHAnsi" w:cstheme="majorBidi"/>
+        <w:i/>
+        <w:iCs/>
+        <w:sz w:val="26"/>
+      </w:rPr>
+      <w:tblPr/>
+      <w:tcPr>
+        <w:tcBorders>
+          <w:right w:val="single" w:sz="4" w:space="0" w:color="7F7F7F" w:themeColor="text1" w:themeTint="80"/>
+        </w:tcBorders>
+        <w:shd w:val="clear" w:color="auto" w:fill="FFFFFF" w:themeFill="background1"/>
+      </w:tcPr>
+    </w:tblStylePr>
+    <w:tblStylePr w:type="lastCol">
+      <w:rPr>
+        <w:rFonts w:asciiTheme="majorHAnsi" w:eastAsiaTheme="majorEastAsia" w:hAnsiTheme="majorHAnsi" w:cstheme="majorBidi"/>
+        <w:i/>
+        <w:iCs/>
+        <w:sz w:val="26"/>
+      </w:rPr>
+      <w:tblPr/>
+      <w:tcPr>
+        <w:tcBorders>
+          <w:left w:val="single" w:sz="4" w:space="0" w:color="7F7F7F" w:themeColor="text1" w:themeTint="80"/>
+        </w:tcBorders>
+        <w:shd w:val="clear" w:color="auto" w:fill="FFFFFF" w:themeFill="background1"/>
+      </w:tcPr>
+    </w:tblStylePr>
+    <w:tblStylePr w:type="band1Vert">
+      <w:tblPr/>
+      <w:tcPr>
+        <w:shd w:val="clear" w:color="auto" w:fill="F2F2F2" w:themeFill="background1" w:themeFillShade="F2"/>
+      </w:tcPr>
+    </w:tblStylePr>
+    <w:tblStylePr w:type="band1Horz">
+      <w:tblPr/>
+      <w:tcPr>
+        <w:shd w:val="clear" w:color="auto" w:fill="F2F2F2" w:themeFill="background1" w:themeFillShade="F2"/>
+      </w:tcPr>
+    </w:tblStylePr>
+    <w:tblStylePr w:type="neCell">
+      <w:tblPr/>
+      <w:tcPr>
+        <w:tcBorders>
+          <w:left w:val="nil"/>
+        </w:tcBorders>
+      </w:tcPr>
+    </w:tblStylePr>
+    <w:tblStylePr w:type="nwCell">
+      <w:tblPr/>
+      <w:tcPr>
+        <w:tcBorders>
+          <w:right w:val="nil"/>
+        </w:tcBorders>
+      </w:tcPr>
+    </w:tblStylePr>
+    <w:tblStylePr w:type="seCell">
+      <w:tblPr/>
+      <w:tcPr>
+        <w:tcBorders>
+          <w:left w:val="nil"/>
+        </w:tcBorders>
+      </w:tcPr>
+    </w:tblStylePr>
+    <w:tblStylePr w:type="swCell">
+      <w:tblPr/>
+      <w:tcPr>
+        <w:tcBorders>
+          <w:right w:val="nil"/>
+        </w:tcBorders>
+      </w:tcPr>
+    </w:tblStylePr>
+  </w:style>
+  <w:style w:type="character" w:customStyle="1" w:styleId="sc0">
+    <w:name w:val="sc0"/>
+    <w:basedOn w:val="DefaultParagraphFont"/>
+    <w:rsid w:val="000C7E12"/>
+    <w:rPr>
+      <w:rFonts w:ascii="Courier New" w:hAnsi="Courier New" w:cs="Courier New" w:hint="default"/>
+      <w:color w:val="000000"/>
+      <w:sz w:val="20"/>
+      <w:szCs w:val="20"/>
+    </w:rPr>
+  </w:style>
+  <w:style w:type="character" w:customStyle="1" w:styleId="sc11">
+    <w:name w:val="sc11"/>
+    <w:basedOn w:val="DefaultParagraphFont"/>
+    <w:rsid w:val="000C7E12"/>
+    <w:rPr>
+      <w:rFonts w:ascii="Courier New" w:hAnsi="Courier New" w:cs="Courier New" w:hint="default"/>
+      <w:color w:val="000000"/>
+      <w:sz w:val="20"/>
+      <w:szCs w:val="20"/>
+    </w:rPr>
+  </w:style>
+  <w:style w:type="character" w:customStyle="1" w:styleId="sc101">
+    <w:name w:val="sc101"/>
+    <w:basedOn w:val="DefaultParagraphFont"/>
+    <w:rsid w:val="000C7E12"/>
+    <w:rPr>
+      <w:rFonts w:ascii="Courier New" w:hAnsi="Courier New" w:cs="Courier New" w:hint="default"/>
+      <w:b/>
+      <w:bCs/>
+      <w:color w:val="000080"/>
+      <w:sz w:val="20"/>
+      <w:szCs w:val="20"/>
+    </w:rPr>
+  </w:style>
+  <w:style w:type="character" w:customStyle="1" w:styleId="sc21">
+    <w:name w:val="sc21"/>
+    <w:basedOn w:val="DefaultParagraphFont"/>
+    <w:rsid w:val="000C7E12"/>
+    <w:rPr>
+      <w:rFonts w:ascii="Courier New" w:hAnsi="Courier New" w:cs="Courier New" w:hint="default"/>
+      <w:color w:val="FF0000"/>
+      <w:sz w:val="20"/>
+      <w:szCs w:val="20"/>
+    </w:rPr>
+  </w:style>
+  <w:style w:type="character" w:customStyle="1" w:styleId="sc51">
+    <w:name w:val="sc51"/>
+    <w:basedOn w:val="DefaultParagraphFont"/>
+    <w:rsid w:val="000C7E12"/>
+    <w:rPr>
+      <w:rFonts w:ascii="Courier New" w:hAnsi="Courier New" w:cs="Courier New" w:hint="default"/>
+      <w:b/>
+      <w:bCs/>
+      <w:color w:val="0000FF"/>
+      <w:sz w:val="20"/>
+      <w:szCs w:val="20"/>
+    </w:rPr>
+  </w:style>
+  <w:style w:type="character" w:customStyle="1" w:styleId="sc141">
+    <w:name w:val="sc141"/>
+    <w:basedOn w:val="DefaultParagraphFont"/>
+    <w:rsid w:val="00F32190"/>
+    <w:rPr>
+      <w:rFonts w:ascii="Courier New" w:hAnsi="Courier New" w:cs="Courier New" w:hint="default"/>
+      <w:b/>
+      <w:bCs/>
+      <w:color w:val="880088"/>
+      <w:sz w:val="20"/>
+      <w:szCs w:val="20"/>
+    </w:rPr>
+  </w:style>
+  <w:style w:type="character" w:customStyle="1" w:styleId="sc12">
+    <w:name w:val="sc12"/>
+    <w:basedOn w:val="DefaultParagraphFont"/>
+    <w:rsid w:val="00F32190"/>
+    <w:rPr>
+      <w:rFonts w:ascii="Courier New" w:hAnsi="Courier New" w:cs="Courier New" w:hint="default"/>
+      <w:color w:val="008000"/>
+      <w:sz w:val="20"/>
+      <w:szCs w:val="20"/>
+    </w:rPr>
+  </w:style>
+  <w:style w:type="character" w:customStyle="1" w:styleId="Heading4Char">
+    <w:name w:val="Heading 4 Char"/>
+    <w:basedOn w:val="DefaultParagraphFont"/>
+    <w:link w:val="Heading4"/>
+    <w:uiPriority w:val="9"/>
+    <w:rsid w:val="00BA0E82"/>
+    <w:rPr>
+      <w:rFonts w:asciiTheme="majorHAnsi" w:eastAsiaTheme="majorEastAsia" w:hAnsiTheme="majorHAnsi" w:cstheme="majorBidi"/>
+      <w:i/>
+      <w:iCs/>
+      <w:color w:val="2F5496" w:themeColor="accent1" w:themeShade="BF"/>
+    </w:rPr>
+  </w:style>
+  <w:style w:type="character" w:styleId="PlaceholderText">
+    <w:name w:val="Placeholder Text"/>
+    <w:basedOn w:val="DefaultParagraphFont"/>
+    <w:uiPriority w:val="99"/>
+    <w:semiHidden/>
+    <w:rsid w:val="00583E65"/>
+    <w:rPr>
+      <w:color w:val="808080"/>
     </w:rPr>
   </w:style>
 </w:styles>

--- a/Algorithm Report [Draft 1].docx
+++ b/Algorithm Report [Draft 1].docx
@@ -6,15 +6,178 @@
       <w:r>
         <w:t xml:space="preserve">Abstract: </w:t>
       </w:r>
-      <w:proofErr w:type="spellStart"/>
-      <w:r>
-        <w:t>todo</w:t>
-      </w:r>
-      <w:proofErr w:type="spellEnd"/>
+      <w:r>
+        <w:t xml:space="preserve">The Knapsack Problem has been a subject of fascination since its appearance in 1895, when </w:t>
+      </w:r>
+      <w:r>
+        <w:t xml:space="preserve">Mathews' </w:t>
+      </w:r>
+      <w:r>
+        <w:t xml:space="preserve">first laid the groundwork for </w:t>
+      </w:r>
+      <w:r>
+        <w:t>combinatorial optimization problems like the Knapsack problem</w:t>
+      </w:r>
+      <w:r>
+        <w:t>.</w:t>
+      </w:r>
+      <w:r>
+        <w:t xml:space="preserve"> </w:t>
+      </w:r>
+      <w:r>
+        <w:t>T</w:t>
+      </w:r>
+      <w:r>
+        <w:t>he KP</w:t>
+      </w:r>
+      <w:r>
+        <w:t>’s primary goal</w:t>
+      </w:r>
+      <w:r>
+        <w:t xml:space="preserve"> </w:t>
+      </w:r>
+      <w:r>
+        <w:t>focuses on</w:t>
+      </w:r>
+      <w:r>
+        <w:t xml:space="preserve"> optimizing resource allocation by </w:t>
+      </w:r>
+      <w:r>
+        <w:t>selecting</w:t>
+      </w:r>
+      <w:r>
+        <w:t xml:space="preserve"> the most valuable combination of items to fit within a knapsack's weight capacity. Over time, the KP has </w:t>
+      </w:r>
+      <w:r>
+        <w:t xml:space="preserve">not only </w:t>
+      </w:r>
+      <w:r>
+        <w:t>inspired the exploration of related problems such as the Traveling Salesman Problem and the Graph Coloring Problem</w:t>
+      </w:r>
+      <w:r>
+        <w:t xml:space="preserve">, it has also exploded into a vast field of KP </w:t>
+      </w:r>
+      <w:r>
+        <w:t xml:space="preserve">variants to address </w:t>
+      </w:r>
+      <w:r>
+        <w:t xml:space="preserve">the </w:t>
+      </w:r>
+      <w:r>
+        <w:t>practical complexities</w:t>
+      </w:r>
+      <w:r>
+        <w:t xml:space="preserve"> of real world uses.</w:t>
+      </w:r>
+      <w:r>
+        <w:t xml:space="preserve"> </w:t>
+      </w:r>
+      <w:r>
+        <w:t xml:space="preserve">Notable </w:t>
+      </w:r>
+      <w:r>
+        <w:t>problem variations include</w:t>
+      </w:r>
+      <w:r>
+        <w:t xml:space="preserve"> the 0/1 Knapsack Problem</w:t>
+      </w:r>
+      <w:r>
+        <w:t>,</w:t>
+      </w:r>
+      <w:r>
+        <w:t xml:space="preserve"> </w:t>
+      </w:r>
+      <w:r>
+        <w:t>Bounded Knapsack Problem, Unbounded Knapsack Problem</w:t>
+      </w:r>
+      <w:r>
+        <w:t>.</w:t>
+      </w:r>
+      <w:r>
+        <w:t xml:space="preserve"> Additionally, two </w:t>
+      </w:r>
+      <w:r>
+        <w:t>notable solution</w:t>
+      </w:r>
+      <w:r>
+        <w:t xml:space="preserve"> variations</w:t>
+      </w:r>
+      <w:r>
+        <w:t xml:space="preserve"> include</w:t>
+      </w:r>
+      <w:r>
+        <w:t xml:space="preserve"> the Extended Greedy Algorithm and Dynamic Programming Algorithm, </w:t>
+      </w:r>
+      <w:r>
+        <w:t xml:space="preserve">which are the primary focus of this report. As </w:t>
+      </w:r>
+      <w:r>
+        <w:t xml:space="preserve">the </w:t>
+      </w:r>
+      <w:r>
+        <w:t>KP</w:t>
+      </w:r>
+      <w:r>
+        <w:t xml:space="preserve"> remains a compelling and universal problem, researchers and </w:t>
+      </w:r>
+      <w:r>
+        <w:t>mathematicians</w:t>
+      </w:r>
+      <w:r>
+        <w:t xml:space="preserve"> continue to delve into new problem variations and </w:t>
+      </w:r>
+      <w:r>
+        <w:t>discover additional solution variants;</w:t>
+      </w:r>
+      <w:r>
+        <w:t xml:space="preserve"> the significance and impact of the Knapsack Problem </w:t>
+      </w:r>
+      <w:r>
+        <w:t xml:space="preserve">continues to </w:t>
+      </w:r>
+      <w:r>
+        <w:t>command attention and drive innovation</w:t>
+      </w:r>
+      <w:r>
+        <w:t>.</w:t>
+      </w:r>
     </w:p>
     <w:p>
       <w:r>
-        <w:t xml:space="preserve">Keywords: Knapsack, </w:t>
+        <w:t>Keywords: Knapsack</w:t>
+      </w:r>
+      <w:r>
+        <w:t xml:space="preserve"> Problem</w:t>
+      </w:r>
+      <w:r>
+        <w:t xml:space="preserve">, </w:t>
+      </w:r>
+      <w:r>
+        <w:t>Resource Allocation</w:t>
+      </w:r>
+      <w:r>
+        <w:t xml:space="preserve">, Unbounded, Bounded, </w:t>
+      </w:r>
+      <w:r>
+        <w:t>Greedy</w:t>
+      </w:r>
+      <w:r>
+        <w:t xml:space="preserve">, </w:t>
+      </w:r>
+      <w:r>
+        <w:t>Dynamic</w:t>
+      </w:r>
+      <w:r>
+        <w:t xml:space="preserve"> Programming,</w:t>
+      </w:r>
+      <w:r>
+        <w:t xml:space="preserve"> 0/1</w:t>
+      </w:r>
+      <w:r>
+        <w:t xml:space="preserve">, </w:t>
+      </w:r>
+      <w:r>
+        <w:t>combinatorial optimization</w:t>
       </w:r>
     </w:p>
     <w:p>
@@ -149,106 +312,139 @@
       </w:r>
     </w:p>
     <w:p>
-      <w:pPr>
-        <w:pStyle w:val="Heading2"/>
-        <w:numPr>
-          <w:ilvl w:val="0"/>
-          <w:numId w:val="17"/>
-        </w:numPr>
-        <w:rPr>
-          <w:i/>
-          <w:iCs/>
-          <w:color w:val="auto"/>
-          <w:sz w:val="22"/>
-          <w:szCs w:val="22"/>
-        </w:rPr>
-      </w:pPr>
-      <w:proofErr w:type="gramStart"/>
-      <w:r>
-        <w:rPr>
-          <w:i/>
-          <w:iCs/>
-          <w:color w:val="auto"/>
-          <w:sz w:val="22"/>
-          <w:szCs w:val="22"/>
-        </w:rPr>
-        <w:t>Sub Heading</w:t>
-      </w:r>
-      <w:proofErr w:type="gramEnd"/>
-      <w:r>
-        <w:rPr>
-          <w:i/>
-          <w:iCs/>
-          <w:color w:val="auto"/>
-          <w:sz w:val="22"/>
-          <w:szCs w:val="22"/>
-        </w:rPr>
-        <w:t xml:space="preserve"> NEEDED</w:t>
+      <w:r>
+        <w:t>Th</w:t>
+      </w:r>
+      <w:r>
+        <w:t>e classic</w:t>
+      </w:r>
+      <w:r>
+        <w:t xml:space="preserve"> KP challenge revolves around the efficient packing of items into a knapsack with a limited weight capacity.</w:t>
+      </w:r>
+      <w:r>
+        <w:t xml:space="preserve"> The problem includes a</w:t>
+      </w:r>
+      <w:r>
+        <w:t xml:space="preserve"> knapsack with a predetermined weight capacity</w:t>
+      </w:r>
+      <w:r>
+        <w:t xml:space="preserve"> and a variety of items</w:t>
+      </w:r>
+      <w:r>
+        <w:t>, each characterized by its</w:t>
+      </w:r>
+      <w:r>
+        <w:t xml:space="preserve"> corresponding</w:t>
+      </w:r>
+      <w:r>
+        <w:t xml:space="preserve"> weight and value. </w:t>
+      </w:r>
+      <w:r>
+        <w:t xml:space="preserve">It is assumed that the </w:t>
+      </w:r>
+      <w:r>
+        <w:t>weight capacity is at least as large as the heaviest item</w:t>
+      </w:r>
+      <w:r>
+        <w:t>, and a</w:t>
+      </w:r>
+      <w:r>
+        <w:t>s many items as possible can be stored in the bag until the weight capacity is me</w:t>
+      </w:r>
+      <w:r>
+        <w:t>. A</w:t>
+      </w:r>
+      <w:r>
+        <w:t xml:space="preserve">s the challenge focuses on distribution of the items, real world constraints such as dimensions and size are ignored </w:t>
+      </w:r>
+      <w:r>
+        <w:fldChar w:fldCharType="begin"/>
+      </w:r>
+      <w:r>
+        <w:instrText xml:space="preserve"> REF _Ref141273412 \r \h </w:instrText>
+      </w:r>
+      <w:r>
+        <w:fldChar w:fldCharType="separate"/>
+      </w:r>
+      <w:r>
+        <w:t>[</w:t>
+      </w:r>
+      <w:r>
+        <w:t>1</w:t>
+      </w:r>
+      <w:r>
+        <w:t>]</w:t>
+      </w:r>
+      <w:r>
+        <w:fldChar w:fldCharType="end"/>
+      </w:r>
+      <w:r>
+        <w:t>.</w:t>
       </w:r>
     </w:p>
     <w:p>
       <w:r>
-        <w:t>Th</w:t>
-      </w:r>
-      <w:r>
-        <w:t>e classic</w:t>
-      </w:r>
-      <w:r>
-        <w:t xml:space="preserve"> KP challenge revolves around the efficient packing of items into a knapsack with a limited weight capacity.</w:t>
-      </w:r>
-      <w:r>
-        <w:t xml:space="preserve"> The problem includes a</w:t>
-      </w:r>
-      <w:r>
-        <w:t xml:space="preserve"> knapsack with a predetermined weight capacity</w:t>
-      </w:r>
-      <w:r>
-        <w:t xml:space="preserve"> and a variety of items</w:t>
-      </w:r>
-      <w:r>
-        <w:t>, each characterized by its</w:t>
-      </w:r>
-      <w:r>
-        <w:t xml:space="preserve"> corresponding</w:t>
-      </w:r>
-      <w:r>
-        <w:t xml:space="preserve"> weight and value. </w:t>
-      </w:r>
-      <w:r>
-        <w:t xml:space="preserve">It is assumed that the </w:t>
-      </w:r>
-      <w:r>
-        <w:t>weight capacity is at least as large as the heaviest item</w:t>
-      </w:r>
-      <w:r>
-        <w:t>, and a</w:t>
-      </w:r>
-      <w:r>
-        <w:t>s many items as possible can be stored in the bag until the weight capacity is me</w:t>
-      </w:r>
-      <w:r>
-        <w:t>. A</w:t>
-      </w:r>
-      <w:r>
-        <w:t xml:space="preserve">s the challenge focuses on distribution of the items, real world constraints such as dimensions and size are ignored </w:t>
+        <w:t xml:space="preserve">While there are many variations of the KP, one of the most discussed and researched is known </w:t>
+      </w:r>
+      <w:r>
+        <w:t xml:space="preserve">as the 0/1 </w:t>
+      </w:r>
+      <w:r>
+        <w:t xml:space="preserve">KP. Some variations allow for fractions of items to be added to the bag in order to obtain the most value, while 0/1 KP asserts that </w:t>
+      </w:r>
+      <w:r>
+        <w:t>each item can be either</w:t>
+      </w:r>
+      <w:r>
+        <w:t xml:space="preserve"> be </w:t>
+      </w:r>
+      <w:r>
+        <w:t xml:space="preserve">entirely </w:t>
+      </w:r>
+      <w:r>
+        <w:t xml:space="preserve">included </w:t>
+      </w:r>
+      <w:r>
+        <w:t>in the knapsack or</w:t>
+      </w:r>
+      <w:r>
+        <w:t xml:space="preserve"> </w:t>
+      </w:r>
+      <w:r>
+        <w:t>entirely exclude</w:t>
+      </w:r>
+      <w:r>
+        <w:t>d</w:t>
+      </w:r>
+      <w:r>
+        <w:t xml:space="preserve">. </w:t>
+      </w:r>
+      <w:r>
+        <w:t xml:space="preserve">It is important to note that while we often allude to items going in a knapsack, </w:t>
+      </w:r>
+      <w:r>
+        <w:t xml:space="preserve">mathematically, </w:t>
+      </w:r>
+      <w:r>
+        <w:t xml:space="preserve">this problem simplifies down to simply a </w:t>
+      </w:r>
+      <w:r>
+        <w:t>"combination of binary decisions"</w:t>
+      </w:r>
+      <w:r>
+        <w:t xml:space="preserve"> </w:t>
       </w:r>
       <w:r>
         <w:fldChar w:fldCharType="begin"/>
       </w:r>
       <w:r>
-        <w:instrText xml:space="preserve"> REF _Ref141273412 \r \h </w:instrText>
+        <w:instrText xml:space="preserve"> REF _Ref141181000 \r \h </w:instrText>
       </w:r>
       <w:r>
         <w:fldChar w:fldCharType="separate"/>
       </w:r>
       <w:r>
-        <w:t>[</w:t>
-      </w:r>
-      <w:r>
-        <w:t>1</w:t>
-      </w:r>
-      <w:r>
-        <w:t>]</w:t>
+        <w:t>[6]</w:t>
       </w:r>
       <w:r>
         <w:fldChar w:fldCharType="end"/>
@@ -256,95 +452,8 @@
       <w:r>
         <w:t>.</w:t>
       </w:r>
-    </w:p>
-    <w:p>
-      <w:r>
-        <w:t xml:space="preserve">While there are many variations of the KP, one of the most discussed and researched is known </w:t>
-      </w:r>
-      <w:r>
-        <w:t xml:space="preserve">as the 0/1 </w:t>
-      </w:r>
-      <w:r>
-        <w:t xml:space="preserve">KP. Some variations allow for fractions of items to be added to the bag </w:t>
-      </w:r>
-      <w:proofErr w:type="gramStart"/>
-      <w:r>
-        <w:t>in order to</w:t>
-      </w:r>
-      <w:proofErr w:type="gramEnd"/>
-      <w:r>
-        <w:t xml:space="preserve"> obtain the most value, while 0/1 KP asserts that </w:t>
-      </w:r>
-      <w:r>
-        <w:t>each item can be either</w:t>
-      </w:r>
-      <w:r>
-        <w:t xml:space="preserve"> be </w:t>
-      </w:r>
-      <w:r>
-        <w:t xml:space="preserve">entirely </w:t>
-      </w:r>
-      <w:r>
-        <w:t xml:space="preserve">included </w:t>
-      </w:r>
-      <w:r>
-        <w:t>in the knapsack or</w:t>
-      </w:r>
-      <w:r>
-        <w:t xml:space="preserve"> </w:t>
-      </w:r>
-      <w:r>
-        <w:t>entirely exclude</w:t>
-      </w:r>
-      <w:r>
-        <w:t>d</w:t>
-      </w:r>
-      <w:r>
-        <w:t xml:space="preserve">. </w:t>
-      </w:r>
-      <w:r>
-        <w:t xml:space="preserve">It is important to note that while we often allude to items going in a knapsack, </w:t>
-      </w:r>
-      <w:r>
-        <w:t xml:space="preserve">mathematically, </w:t>
-      </w:r>
-      <w:r>
-        <w:t xml:space="preserve">this problem simplifies down to simply a </w:t>
-      </w:r>
-      <w:r>
-        <w:t>"combination of binary decisions"</w:t>
-      </w:r>
-      <w:r>
-        <w:t xml:space="preserve"> </w:t>
-      </w:r>
-      <w:r>
-        <w:fldChar w:fldCharType="begin"/>
-      </w:r>
-      <w:r>
-        <w:instrText xml:space="preserve"> REF _Ref141181000 \r \h </w:instrText>
-      </w:r>
-      <w:r>
-        <w:fldChar w:fldCharType="separate"/>
-      </w:r>
-      <w:r>
-        <w:t>[6]</w:t>
-      </w:r>
-      <w:r>
-        <w:fldChar w:fldCharType="end"/>
-      </w:r>
-      <w:r>
-        <w:t>.</w:t>
-      </w:r>
-      <w:r>
-        <w:t xml:space="preserve"> For each item in the knapsack, it is either in the bag (1) or not in the bag (0). The duration of this report will be </w:t>
-      </w:r>
-      <w:proofErr w:type="gramStart"/>
-      <w:r>
-        <w:t>in regards to</w:t>
-      </w:r>
-      <w:proofErr w:type="gramEnd"/>
-      <w:r>
-        <w:t xml:space="preserve"> the 0/1 KP, hereto referred to simply as KP, unless otherwise specified. </w:t>
+      <w:r>
+        <w:t xml:space="preserve"> For each item in the knapsack, it is either in the bag (1) or not in the bag (0). The duration of this report will be in regards to the 0/1 KP, hereto referred to simply as KP, unless otherwise specified. </w:t>
       </w:r>
     </w:p>
     <w:p>
@@ -481,7 +590,11 @@
         <w:t xml:space="preserve">, </w:t>
       </w:r>
       <w:r>
-        <w:t>are selected to place in the knapsack, such that the value is maximized while the weight</w:t>
+        <w:t xml:space="preserve">are selected to place in the knapsack, such that the value is </w:t>
+      </w:r>
+      <w:r>
+        <w:lastRenderedPageBreak/>
+        <w:t>maximized while the weight</w:t>
       </w:r>
       <w:r>
         <w:t xml:space="preserve"> does not exceed the knapsack's capacity (</w:t>
@@ -1120,11 +1233,9 @@
       </m:oMathPara>
     </w:p>
     <w:p>
-      <w:proofErr w:type="gramStart"/>
       <w:r>
         <w:t>where</w:t>
       </w:r>
-      <w:proofErr w:type="gramEnd"/>
     </w:p>
     <w:p>
       <w:pPr>
@@ -1324,13 +1435,8 @@
         <w:t xml:space="preserve">maximum </w:t>
       </w:r>
       <w:r>
-        <w:t xml:space="preserve">weight </w:t>
-      </w:r>
-      <w:proofErr w:type="gramStart"/>
-      <w:r>
-        <w:t>capacity</w:t>
-      </w:r>
-      <w:proofErr w:type="gramEnd"/>
+        <w:t>weight capacity</w:t>
+      </w:r>
     </w:p>
     <w:p>
       <w:pPr>
@@ -2491,7 +2597,11 @@
         <w:fldChar w:fldCharType="end"/>
       </w:r>
       <w:r>
-        <w:t xml:space="preserve">, or in day-to-day practical applications, </w:t>
+        <w:t xml:space="preserve">, or in day-to-day practical </w:t>
+      </w:r>
+      <w:r>
+        <w:lastRenderedPageBreak/>
+        <w:t xml:space="preserve">applications, </w:t>
       </w:r>
       <w:r>
         <w:t>showcasing its versatility and utility in solving diverse challenges.</w:t>
@@ -2557,15 +2667,7 @@
         <w:t>.</w:t>
       </w:r>
       <w:r>
-        <w:t xml:space="preserve"> Additionally, </w:t>
-      </w:r>
-      <w:proofErr w:type="gramStart"/>
-      <w:r>
-        <w:t>the KP</w:t>
-      </w:r>
-      <w:proofErr w:type="gramEnd"/>
-      <w:r>
-        <w:t xml:space="preserve"> can help assist investors </w:t>
+        <w:t xml:space="preserve"> Additionally, the KP can help assist investors </w:t>
       </w:r>
       <w:r>
         <w:t xml:space="preserve">in </w:t>
@@ -2645,11 +2747,7 @@
         <w:t xml:space="preserve">, </w:t>
       </w:r>
       <w:r>
-        <w:t xml:space="preserve">the real world </w:t>
-      </w:r>
-      <w:r>
-        <w:lastRenderedPageBreak/>
-        <w:t>often presents additional complexities</w:t>
+        <w:t>the real world often presents additional complexities</w:t>
       </w:r>
       <w:r>
         <w:t xml:space="preserve"> that the basic KP does not account for.</w:t>
@@ -2682,16 +2780,11 @@
         <w:t xml:space="preserve">. </w:t>
       </w:r>
       <w:r>
-        <w:t xml:space="preserve">These extensions further enhance </w:t>
-      </w:r>
-      <w:proofErr w:type="gramStart"/>
-      <w:r>
-        <w:t xml:space="preserve">the </w:t>
+        <w:t xml:space="preserve">These extensions further enhance the </w:t>
       </w:r>
       <w:r>
         <w:t>KP’s</w:t>
       </w:r>
-      <w:proofErr w:type="gramEnd"/>
       <w:r>
         <w:t xml:space="preserve"> applicability and make it </w:t>
       </w:r>
@@ -2799,26 +2892,10 @@
         <w:t xml:space="preserve"> a</w:t>
       </w:r>
       <w:r>
-        <w:t xml:space="preserve"> higher total </w:t>
-      </w:r>
-      <w:proofErr w:type="gramStart"/>
-      <w:r>
-        <w:t>value</w:t>
-      </w:r>
-      <w:r>
-        <w:t>, but</w:t>
-      </w:r>
-      <w:proofErr w:type="gramEnd"/>
-      <w:r>
-        <w:t xml:space="preserve"> increases the number of possible solutions. Alternatively, the BNP limits the </w:t>
-      </w:r>
-      <w:proofErr w:type="gramStart"/>
-      <w:r>
-        <w:t>amount</w:t>
-      </w:r>
-      <w:proofErr w:type="gramEnd"/>
-      <w:r>
-        <w:t xml:space="preserve"> of times each item can be placed inside the bag. Since each item appears an equal number of times, the primary focus is on the specific combination of the items. Thus, </w:t>
+        <w:t xml:space="preserve"> higher total value</w:t>
+      </w:r>
+      <w:r>
+        <w:t xml:space="preserve">, but increases the number of possible solutions. Alternatively, the BNP limits the amount of times each item can be placed inside the bag. Since each item appears an equal number of times, the primary focus is on the specific combination of the items. Thus, </w:t>
       </w:r>
       <w:r>
         <w:t xml:space="preserve">the solutions tend to be much simpler and more realistic, but the number of possible solutions is limited </w:t>
@@ -2979,15 +3056,7 @@
         <w:t xml:space="preserve">. </w:t>
       </w:r>
       <w:r>
-        <w:t xml:space="preserve">As their </w:t>
-      </w:r>
-      <w:proofErr w:type="gramStart"/>
-      <w:r>
-        <w:t>main focus</w:t>
-      </w:r>
-      <w:proofErr w:type="gramEnd"/>
-      <w:r>
-        <w:t xml:space="preserve"> is on </w:t>
+        <w:t xml:space="preserve">As their main focus is on </w:t>
       </w:r>
       <w:r>
         <w:t>local gains rather than long-term consequences</w:t>
@@ -3220,18 +3289,14 @@
         <w:fldChar w:fldCharType="end"/>
       </w:r>
       <w:r>
-        <w:t>. DP works by breaking a larger problem down into smaller subproblems, and then solving them iteratively. Instead of dealing with an entire problem at once, DP starts at the most basic case and slowly works back up to the original problem. For KP,</w:t>
-      </w:r>
-      <w:r>
-        <w:t xml:space="preserve"> DP works in two phases, the forward </w:t>
-      </w:r>
-      <w:proofErr w:type="gramStart"/>
-      <w:r>
-        <w:t>phase</w:t>
-      </w:r>
-      <w:proofErr w:type="gramEnd"/>
-      <w:r>
-        <w:t xml:space="preserve"> and the backtracking phase. The forward phase</w:t>
+        <w:t xml:space="preserve">. DP works by breaking a larger </w:t>
+      </w:r>
+      <w:r>
+        <w:lastRenderedPageBreak/>
+        <w:t>problem down into smaller subproblems, and then solving them iteratively. Instead of dealing with an entire problem at once, DP starts at the most basic case and slowly works back up to the original problem. For KP,</w:t>
+      </w:r>
+      <w:r>
+        <w:t xml:space="preserve"> DP works in two phases, the forward phase and the backtracking phase. The forward phase</w:t>
       </w:r>
       <w:r>
         <w:t xml:space="preserve"> is accomplished by employing the Bellman Recursion, which </w:t>
@@ -3339,11 +3404,7 @@
         <w:t xml:space="preserve"> </w:t>
       </w:r>
       <w:r>
-        <w:t xml:space="preserve">which items were included in each knapsack to achieve the maximum value. By efficiently breaking down the problem into smaller subproblems and iteratively computing the optimal </w:t>
-      </w:r>
-      <w:r>
-        <w:lastRenderedPageBreak/>
-        <w:t>solutions, the Dynamic Programming approach provides a reliable solution for the 0/1 Knapsack Problem with a worst-case guarantee on the running time</w:t>
+        <w:t>which items were included in each knapsack to achieve the maximum value. By efficiently breaking down the problem into smaller subproblems and iteratively computing the optimal solutions, the Dynamic Programming approach provides a reliable solution for the 0/1 Knapsack Problem with a worst-case guarantee on the running time</w:t>
       </w:r>
       <w:r>
         <w:t xml:space="preserve"> </w:t>
@@ -4695,21 +4756,17 @@
         <w:t xml:space="preserve">To address this limitation, </w:t>
       </w:r>
       <w:r>
-        <w:t xml:space="preserve">I have implemented </w:t>
-      </w:r>
-      <w:proofErr w:type="spellStart"/>
-      <w:r>
-        <w:t>Kellerer’s</w:t>
-      </w:r>
-      <w:proofErr w:type="spellEnd"/>
-      <w:r>
-        <w:t xml:space="preserve"> </w:t>
+        <w:t xml:space="preserve">I have implemented Kellerer’s </w:t>
       </w:r>
       <w:r>
         <w:t xml:space="preserve">"Extended Greedy" algorithm. This enhanced version incorporates an additional step </w:t>
       </w:r>
       <w:r>
-        <w:t>to account for the possibility of choosing a single item with the highest profit value. This is accomplished by comparing the solution value obtained from the standard Greedy Algorithm to the largest individual profit value, of which the larger value is added to the knapsack. This modification will improve the algorithm's performance and ensure a more reliable and accurate approximation for the Knapsack problem.</w:t>
+        <w:t xml:space="preserve">to account for the possibility of choosing a single item with the highest profit value. This is accomplished by comparing the solution value obtained from the standard Greedy Algorithm to the largest individual profit value, of which the larger value is added to the </w:t>
+      </w:r>
+      <w:r>
+        <w:lastRenderedPageBreak/>
+        <w:t>knapsack. This modification will improve the algorithm's performance and ensure a more reliable and accurate approximation for the Knapsack problem.</w:t>
       </w:r>
     </w:p>
     <w:p>
@@ -4750,14 +4807,8 @@
               <w:spacing w:after="0" w:line="240" w:lineRule="auto"/>
             </w:pPr>
             <w:r>
-              <w:lastRenderedPageBreak/>
-              <w:t xml:space="preserve">Initialize total weight and profit variables to </w:t>
+              <w:t>Initialize total weight and profit variables to 0</w:t>
             </w:r>
-            <w:proofErr w:type="gramStart"/>
-            <w:r>
-              <w:t>0</w:t>
-            </w:r>
-            <w:proofErr w:type="gramEnd"/>
           </w:p>
           <w:p>
             <w:pPr>
@@ -4985,13 +5036,8 @@
               <w:spacing w:after="0" w:line="240" w:lineRule="auto"/>
             </w:pPr>
             <w:r>
-              <w:t xml:space="preserve">Initialize total weight and profit variables to </w:t>
+              <w:t>Initialize total weight and profit variables to 0</w:t>
             </w:r>
-            <w:proofErr w:type="gramStart"/>
-            <w:r>
-              <w:t>0</w:t>
-            </w:r>
-            <w:proofErr w:type="gramEnd"/>
           </w:p>
           <w:p>
             <w:pPr>
@@ -5004,15 +5050,7 @@
               </w:numPr>
             </w:pPr>
             <w:r>
-              <w:t xml:space="preserve">Create DP </w:t>
-            </w:r>
-            <w:proofErr w:type="gramStart"/>
-            <w:r>
-              <w:t>array[</w:t>
-            </w:r>
-            <w:proofErr w:type="gramEnd"/>
-            <w:r>
-              <w:t>n+1, capacity+1] and init</w:t>
+              <w:t>Create DP array[n+1, capacity+1] and init</w:t>
             </w:r>
             <w:r>
               <w:t>ialize all cells</w:t>
@@ -5183,15 +5221,7 @@
               <w:spacing w:after="0" w:line="240" w:lineRule="auto"/>
             </w:pPr>
             <w:r>
-              <w:t xml:space="preserve">Set current cell to </w:t>
-            </w:r>
-            <w:proofErr w:type="gramStart"/>
-            <w:r>
-              <w:t>max(</w:t>
-            </w:r>
-            <w:proofErr w:type="gramEnd"/>
-            <w:r>
-              <w:t xml:space="preserve">cell above current cell, best value </w:t>
+              <w:t xml:space="preserve">Set current cell to max(cell above current cell, best value </w:t>
             </w:r>
             <w:r>
               <w:t xml:space="preserve">for </w:t>
@@ -5227,13 +5257,8 @@
               <w:spacing w:after="0" w:line="240" w:lineRule="auto"/>
             </w:pPr>
             <w:r>
-              <w:t xml:space="preserve">Initialize empty list to store knapsack </w:t>
+              <w:t>Initialize empty list to store knapsack items</w:t>
             </w:r>
-            <w:proofErr w:type="gramStart"/>
-            <w:r>
-              <w:t>items</w:t>
-            </w:r>
-            <w:proofErr w:type="gramEnd"/>
           </w:p>
           <w:p>
             <w:pPr>
@@ -5289,13 +5314,8 @@
               <w:spacing w:after="0" w:line="240" w:lineRule="auto"/>
             </w:pPr>
             <w:r>
-              <w:t xml:space="preserve">Include item in </w:t>
+              <w:t>Include item in bag</w:t>
             </w:r>
-            <w:proofErr w:type="gramStart"/>
-            <w:r>
-              <w:t>bag</w:t>
-            </w:r>
-            <w:proofErr w:type="gramEnd"/>
           </w:p>
           <w:p>
             <w:pPr>
@@ -5341,16 +5361,11 @@
         <w:t xml:space="preserve"> considers</w:t>
       </w:r>
       <w:r>
-        <w:t xml:space="preserve"> all possible combinations of items to achieve the maximum profit while adhering to the knapsack's weight capacity. The iterative nature of Dynamic Programming guarantees the most optimal solution, making it a </w:t>
-      </w:r>
-      <w:proofErr w:type="gramStart"/>
-      <w:r>
-        <w:t xml:space="preserve">powerful </w:t>
+        <w:t xml:space="preserve"> all possible combinations of items to achieve the maximum profit while adhering to the knapsack's weight capacity. The iterative nature of Dynamic Programming guarantees the most optimal solution, making it a powerful </w:t>
       </w:r>
       <w:r>
         <w:t>algorithms</w:t>
       </w:r>
-      <w:proofErr w:type="gramEnd"/>
       <w:r>
         <w:t xml:space="preserve"> for this </w:t>
       </w:r>
@@ -5399,17 +5414,13 @@
           <w:sz w:val="22"/>
           <w:szCs w:val="22"/>
         </w:rPr>
+        <w:lastRenderedPageBreak/>
         <w:t>Time Complexity</w:t>
       </w:r>
     </w:p>
     <w:p>
-      <w:proofErr w:type="gramStart"/>
-      <w:r>
-        <w:t>Know</w:t>
-      </w:r>
-      <w:proofErr w:type="gramEnd"/>
-      <w:r>
-        <w:t xml:space="preserve"> that the foundation for </w:t>
+      <w:r>
+        <w:t xml:space="preserve">Know that the foundation for </w:t>
       </w:r>
       <w:r>
         <w:t>the Extended Greedy Algorithm and the Dynamic Programming Algorithm</w:t>
@@ -5444,7 +5455,6 @@
           <w:sz w:val="22"/>
           <w:szCs w:val="22"/>
         </w:rPr>
-        <w:lastRenderedPageBreak/>
         <w:t>Extended Greedy</w:t>
       </w:r>
       <w:r>
@@ -5892,13 +5902,8 @@
       <w:r>
         <w:t xml:space="preserve"> </w:t>
       </w:r>
-      <w:proofErr w:type="gramStart"/>
-      <w:r>
-        <w:t>There</w:t>
-      </w:r>
-      <w:proofErr w:type="gramEnd"/>
-      <w:r>
-        <w:t xml:space="preserve"> are two possible time efficiencies for the</w:t>
+      <w:r>
+        <w:t>There are two possible time efficiencies for the</w:t>
       </w:r>
       <w:r>
         <w:t xml:space="preserve"> </w:t>
@@ -5919,7 +5924,25 @@
         <w:t>t is possible for the algorithm to return after Bellman Recursion.</w:t>
       </w:r>
       <w:r>
-        <w:t xml:space="preserve"> The Reconstruction section backtracks through the DP table and returns the items within the knapsack as well. </w:t>
+        <w:t xml:space="preserve"> The Reconstruction section backtracks through the DP table and returns the items within the knapsack as well</w:t>
+      </w:r>
+      <w:r>
+        <w:fldChar w:fldCharType="begin"/>
+      </w:r>
+      <w:r>
+        <w:instrText xml:space="preserve"> REF _Ref141181000 \r \h </w:instrText>
+      </w:r>
+      <w:r>
+        <w:fldChar w:fldCharType="separate"/>
+      </w:r>
+      <w:r>
+        <w:t>[6]</w:t>
+      </w:r>
+      <w:r>
+        <w:fldChar w:fldCharType="end"/>
+      </w:r>
+      <w:r>
+        <w:t xml:space="preserve">. </w:t>
       </w:r>
     </w:p>
     <w:p>
@@ -6423,20 +6446,158 @@
           <w:sz w:val="22"/>
           <w:szCs w:val="22"/>
         </w:rPr>
+        <w:fldChar w:fldCharType="begin"/>
+      </w:r>
+      <m:oMath>
+        <m:r>
+          <w:rPr>
+            <w:rStyle w:val="Heading1Char"/>
+            <w:rFonts w:ascii="Cambria Math" w:eastAsiaTheme="minorEastAsia" w:hAnsi="Cambria Math" w:cstheme="minorBidi"/>
+            <w:color w:val="auto"/>
+            <w:sz w:val="22"/>
+            <w:szCs w:val="22"/>
+          </w:rPr>
+          <m:t xml:space="preserve"> REF _Ref141181000 \r \h </m:t>
+        </m:r>
+      </m:oMath>
+      <w:r>
+        <w:rPr>
+          <w:rStyle w:val="Heading1Char"/>
+          <w:rFonts w:asciiTheme="minorHAnsi" w:eastAsiaTheme="minorEastAsia" w:hAnsiTheme="minorHAnsi" w:cstheme="minorBidi"/>
+          <w:color w:val="auto"/>
+          <w:sz w:val="22"/>
+          <w:szCs w:val="22"/>
+        </w:rPr>
+      </w:r>
+      <w:r>
+        <w:rPr>
+          <w:rStyle w:val="Heading1Char"/>
+          <w:rFonts w:asciiTheme="minorHAnsi" w:eastAsiaTheme="minorEastAsia" w:hAnsiTheme="minorHAnsi" w:cstheme="minorBidi"/>
+          <w:color w:val="auto"/>
+          <w:sz w:val="22"/>
+          <w:szCs w:val="22"/>
+        </w:rPr>
+        <w:fldChar w:fldCharType="separate"/>
+      </w:r>
+      <m:oMath>
+        <m:r>
+          <w:rPr>
+            <w:rStyle w:val="Heading1Char"/>
+            <w:rFonts w:ascii="Cambria Math" w:eastAsiaTheme="minorEastAsia" w:hAnsi="Cambria Math" w:cstheme="minorBidi"/>
+            <w:color w:val="auto"/>
+            <w:sz w:val="22"/>
+            <w:szCs w:val="22"/>
+          </w:rPr>
+          <m:t>[6]</m:t>
+        </m:r>
+      </m:oMath>
+      <w:r>
+        <w:rPr>
+          <w:rStyle w:val="Heading1Char"/>
+          <w:rFonts w:asciiTheme="minorHAnsi" w:eastAsiaTheme="minorEastAsia" w:hAnsiTheme="minorHAnsi" w:cstheme="minorBidi"/>
+          <w:color w:val="auto"/>
+          <w:sz w:val="22"/>
+          <w:szCs w:val="22"/>
+        </w:rPr>
+        <w:fldChar w:fldCharType="end"/>
+      </w:r>
+      <w:r>
+        <w:rPr>
+          <w:rStyle w:val="Heading1Char"/>
+          <w:rFonts w:asciiTheme="minorHAnsi" w:eastAsiaTheme="minorEastAsia" w:hAnsiTheme="minorHAnsi" w:cstheme="minorBidi"/>
+          <w:color w:val="auto"/>
+          <w:sz w:val="22"/>
+          <w:szCs w:val="22"/>
+        </w:rPr>
         <w:t xml:space="preserve">. </w:t>
       </w:r>
     </w:p>
     <w:p>
-      <w:r>
-        <w:t xml:space="preserve">In conclusion, the time complexity analysis indicates that the Extended Greedy Algorithm operates in </w:t>
-      </w:r>
-      <w:proofErr w:type="gramStart"/>
-      <w:r>
-        <w:t>O(</w:t>
-      </w:r>
-      <w:proofErr w:type="gramEnd"/>
-      <w:r>
-        <w:t>n log n) time, while the Dynamic Programming Algorithm has a time complexity of O(n * capacity). Understanding these complexities is essential in assessing the efficiency and scalability of the algorithms when solving the 0/1 Knapsack Problem for various problem sizes and knapsack capacities.</w:t>
+      <w:pPr>
+        <w:pStyle w:val="Heading1"/>
+        <w:rPr>
+          <w:smallCaps/>
+          <w:color w:val="auto"/>
+          <w:sz w:val="22"/>
+          <w:szCs w:val="22"/>
+        </w:rPr>
+      </w:pPr>
+      <w:r>
+        <w:rPr>
+          <w:smallCaps/>
+          <w:color w:val="auto"/>
+          <w:sz w:val="22"/>
+          <w:szCs w:val="22"/>
+        </w:rPr>
+        <w:t>Conclusion</w:t>
+      </w:r>
+    </w:p>
+    <w:p>
+      <w:r>
+        <w:t xml:space="preserve">In conclusion, the Knapsack Problem (KP) has been a subject of interest since its first appearance in 1895, rooted in </w:t>
+      </w:r>
+      <w:r>
+        <w:t>Mathews' work on</w:t>
+      </w:r>
+      <w:r>
+        <w:t xml:space="preserve"> </w:t>
+      </w:r>
+      <w:r>
+        <w:t xml:space="preserve">combinatorial optimization. Over the years, it has paved the way for related problems like the Traveling Salesman Problem and the Graph Coloring Problem, becoming a </w:t>
+      </w:r>
+      <w:r>
+        <w:t>worthy</w:t>
+      </w:r>
+      <w:r>
+        <w:t xml:space="preserve"> challenge in resource allocation. The KP's practicality </w:t>
+      </w:r>
+      <w:r>
+        <w:t>has</w:t>
+      </w:r>
+      <w:r>
+        <w:t xml:space="preserve"> made it applicable in various real-world scenarios, leading to the </w:t>
+      </w:r>
+      <w:r>
+        <w:t>exploration</w:t>
+      </w:r>
+      <w:r>
+        <w:t xml:space="preserve"> of variants and solutions such as the Bounded Knapsack Problem, Unbounded Knapsack Problem, 0/1 Knapsack Problem, Extended Greedy Algorithm, and Dynamic Programming Algorithm.</w:t>
+      </w:r>
+      <w:r>
+        <w:t xml:space="preserve">The KP's versatility has made it applicable in diverse real-world scenarios, ranging from </w:t>
+      </w:r>
+      <w:r>
+        <w:t xml:space="preserve">program partitioning, task allocation, </w:t>
+      </w:r>
+      <w:r>
+        <w:t>and</w:t>
+      </w:r>
+      <w:r>
+        <w:t xml:space="preserve"> to investment portfolio optimization. As researchers and </w:t>
+      </w:r>
+      <w:r>
+        <w:t>mathematicians</w:t>
+      </w:r>
+      <w:r>
+        <w:t xml:space="preserve"> continue to </w:t>
+      </w:r>
+      <w:r>
+        <w:t>study</w:t>
+      </w:r>
+      <w:r>
+        <w:t xml:space="preserve"> new variations and algorithmic improvements, the KP's significance</w:t>
+      </w:r>
+      <w:r>
+        <w:t xml:space="preserve"> and popularity</w:t>
+      </w:r>
+      <w:r>
+        <w:t xml:space="preserve"> </w:t>
+      </w:r>
+      <w:r>
+        <w:t>will continue to spread</w:t>
+      </w:r>
+      <w:r>
+        <w:t xml:space="preserve">. </w:t>
       </w:r>
     </w:p>
     <w:p>
@@ -6459,7 +6620,6 @@
         </w:rPr>
       </w:pPr>
       <w:bookmarkStart w:id="1" w:name="_Ref141273412"/>
-      <w:proofErr w:type="spellStart"/>
       <w:r>
         <w:rPr>
           <w:color w:val="auto"/>
@@ -6469,7 +6629,6 @@
         <w:t>Hurbans</w:t>
       </w:r>
       <w:bookmarkEnd w:id="1"/>
-      <w:proofErr w:type="spellEnd"/>
     </w:p>
     <w:p>
       <w:pPr>
@@ -6491,19 +6650,9 @@
           <w:numId w:val="14"/>
         </w:numPr>
       </w:pPr>
-      <w:proofErr w:type="spellStart"/>
-      <w:r>
-        <w:t>Rishal</w:t>
-      </w:r>
-      <w:proofErr w:type="spellEnd"/>
-      <w:r>
-        <w:t xml:space="preserve"> </w:t>
-      </w:r>
-      <w:proofErr w:type="spellStart"/>
-      <w:r>
-        <w:t>Hurbans</w:t>
-      </w:r>
-      <w:proofErr w:type="spellEnd"/>
+      <w:r>
+        <w:t>Rishal Hurbans</w:t>
+      </w:r>
     </w:p>
     <w:p>
       <w:pPr>
@@ -6658,15 +6807,7 @@
         </w:numPr>
       </w:pPr>
       <w:r>
-        <w:t>Mathews, G. B. (25 June 1897). "On the partition of numbers" (PDF). Proceedings of the London Mathematical Society. 28: 486–490. doi:10.1112/</w:t>
-      </w:r>
-      <w:proofErr w:type="spellStart"/>
-      <w:r>
-        <w:t>plms</w:t>
-      </w:r>
-      <w:proofErr w:type="spellEnd"/>
-      <w:r>
-        <w:t>/s1-28.1.486.</w:t>
+        <w:t>Mathews, G. B. (25 June 1897). "On the partition of numbers" (PDF). Proceedings of the London Mathematical Society. 28: 486–490. doi:10.1112/plms/s1-28.1.486.</w:t>
       </w:r>
     </w:p>
     <w:p>
@@ -6759,7 +6900,6 @@
         </w:rPr>
       </w:pPr>
       <w:bookmarkStart w:id="5" w:name="_Ref141181000"/>
-      <w:proofErr w:type="spellStart"/>
       <w:r>
         <w:rPr>
           <w:color w:val="auto"/>
@@ -6769,7 +6909,6 @@
         <w:t>Kellerer</w:t>
       </w:r>
       <w:bookmarkEnd w:id="5"/>
-      <w:proofErr w:type="spellEnd"/>
     </w:p>
     <w:p>
       <w:pPr>
@@ -6792,40 +6931,20 @@
         </w:numPr>
       </w:pPr>
       <w:r>
-        <w:t xml:space="preserve">Hans </w:t>
-      </w:r>
-      <w:proofErr w:type="spellStart"/>
-      <w:proofErr w:type="gramStart"/>
-      <w:r>
-        <w:t>Kellerer</w:t>
-      </w:r>
-      <w:proofErr w:type="spellEnd"/>
-      <w:r>
-        <w:t> ,</w:t>
-      </w:r>
-      <w:proofErr w:type="gramEnd"/>
-      <w:r>
-        <w:t xml:space="preserve"> </w:t>
-      </w:r>
-      <w:r>
-        <w:t xml:space="preserve">Ulrich </w:t>
-      </w:r>
-      <w:proofErr w:type="spellStart"/>
-      <w:r>
-        <w:t>Pferschy</w:t>
-      </w:r>
-      <w:proofErr w:type="spellEnd"/>
+        <w:t>Hans Kellerer</w:t>
+      </w:r>
+      <w:r>
+        <w:t xml:space="preserve"> , </w:t>
+      </w:r>
+      <w:r>
+        <w:t>Ulrich Pferschy</w:t>
+      </w:r>
       <w:r>
         <w:t> , </w:t>
       </w:r>
       <w:r>
-        <w:t xml:space="preserve">David </w:t>
-      </w:r>
-      <w:proofErr w:type="spellStart"/>
-      <w:r>
-        <w:t>Pisinger</w:t>
-      </w:r>
-      <w:proofErr w:type="spellEnd"/>
+        <w:t>David Pisinger</w:t>
+      </w:r>
     </w:p>
     <w:p>
       <w:pPr>
@@ -6855,7 +6974,6 @@
         </w:rPr>
       </w:pPr>
       <w:bookmarkStart w:id="6" w:name="_Ref141186845"/>
-      <w:proofErr w:type="spellStart"/>
       <w:r>
         <w:rPr>
           <w:color w:val="auto"/>
@@ -6865,7 +6983,6 @@
         <w:t>Pisinger</w:t>
       </w:r>
       <w:bookmarkEnd w:id="6"/>
-      <w:proofErr w:type="spellEnd"/>
       <w:r>
         <w:rPr>
           <w:color w:val="auto"/>
@@ -6896,13 +7013,8 @@
         </w:numPr>
       </w:pPr>
       <w:r>
-        <w:t xml:space="preserve">David </w:t>
-      </w:r>
-      <w:proofErr w:type="spellStart"/>
-      <w:r>
-        <w:t>Pisinger</w:t>
-      </w:r>
-      <w:proofErr w:type="spellEnd"/>
+        <w:t>David Pisinger</w:t>
+      </w:r>
     </w:p>
     <w:p>
       <w:pPr>
@@ -6994,7 +7106,6 @@
         </w:rPr>
       </w:pPr>
       <w:bookmarkStart w:id="8" w:name="_Ref141258371"/>
-      <w:proofErr w:type="spellStart"/>
       <w:r>
         <w:rPr>
           <w:color w:val="auto"/>
@@ -7004,7 +7115,6 @@
         <w:t>Billionnet</w:t>
       </w:r>
       <w:bookmarkEnd w:id="8"/>
-      <w:proofErr w:type="spellEnd"/>
     </w:p>
     <w:p>
       <w:pPr>
@@ -7027,15 +7137,7 @@
         </w:numPr>
       </w:pPr>
       <w:r>
-        <w:t xml:space="preserve">Alain </w:t>
-      </w:r>
-      <w:proofErr w:type="spellStart"/>
-      <w:r>
-        <w:t>Billionnet</w:t>
-      </w:r>
-      <w:proofErr w:type="spellEnd"/>
-      <w:r>
-        <w:t xml:space="preserve"> </w:t>
+        <w:t xml:space="preserve">Alain Billionnet </w:t>
       </w:r>
     </w:p>
     <w:p>
@@ -7078,7 +7180,6 @@
         </w:rPr>
       </w:pPr>
       <w:bookmarkStart w:id="9" w:name="_Ref141261628"/>
-      <w:proofErr w:type="spellStart"/>
       <w:r>
         <w:rPr>
           <w:color w:val="auto"/>
@@ -7088,7 +7189,6 @@
         <w:t>Andonov</w:t>
       </w:r>
       <w:bookmarkEnd w:id="9"/>
-      <w:proofErr w:type="spellEnd"/>
     </w:p>
     <w:p>
       <w:pPr>
@@ -7099,13 +7199,8 @@
         </w:numPr>
       </w:pPr>
       <w:r>
-        <w:t xml:space="preserve">Unbounded knapsack problem: Dynamic programming </w:t>
-      </w:r>
-      <w:proofErr w:type="gramStart"/>
-      <w:r>
-        <w:t>revisited</w:t>
-      </w:r>
-      <w:proofErr w:type="gramEnd"/>
+        <w:t>Unbounded knapsack problem: Dynamic programming revisited</w:t>
+      </w:r>
     </w:p>
     <w:p>
       <w:pPr>
